--- a/progettoSO/RelazioneProgettoSO.docx
+++ b/progettoSO/RelazioneProgettoSO.docx
@@ -5,7 +5,7 @@
     <w:p>
       <w:pPr>
         <w:ind w:left="720" w:hanging="360"/>
-        <w:jc w:val="center"/>
+        <w:jc w:val="both"/>
       </w:pPr>
       <w:r>
         <w:tab/>
@@ -17,75 +17,59 @@
     <w:p>
       <w:pPr>
         <w:ind w:left="720" w:hanging="360"/>
-        <w:jc w:val="center"/>
-        <w:rPr>
-          <w:rFonts w:ascii="Cambria" w:hAnsi="Cambria"/>
-          <w:sz w:val="32"/>
-          <w:szCs w:val="32"/>
-        </w:rPr>
-      </w:pPr>
-      <w:r>
-        <w:rPr>
-          <w:rFonts w:ascii="Cambria" w:hAnsi="Cambria"/>
-          <w:sz w:val="32"/>
-          <w:szCs w:val="32"/>
-        </w:rPr>
-        <w:t xml:space="preserve">PROGETTO </w:t>
-      </w:r>
-      <w:r>
-        <w:rPr>
-          <w:rFonts w:ascii="Cambria" w:hAnsi="Cambria"/>
-          <w:sz w:val="32"/>
-          <w:szCs w:val="32"/>
-        </w:rPr>
-        <w:t>SO</w:t>
-      </w:r>
-      <w:r>
-        <w:rPr>
-          <w:rFonts w:ascii="Cambria" w:hAnsi="Cambria"/>
-          <w:sz w:val="32"/>
-          <w:szCs w:val="32"/>
-        </w:rPr>
-        <w:t xml:space="preserve"> 2020/21</w:t>
-      </w:r>
-    </w:p>
-    <w:p>
-      <w:pPr>
-        <w:ind w:left="720" w:hanging="360"/>
-        <w:jc w:val="center"/>
-        <w:rPr>
-          <w:rFonts w:ascii="Cambria" w:hAnsi="Cambria"/>
-          <w:sz w:val="32"/>
-          <w:szCs w:val="32"/>
-        </w:rPr>
-      </w:pPr>
-    </w:p>
-    <w:p>
-      <w:pPr>
-        <w:ind w:left="720" w:hanging="360"/>
-        <w:jc w:val="center"/>
-        <w:rPr>
-          <w:rFonts w:ascii="Cambria" w:hAnsi="Cambria"/>
-          <w:sz w:val="32"/>
-          <w:szCs w:val="32"/>
-        </w:rPr>
-      </w:pPr>
-    </w:p>
-    <w:p>
-      <w:pPr>
-        <w:ind w:left="720" w:hanging="360"/>
-        <w:jc w:val="center"/>
-        <w:rPr>
-          <w:rFonts w:ascii="Cambria" w:hAnsi="Cambria"/>
-          <w:sz w:val="32"/>
-          <w:szCs w:val="32"/>
-        </w:rPr>
-      </w:pPr>
-    </w:p>
-    <w:p>
-      <w:pPr>
-        <w:ind w:left="720" w:hanging="360"/>
-        <w:jc w:val="center"/>
+        <w:jc w:val="both"/>
+        <w:rPr>
+          <w:rFonts w:ascii="Cambria" w:hAnsi="Cambria"/>
+          <w:sz w:val="32"/>
+          <w:szCs w:val="32"/>
+        </w:rPr>
+      </w:pPr>
+      <w:r>
+        <w:rPr>
+          <w:rFonts w:ascii="Cambria" w:hAnsi="Cambria"/>
+          <w:sz w:val="32"/>
+          <w:szCs w:val="32"/>
+        </w:rPr>
+        <w:t>PROGETTO SO 2020/21</w:t>
+      </w:r>
+    </w:p>
+    <w:p>
+      <w:pPr>
+        <w:ind w:left="720" w:hanging="360"/>
+        <w:jc w:val="both"/>
+        <w:rPr>
+          <w:rFonts w:ascii="Cambria" w:hAnsi="Cambria"/>
+          <w:sz w:val="32"/>
+          <w:szCs w:val="32"/>
+        </w:rPr>
+      </w:pPr>
+    </w:p>
+    <w:p>
+      <w:pPr>
+        <w:ind w:left="720" w:hanging="360"/>
+        <w:jc w:val="both"/>
+        <w:rPr>
+          <w:rFonts w:ascii="Cambria" w:hAnsi="Cambria"/>
+          <w:sz w:val="32"/>
+          <w:szCs w:val="32"/>
+        </w:rPr>
+      </w:pPr>
+    </w:p>
+    <w:p>
+      <w:pPr>
+        <w:ind w:left="720" w:hanging="360"/>
+        <w:jc w:val="both"/>
+        <w:rPr>
+          <w:rFonts w:ascii="Cambria" w:hAnsi="Cambria"/>
+          <w:sz w:val="32"/>
+          <w:szCs w:val="32"/>
+        </w:rPr>
+      </w:pPr>
+    </w:p>
+    <w:p>
+      <w:pPr>
+        <w:ind w:left="720" w:hanging="360"/>
+        <w:jc w:val="both"/>
         <w:rPr>
           <w:rFonts w:ascii="Cambria" w:hAnsi="Cambria"/>
           <w:sz w:val="32"/>
@@ -104,29 +88,29 @@
     <w:p>
       <w:pPr>
         <w:ind w:left="720" w:hanging="360"/>
-        <w:jc w:val="center"/>
-        <w:rPr>
-          <w:rFonts w:ascii="Cambria" w:hAnsi="Cambria"/>
-          <w:sz w:val="32"/>
-          <w:szCs w:val="32"/>
-        </w:rPr>
-      </w:pPr>
-    </w:p>
-    <w:p>
-      <w:pPr>
-        <w:ind w:left="720" w:hanging="360"/>
-        <w:jc w:val="center"/>
-        <w:rPr>
-          <w:rFonts w:ascii="Cambria" w:hAnsi="Cambria"/>
-          <w:sz w:val="32"/>
-          <w:szCs w:val="32"/>
-        </w:rPr>
-      </w:pPr>
-    </w:p>
-    <w:p>
-      <w:pPr>
-        <w:ind w:left="720" w:hanging="360"/>
-        <w:jc w:val="center"/>
+        <w:jc w:val="both"/>
+        <w:rPr>
+          <w:rFonts w:ascii="Cambria" w:hAnsi="Cambria"/>
+          <w:sz w:val="32"/>
+          <w:szCs w:val="32"/>
+        </w:rPr>
+      </w:pPr>
+    </w:p>
+    <w:p>
+      <w:pPr>
+        <w:ind w:left="720" w:hanging="360"/>
+        <w:jc w:val="both"/>
+        <w:rPr>
+          <w:rFonts w:ascii="Cambria" w:hAnsi="Cambria"/>
+          <w:sz w:val="32"/>
+          <w:szCs w:val="32"/>
+        </w:rPr>
+      </w:pPr>
+    </w:p>
+    <w:p>
+      <w:pPr>
+        <w:ind w:left="720" w:hanging="360"/>
+        <w:jc w:val="both"/>
       </w:pPr>
       <w:r>
         <w:rPr>
@@ -151,7 +135,7 @@
     <w:p>
       <w:pPr>
         <w:ind w:left="720" w:hanging="360"/>
-        <w:jc w:val="center"/>
+        <w:jc w:val="both"/>
         <w:rPr>
           <w:rStyle w:val="Collegamentoipertestuale"/>
           <w:rFonts w:ascii="Cambria" w:hAnsi="Cambria"/>
@@ -182,7 +166,7 @@
     <w:p>
       <w:pPr>
         <w:ind w:left="720" w:hanging="360"/>
-        <w:jc w:val="center"/>
+        <w:jc w:val="both"/>
         <w:rPr>
           <w:rStyle w:val="Collegamentoipertestuale"/>
           <w:rFonts w:ascii="Cambria" w:hAnsi="Cambria"/>
@@ -198,47 +182,7 @@
           <w:sz w:val="32"/>
           <w:szCs w:val="32"/>
         </w:rPr>
-        <w:t>Ilaria</w:t>
-      </w:r>
-      <w:r>
-        <w:rPr>
-          <w:rFonts w:ascii="Cambria" w:hAnsi="Cambria"/>
-          <w:sz w:val="32"/>
-          <w:szCs w:val="32"/>
-        </w:rPr>
-        <w:t xml:space="preserve"> </w:t>
-      </w:r>
-      <w:r>
-        <w:rPr>
-          <w:rFonts w:ascii="Cambria" w:hAnsi="Cambria"/>
-          <w:sz w:val="32"/>
-          <w:szCs w:val="32"/>
-        </w:rPr>
-        <w:t>Catone</w:t>
-      </w:r>
-      <w:r>
-        <w:rPr>
-          <w:rFonts w:ascii="Cambria" w:hAnsi="Cambria"/>
-          <w:sz w:val="32"/>
-          <w:szCs w:val="32"/>
-        </w:rPr>
-        <w:t xml:space="preserve"> 70</w:t>
-      </w:r>
-      <w:r>
-        <w:rPr>
-          <w:rFonts w:ascii="Cambria" w:hAnsi="Cambria"/>
-          <w:sz w:val="32"/>
-          <w:szCs w:val="32"/>
-        </w:rPr>
-        <w:t>20875</w:t>
-      </w:r>
-      <w:r>
-        <w:rPr>
-          <w:rFonts w:ascii="Cambria" w:hAnsi="Cambria"/>
-          <w:sz w:val="32"/>
-          <w:szCs w:val="32"/>
-        </w:rPr>
-        <w:t xml:space="preserve"> </w:t>
+        <w:t xml:space="preserve">Ilaria Catone 7020875 </w:t>
       </w:r>
       <w:hyperlink r:id="rId10" w:history="1">
         <w:r>
@@ -255,7 +199,7 @@
     <w:p>
       <w:pPr>
         <w:ind w:left="720" w:hanging="360"/>
-        <w:jc w:val="center"/>
+        <w:jc w:val="both"/>
         <w:rPr>
           <w:rStyle w:val="Collegamentoipertestuale"/>
           <w:rFonts w:ascii="Cambria" w:hAnsi="Cambria"/>
@@ -267,67 +211,67 @@
     <w:p>
       <w:pPr>
         <w:ind w:left="720" w:hanging="360"/>
-        <w:jc w:val="center"/>
-      </w:pPr>
-    </w:p>
-    <w:p>
-      <w:pPr>
-        <w:ind w:left="720" w:hanging="360"/>
-        <w:jc w:val="center"/>
-        <w:rPr>
-          <w:rFonts w:ascii="Cambria" w:hAnsi="Cambria"/>
-        </w:rPr>
-      </w:pPr>
-    </w:p>
-    <w:p>
-      <w:pPr>
-        <w:ind w:left="720" w:hanging="360"/>
-        <w:jc w:val="center"/>
-        <w:rPr>
-          <w:rFonts w:ascii="Cambria" w:hAnsi="Cambria"/>
-        </w:rPr>
-      </w:pPr>
-    </w:p>
-    <w:p>
-      <w:pPr>
-        <w:ind w:left="720" w:hanging="360"/>
-        <w:jc w:val="center"/>
-        <w:rPr>
-          <w:rFonts w:ascii="Cambria" w:hAnsi="Cambria"/>
-        </w:rPr>
-      </w:pPr>
-    </w:p>
-    <w:p>
-      <w:pPr>
-        <w:ind w:left="720" w:hanging="360"/>
-        <w:jc w:val="center"/>
-        <w:rPr>
-          <w:rFonts w:ascii="Cambria" w:hAnsi="Cambria"/>
-        </w:rPr>
-      </w:pPr>
-    </w:p>
-    <w:p>
-      <w:pPr>
-        <w:ind w:left="720" w:hanging="360"/>
-        <w:jc w:val="center"/>
-        <w:rPr>
-          <w:rFonts w:ascii="Cambria" w:hAnsi="Cambria"/>
-        </w:rPr>
-      </w:pPr>
-    </w:p>
-    <w:p>
-      <w:pPr>
-        <w:ind w:left="720" w:hanging="360"/>
-        <w:jc w:val="center"/>
-        <w:rPr>
-          <w:rFonts w:ascii="Cambria" w:hAnsi="Cambria"/>
-        </w:rPr>
-      </w:pPr>
-    </w:p>
-    <w:p>
-      <w:pPr>
-        <w:ind w:left="720" w:hanging="360"/>
-        <w:jc w:val="center"/>
+        <w:jc w:val="both"/>
+      </w:pPr>
+    </w:p>
+    <w:p>
+      <w:pPr>
+        <w:ind w:left="720" w:hanging="360"/>
+        <w:jc w:val="both"/>
+        <w:rPr>
+          <w:rFonts w:ascii="Cambria" w:hAnsi="Cambria"/>
+        </w:rPr>
+      </w:pPr>
+    </w:p>
+    <w:p>
+      <w:pPr>
+        <w:ind w:left="720" w:hanging="360"/>
+        <w:jc w:val="both"/>
+        <w:rPr>
+          <w:rFonts w:ascii="Cambria" w:hAnsi="Cambria"/>
+        </w:rPr>
+      </w:pPr>
+    </w:p>
+    <w:p>
+      <w:pPr>
+        <w:ind w:left="720" w:hanging="360"/>
+        <w:jc w:val="both"/>
+        <w:rPr>
+          <w:rFonts w:ascii="Cambria" w:hAnsi="Cambria"/>
+        </w:rPr>
+      </w:pPr>
+    </w:p>
+    <w:p>
+      <w:pPr>
+        <w:ind w:left="720" w:hanging="360"/>
+        <w:jc w:val="both"/>
+        <w:rPr>
+          <w:rFonts w:ascii="Cambria" w:hAnsi="Cambria"/>
+        </w:rPr>
+      </w:pPr>
+    </w:p>
+    <w:p>
+      <w:pPr>
+        <w:ind w:left="720" w:hanging="360"/>
+        <w:jc w:val="both"/>
+        <w:rPr>
+          <w:rFonts w:ascii="Cambria" w:hAnsi="Cambria"/>
+        </w:rPr>
+      </w:pPr>
+    </w:p>
+    <w:p>
+      <w:pPr>
+        <w:ind w:left="720" w:hanging="360"/>
+        <w:jc w:val="both"/>
+        <w:rPr>
+          <w:rFonts w:ascii="Cambria" w:hAnsi="Cambria"/>
+        </w:rPr>
+      </w:pPr>
+    </w:p>
+    <w:p>
+      <w:pPr>
+        <w:ind w:left="720" w:hanging="360"/>
+        <w:jc w:val="both"/>
         <w:rPr>
           <w:rFonts w:ascii="Cambria" w:hAnsi="Cambria"/>
           <w:sz w:val="32"/>
@@ -346,7 +290,7 @@
     <w:p>
       <w:pPr>
         <w:ind w:left="720" w:hanging="360"/>
-        <w:jc w:val="center"/>
+        <w:jc w:val="both"/>
         <w:rPr>
           <w:rFonts w:ascii="Cambria" w:hAnsi="Cambria"/>
           <w:sz w:val="32"/>
@@ -365,73 +309,73 @@
     <w:p>
       <w:pPr>
         <w:ind w:left="720" w:hanging="360"/>
-        <w:jc w:val="center"/>
-        <w:rPr>
-          <w:rFonts w:ascii="Cambria" w:hAnsi="Cambria"/>
-          <w:sz w:val="32"/>
-          <w:szCs w:val="32"/>
-        </w:rPr>
-      </w:pPr>
-    </w:p>
-    <w:p>
-      <w:pPr>
-        <w:ind w:left="720" w:hanging="360"/>
-        <w:jc w:val="center"/>
-        <w:rPr>
-          <w:rFonts w:ascii="Cambria" w:hAnsi="Cambria"/>
-          <w:sz w:val="32"/>
-          <w:szCs w:val="32"/>
-        </w:rPr>
-      </w:pPr>
-    </w:p>
-    <w:p>
-      <w:pPr>
-        <w:ind w:left="720" w:hanging="360"/>
-        <w:jc w:val="center"/>
-        <w:rPr>
-          <w:rFonts w:ascii="Cambria" w:hAnsi="Cambria"/>
-          <w:sz w:val="32"/>
-          <w:szCs w:val="32"/>
-        </w:rPr>
-      </w:pPr>
-    </w:p>
-    <w:p>
-      <w:pPr>
-        <w:ind w:left="720" w:hanging="360"/>
-        <w:jc w:val="center"/>
-        <w:rPr>
-          <w:rFonts w:ascii="Cambria" w:hAnsi="Cambria"/>
-          <w:sz w:val="32"/>
-          <w:szCs w:val="32"/>
-        </w:rPr>
-      </w:pPr>
-    </w:p>
-    <w:p>
-      <w:pPr>
-        <w:ind w:left="720" w:hanging="360"/>
-        <w:jc w:val="center"/>
-        <w:rPr>
-          <w:rFonts w:ascii="Cambria" w:hAnsi="Cambria"/>
-          <w:sz w:val="32"/>
-          <w:szCs w:val="32"/>
-        </w:rPr>
-      </w:pPr>
-    </w:p>
-    <w:p>
-      <w:pPr>
-        <w:ind w:left="720" w:hanging="360"/>
-        <w:jc w:val="center"/>
-        <w:rPr>
-          <w:rFonts w:ascii="Cambria" w:hAnsi="Cambria"/>
-          <w:sz w:val="32"/>
-          <w:szCs w:val="32"/>
-        </w:rPr>
-      </w:pPr>
-    </w:p>
-    <w:p>
-      <w:pPr>
-        <w:ind w:left="720" w:hanging="360"/>
-        <w:jc w:val="center"/>
+        <w:jc w:val="both"/>
+        <w:rPr>
+          <w:rFonts w:ascii="Cambria" w:hAnsi="Cambria"/>
+          <w:sz w:val="32"/>
+          <w:szCs w:val="32"/>
+        </w:rPr>
+      </w:pPr>
+    </w:p>
+    <w:p>
+      <w:pPr>
+        <w:ind w:left="720" w:hanging="360"/>
+        <w:jc w:val="both"/>
+        <w:rPr>
+          <w:rFonts w:ascii="Cambria" w:hAnsi="Cambria"/>
+          <w:sz w:val="32"/>
+          <w:szCs w:val="32"/>
+        </w:rPr>
+      </w:pPr>
+    </w:p>
+    <w:p>
+      <w:pPr>
+        <w:ind w:left="720" w:hanging="360"/>
+        <w:jc w:val="both"/>
+        <w:rPr>
+          <w:rFonts w:ascii="Cambria" w:hAnsi="Cambria"/>
+          <w:sz w:val="32"/>
+          <w:szCs w:val="32"/>
+        </w:rPr>
+      </w:pPr>
+    </w:p>
+    <w:p>
+      <w:pPr>
+        <w:ind w:left="720" w:hanging="360"/>
+        <w:jc w:val="both"/>
+        <w:rPr>
+          <w:rFonts w:ascii="Cambria" w:hAnsi="Cambria"/>
+          <w:sz w:val="32"/>
+          <w:szCs w:val="32"/>
+        </w:rPr>
+      </w:pPr>
+    </w:p>
+    <w:p>
+      <w:pPr>
+        <w:ind w:left="720" w:hanging="360"/>
+        <w:jc w:val="both"/>
+        <w:rPr>
+          <w:rFonts w:ascii="Cambria" w:hAnsi="Cambria"/>
+          <w:sz w:val="32"/>
+          <w:szCs w:val="32"/>
+        </w:rPr>
+      </w:pPr>
+    </w:p>
+    <w:p>
+      <w:pPr>
+        <w:ind w:left="720" w:hanging="360"/>
+        <w:jc w:val="both"/>
+        <w:rPr>
+          <w:rFonts w:ascii="Cambria" w:hAnsi="Cambria"/>
+          <w:sz w:val="32"/>
+          <w:szCs w:val="32"/>
+        </w:rPr>
+      </w:pPr>
+    </w:p>
+    <w:p>
+      <w:pPr>
+        <w:ind w:left="720" w:hanging="360"/>
+        <w:jc w:val="both"/>
         <w:rPr>
           <w:rFonts w:ascii="Cambria" w:hAnsi="Cambria"/>
           <w:sz w:val="32"/>
@@ -441,6 +385,13 @@
     </w:p>
     <w:sdt>
       <w:sdtPr>
+        <w:rPr>
+          <w:rFonts w:ascii="Calibri" w:eastAsia="Calibri" w:hAnsi="Calibri" w:cs="Times New Roman"/>
+          <w:color w:val="auto"/>
+          <w:sz w:val="22"/>
+          <w:szCs w:val="22"/>
+          <w:lang w:eastAsia="en-US"/>
+        </w:rPr>
         <w:id w:val="-522016482"/>
         <w:docPartObj>
           <w:docPartGallery w:val="Table of Contents"/>
@@ -449,19 +400,15 @@
       </w:sdtPr>
       <w:sdtEndPr>
         <w:rPr>
-          <w:rFonts w:ascii="Calibri" w:eastAsia="Calibri" w:hAnsi="Calibri" w:cs="Times New Roman"/>
           <w:b/>
           <w:bCs/>
-          <w:color w:val="auto"/>
-          <w:sz w:val="22"/>
-          <w:szCs w:val="22"/>
-          <w:lang w:eastAsia="en-US"/>
         </w:rPr>
       </w:sdtEndPr>
       <w:sdtContent>
         <w:p>
           <w:pPr>
             <w:pStyle w:val="Titolosommario"/>
+            <w:jc w:val="both"/>
             <w:rPr>
               <w:rFonts w:ascii="Cambria" w:hAnsi="Cambria"/>
               <w:color w:val="auto"/>
@@ -479,10 +426,14 @@
           <w:pPr>
             <w:pStyle w:val="Sommario1"/>
             <w:tabs>
+              <w:tab w:val="left" w:pos="440"/>
               <w:tab w:val="right" w:leader="dot" w:pos="9628"/>
             </w:tabs>
+            <w:jc w:val="both"/>
             <w:rPr>
+              <w:rFonts w:asciiTheme="minorHAnsi" w:eastAsiaTheme="minorEastAsia" w:hAnsiTheme="minorHAnsi" w:cstheme="minorBidi"/>
               <w:noProof/>
+              <w:lang w:eastAsia="it-IT"/>
             </w:rPr>
           </w:pPr>
           <w:r>
@@ -494,14 +445,30 @@
           <w:r>
             <w:fldChar w:fldCharType="separate"/>
           </w:r>
-          <w:hyperlink w:anchor="_Toc80372588" w:history="1">
+          <w:hyperlink w:anchor="_Toc80428773" w:history="1">
             <w:r>
               <w:rPr>
                 <w:rStyle w:val="Collegamentoipertestuale"/>
                 <w:rFonts w:ascii="Cambria" w:hAnsi="Cambria"/>
                 <w:noProof/>
               </w:rPr>
-              <w:t>1.Introduzione</w:t>
+              <w:t>1</w:t>
+            </w:r>
+            <w:r>
+              <w:rPr>
+                <w:rFonts w:asciiTheme="minorHAnsi" w:eastAsiaTheme="minorEastAsia" w:hAnsiTheme="minorHAnsi" w:cstheme="minorBidi"/>
+                <w:noProof/>
+                <w:lang w:eastAsia="it-IT"/>
+              </w:rPr>
+              <w:tab/>
+            </w:r>
+            <w:r>
+              <w:rPr>
+                <w:rStyle w:val="Collegamentoipertestuale"/>
+                <w:rFonts w:ascii="Cambria" w:hAnsi="Cambria"/>
+                <w:noProof/>
+              </w:rPr>
+              <w:t>Struttura progetto</w:t>
             </w:r>
             <w:r>
               <w:rPr>
@@ -522,7 +489,7 @@
                 <w:noProof/>
                 <w:webHidden/>
               </w:rPr>
-              <w:instrText xml:space="preserve"> PAGEREF _Toc80372588 \h </w:instrText>
+              <w:instrText xml:space="preserve"> PAGEREF _Toc80428773 \h </w:instrText>
             </w:r>
             <w:r>
               <w:rPr>
@@ -554,6 +521,9 @@
           </w:hyperlink>
         </w:p>
         <w:p>
+          <w:pPr>
+            <w:jc w:val="both"/>
+          </w:pPr>
           <w:r>
             <w:rPr>
               <w:b/>
@@ -567,247 +537,267 @@
     <w:p>
       <w:pPr>
         <w:ind w:left="720" w:hanging="360"/>
-        <w:rPr>
-          <w:rFonts w:ascii="Cambria" w:hAnsi="Cambria"/>
-          <w:sz w:val="32"/>
-          <w:szCs w:val="32"/>
-        </w:rPr>
-      </w:pPr>
-    </w:p>
-    <w:p>
-      <w:pPr>
-        <w:ind w:left="720" w:hanging="360"/>
-        <w:rPr>
-          <w:rFonts w:ascii="Cambria" w:hAnsi="Cambria"/>
-          <w:sz w:val="32"/>
-          <w:szCs w:val="32"/>
-        </w:rPr>
-      </w:pPr>
-    </w:p>
-    <w:p>
-      <w:pPr>
-        <w:ind w:left="720" w:hanging="360"/>
-        <w:rPr>
-          <w:rFonts w:ascii="Cambria" w:hAnsi="Cambria"/>
-          <w:sz w:val="32"/>
-          <w:szCs w:val="32"/>
-        </w:rPr>
-      </w:pPr>
-    </w:p>
-    <w:p>
-      <w:pPr>
-        <w:ind w:left="720" w:hanging="360"/>
-        <w:rPr>
-          <w:rFonts w:ascii="Cambria" w:hAnsi="Cambria"/>
-          <w:sz w:val="32"/>
-          <w:szCs w:val="32"/>
-        </w:rPr>
-      </w:pPr>
-    </w:p>
-    <w:p>
-      <w:pPr>
-        <w:ind w:left="720" w:hanging="360"/>
-        <w:rPr>
-          <w:rFonts w:ascii="Cambria" w:hAnsi="Cambria"/>
-          <w:sz w:val="32"/>
-          <w:szCs w:val="32"/>
-        </w:rPr>
-      </w:pPr>
-    </w:p>
-    <w:p>
-      <w:pPr>
-        <w:ind w:left="720" w:hanging="360"/>
-        <w:rPr>
-          <w:rFonts w:ascii="Cambria" w:hAnsi="Cambria"/>
-          <w:sz w:val="32"/>
-          <w:szCs w:val="32"/>
-        </w:rPr>
-      </w:pPr>
-    </w:p>
-    <w:p>
-      <w:pPr>
-        <w:ind w:left="720" w:hanging="360"/>
-        <w:rPr>
-          <w:rFonts w:ascii="Cambria" w:hAnsi="Cambria"/>
-          <w:sz w:val="32"/>
-          <w:szCs w:val="32"/>
-        </w:rPr>
-      </w:pPr>
-    </w:p>
-    <w:p>
-      <w:pPr>
-        <w:ind w:left="720" w:hanging="360"/>
-        <w:rPr>
-          <w:rFonts w:ascii="Cambria" w:hAnsi="Cambria"/>
-          <w:sz w:val="32"/>
-          <w:szCs w:val="32"/>
-        </w:rPr>
-      </w:pPr>
-    </w:p>
-    <w:p>
-      <w:pPr>
-        <w:ind w:left="720" w:hanging="360"/>
-        <w:rPr>
-          <w:rFonts w:ascii="Cambria" w:hAnsi="Cambria"/>
-          <w:sz w:val="32"/>
-          <w:szCs w:val="32"/>
-        </w:rPr>
-      </w:pPr>
-    </w:p>
-    <w:p>
-      <w:pPr>
-        <w:ind w:left="720" w:hanging="360"/>
-        <w:rPr>
-          <w:rFonts w:ascii="Cambria" w:hAnsi="Cambria"/>
-          <w:sz w:val="32"/>
-          <w:szCs w:val="32"/>
-        </w:rPr>
-      </w:pPr>
-    </w:p>
-    <w:p>
-      <w:pPr>
-        <w:ind w:left="720" w:hanging="360"/>
-        <w:rPr>
-          <w:rFonts w:ascii="Cambria" w:hAnsi="Cambria"/>
-          <w:sz w:val="32"/>
-          <w:szCs w:val="32"/>
-        </w:rPr>
-      </w:pPr>
-    </w:p>
-    <w:p>
-      <w:pPr>
-        <w:ind w:left="720" w:hanging="360"/>
-        <w:rPr>
-          <w:rFonts w:ascii="Cambria" w:hAnsi="Cambria"/>
-          <w:sz w:val="32"/>
-          <w:szCs w:val="32"/>
-        </w:rPr>
-      </w:pPr>
-    </w:p>
-    <w:p>
-      <w:pPr>
-        <w:ind w:left="720" w:hanging="360"/>
-        <w:rPr>
-          <w:rFonts w:ascii="Cambria" w:hAnsi="Cambria"/>
-          <w:sz w:val="32"/>
-          <w:szCs w:val="32"/>
-        </w:rPr>
-      </w:pPr>
-    </w:p>
-    <w:p>
-      <w:pPr>
-        <w:ind w:left="720" w:hanging="360"/>
-        <w:rPr>
-          <w:rFonts w:ascii="Cambria" w:hAnsi="Cambria"/>
-          <w:sz w:val="32"/>
-          <w:szCs w:val="32"/>
-        </w:rPr>
-      </w:pPr>
-    </w:p>
-    <w:p>
-      <w:pPr>
-        <w:ind w:left="720" w:hanging="360"/>
-        <w:rPr>
-          <w:rFonts w:ascii="Cambria" w:hAnsi="Cambria"/>
-          <w:sz w:val="32"/>
-          <w:szCs w:val="32"/>
-        </w:rPr>
-      </w:pPr>
-    </w:p>
-    <w:p>
-      <w:pPr>
-        <w:ind w:left="720" w:hanging="360"/>
-        <w:rPr>
-          <w:rFonts w:ascii="Cambria" w:hAnsi="Cambria"/>
-          <w:sz w:val="32"/>
-          <w:szCs w:val="32"/>
-        </w:rPr>
-      </w:pPr>
-    </w:p>
-    <w:p>
-      <w:pPr>
-        <w:ind w:left="720" w:hanging="360"/>
-        <w:rPr>
-          <w:rFonts w:ascii="Cambria" w:hAnsi="Cambria"/>
-          <w:sz w:val="32"/>
-          <w:szCs w:val="32"/>
-        </w:rPr>
-      </w:pPr>
-    </w:p>
-    <w:p>
-      <w:pPr>
-        <w:ind w:left="720" w:hanging="360"/>
-        <w:rPr>
-          <w:rFonts w:ascii="Cambria" w:hAnsi="Cambria"/>
-          <w:sz w:val="32"/>
-          <w:szCs w:val="32"/>
-        </w:rPr>
-      </w:pPr>
-    </w:p>
-    <w:p>
-      <w:pPr>
-        <w:ind w:left="720" w:hanging="360"/>
-        <w:rPr>
-          <w:rFonts w:ascii="Cambria" w:hAnsi="Cambria"/>
-          <w:sz w:val="32"/>
-          <w:szCs w:val="32"/>
-        </w:rPr>
-      </w:pPr>
-    </w:p>
-    <w:p>
-      <w:pPr>
-        <w:ind w:left="720" w:hanging="360"/>
-        <w:rPr>
-          <w:rFonts w:ascii="Cambria" w:hAnsi="Cambria"/>
-          <w:sz w:val="32"/>
-          <w:szCs w:val="32"/>
-        </w:rPr>
-      </w:pPr>
-    </w:p>
-    <w:p>
-      <w:pPr>
-        <w:ind w:left="720" w:hanging="360"/>
-        <w:rPr>
-          <w:rFonts w:ascii="Cambria" w:hAnsi="Cambria"/>
-          <w:sz w:val="32"/>
-          <w:szCs w:val="32"/>
-        </w:rPr>
-      </w:pPr>
-    </w:p>
-    <w:p>
-      <w:pPr>
-        <w:ind w:left="720" w:hanging="360"/>
-        <w:rPr>
-          <w:rFonts w:ascii="Cambria" w:hAnsi="Cambria"/>
-          <w:sz w:val="32"/>
-          <w:szCs w:val="32"/>
-        </w:rPr>
-      </w:pPr>
-    </w:p>
-    <w:p>
-      <w:pPr>
-        <w:ind w:left="720" w:hanging="360"/>
-        <w:rPr>
-          <w:rFonts w:ascii="Cambria" w:hAnsi="Cambria"/>
-          <w:sz w:val="32"/>
-          <w:szCs w:val="32"/>
-        </w:rPr>
-      </w:pPr>
-    </w:p>
-    <w:p>
-      <w:pPr>
-        <w:rPr>
-          <w:rFonts w:ascii="Cambria" w:hAnsi="Cambria"/>
-        </w:rPr>
-      </w:pPr>
-    </w:p>
-    <w:p>
-      <w:pPr>
-        <w:pStyle w:val="Titolo1"/>
-        <w:numPr>
-          <w:ilvl w:val="0"/>
-          <w:numId w:val="3"/>
-        </w:numPr>
+        <w:jc w:val="both"/>
+        <w:rPr>
+          <w:rFonts w:ascii="Cambria" w:hAnsi="Cambria"/>
+          <w:sz w:val="32"/>
+          <w:szCs w:val="32"/>
+        </w:rPr>
+      </w:pPr>
+    </w:p>
+    <w:p>
+      <w:pPr>
+        <w:ind w:left="720" w:hanging="360"/>
+        <w:jc w:val="both"/>
+        <w:rPr>
+          <w:rFonts w:ascii="Cambria" w:hAnsi="Cambria"/>
+          <w:sz w:val="32"/>
+          <w:szCs w:val="32"/>
+        </w:rPr>
+      </w:pPr>
+    </w:p>
+    <w:p>
+      <w:pPr>
+        <w:ind w:left="720" w:hanging="360"/>
+        <w:jc w:val="both"/>
+        <w:rPr>
+          <w:rFonts w:ascii="Cambria" w:hAnsi="Cambria"/>
+          <w:sz w:val="32"/>
+          <w:szCs w:val="32"/>
+        </w:rPr>
+      </w:pPr>
+    </w:p>
+    <w:p>
+      <w:pPr>
+        <w:ind w:left="720" w:hanging="360"/>
+        <w:jc w:val="both"/>
+        <w:rPr>
+          <w:rFonts w:ascii="Cambria" w:hAnsi="Cambria"/>
+          <w:sz w:val="32"/>
+          <w:szCs w:val="32"/>
+        </w:rPr>
+      </w:pPr>
+    </w:p>
+    <w:p>
+      <w:pPr>
+        <w:ind w:left="720" w:hanging="360"/>
+        <w:jc w:val="both"/>
+        <w:rPr>
+          <w:rFonts w:ascii="Cambria" w:hAnsi="Cambria"/>
+          <w:sz w:val="32"/>
+          <w:szCs w:val="32"/>
+        </w:rPr>
+      </w:pPr>
+    </w:p>
+    <w:p>
+      <w:pPr>
+        <w:ind w:left="720" w:hanging="360"/>
+        <w:jc w:val="both"/>
+        <w:rPr>
+          <w:rFonts w:ascii="Cambria" w:hAnsi="Cambria"/>
+          <w:sz w:val="32"/>
+          <w:szCs w:val="32"/>
+        </w:rPr>
+      </w:pPr>
+    </w:p>
+    <w:p>
+      <w:pPr>
+        <w:ind w:left="720" w:hanging="360"/>
+        <w:jc w:val="both"/>
+        <w:rPr>
+          <w:rFonts w:ascii="Cambria" w:hAnsi="Cambria"/>
+          <w:sz w:val="32"/>
+          <w:szCs w:val="32"/>
+        </w:rPr>
+      </w:pPr>
+    </w:p>
+    <w:p>
+      <w:pPr>
+        <w:ind w:left="720" w:hanging="360"/>
+        <w:jc w:val="both"/>
+        <w:rPr>
+          <w:rFonts w:ascii="Cambria" w:hAnsi="Cambria"/>
+          <w:sz w:val="32"/>
+          <w:szCs w:val="32"/>
+        </w:rPr>
+      </w:pPr>
+    </w:p>
+    <w:p>
+      <w:pPr>
+        <w:ind w:left="720" w:hanging="360"/>
+        <w:jc w:val="both"/>
+        <w:rPr>
+          <w:rFonts w:ascii="Cambria" w:hAnsi="Cambria"/>
+          <w:sz w:val="32"/>
+          <w:szCs w:val="32"/>
+        </w:rPr>
+      </w:pPr>
+    </w:p>
+    <w:p>
+      <w:pPr>
+        <w:ind w:left="720" w:hanging="360"/>
+        <w:jc w:val="both"/>
+        <w:rPr>
+          <w:rFonts w:ascii="Cambria" w:hAnsi="Cambria"/>
+          <w:sz w:val="32"/>
+          <w:szCs w:val="32"/>
+        </w:rPr>
+      </w:pPr>
+    </w:p>
+    <w:p>
+      <w:pPr>
+        <w:ind w:left="720" w:hanging="360"/>
+        <w:jc w:val="both"/>
+        <w:rPr>
+          <w:rFonts w:ascii="Cambria" w:hAnsi="Cambria"/>
+          <w:sz w:val="32"/>
+          <w:szCs w:val="32"/>
+        </w:rPr>
+      </w:pPr>
+    </w:p>
+    <w:p>
+      <w:pPr>
+        <w:ind w:left="720" w:hanging="360"/>
+        <w:jc w:val="both"/>
+        <w:rPr>
+          <w:rFonts w:ascii="Cambria" w:hAnsi="Cambria"/>
+          <w:sz w:val="32"/>
+          <w:szCs w:val="32"/>
+        </w:rPr>
+      </w:pPr>
+    </w:p>
+    <w:p>
+      <w:pPr>
+        <w:ind w:left="720" w:hanging="360"/>
+        <w:jc w:val="both"/>
+        <w:rPr>
+          <w:rFonts w:ascii="Cambria" w:hAnsi="Cambria"/>
+          <w:sz w:val="32"/>
+          <w:szCs w:val="32"/>
+        </w:rPr>
+      </w:pPr>
+    </w:p>
+    <w:p>
+      <w:pPr>
+        <w:ind w:left="720" w:hanging="360"/>
+        <w:jc w:val="both"/>
+        <w:rPr>
+          <w:rFonts w:ascii="Cambria" w:hAnsi="Cambria"/>
+          <w:sz w:val="32"/>
+          <w:szCs w:val="32"/>
+        </w:rPr>
+      </w:pPr>
+    </w:p>
+    <w:p>
+      <w:pPr>
+        <w:ind w:left="720" w:hanging="360"/>
+        <w:jc w:val="both"/>
+        <w:rPr>
+          <w:rFonts w:ascii="Cambria" w:hAnsi="Cambria"/>
+          <w:sz w:val="32"/>
+          <w:szCs w:val="32"/>
+        </w:rPr>
+      </w:pPr>
+    </w:p>
+    <w:p>
+      <w:pPr>
+        <w:ind w:left="720" w:hanging="360"/>
+        <w:jc w:val="both"/>
+        <w:rPr>
+          <w:rFonts w:ascii="Cambria" w:hAnsi="Cambria"/>
+          <w:sz w:val="32"/>
+          <w:szCs w:val="32"/>
+        </w:rPr>
+      </w:pPr>
+    </w:p>
+    <w:p>
+      <w:pPr>
+        <w:ind w:left="720" w:hanging="360"/>
+        <w:jc w:val="both"/>
+        <w:rPr>
+          <w:rFonts w:ascii="Cambria" w:hAnsi="Cambria"/>
+          <w:sz w:val="32"/>
+          <w:szCs w:val="32"/>
+        </w:rPr>
+      </w:pPr>
+    </w:p>
+    <w:p>
+      <w:pPr>
+        <w:ind w:left="720" w:hanging="360"/>
+        <w:jc w:val="both"/>
+        <w:rPr>
+          <w:rFonts w:ascii="Cambria" w:hAnsi="Cambria"/>
+          <w:sz w:val="32"/>
+          <w:szCs w:val="32"/>
+        </w:rPr>
+      </w:pPr>
+    </w:p>
+    <w:p>
+      <w:pPr>
+        <w:ind w:left="720" w:hanging="360"/>
+        <w:jc w:val="both"/>
+        <w:rPr>
+          <w:rFonts w:ascii="Cambria" w:hAnsi="Cambria"/>
+          <w:sz w:val="32"/>
+          <w:szCs w:val="32"/>
+        </w:rPr>
+      </w:pPr>
+    </w:p>
+    <w:p>
+      <w:pPr>
+        <w:ind w:left="720" w:hanging="360"/>
+        <w:jc w:val="both"/>
+        <w:rPr>
+          <w:rFonts w:ascii="Cambria" w:hAnsi="Cambria"/>
+          <w:sz w:val="32"/>
+          <w:szCs w:val="32"/>
+        </w:rPr>
+      </w:pPr>
+    </w:p>
+    <w:p>
+      <w:pPr>
+        <w:ind w:left="720" w:hanging="360"/>
+        <w:jc w:val="both"/>
+        <w:rPr>
+          <w:rFonts w:ascii="Cambria" w:hAnsi="Cambria"/>
+          <w:sz w:val="32"/>
+          <w:szCs w:val="32"/>
+        </w:rPr>
+      </w:pPr>
+    </w:p>
+    <w:p>
+      <w:pPr>
+        <w:ind w:left="720" w:hanging="360"/>
+        <w:jc w:val="both"/>
+        <w:rPr>
+          <w:rFonts w:ascii="Cambria" w:hAnsi="Cambria"/>
+          <w:sz w:val="32"/>
+          <w:szCs w:val="32"/>
+        </w:rPr>
+      </w:pPr>
+    </w:p>
+    <w:p>
+      <w:pPr>
+        <w:ind w:left="720" w:hanging="360"/>
+        <w:jc w:val="both"/>
+        <w:rPr>
+          <w:rFonts w:ascii="Cambria" w:hAnsi="Cambria"/>
+          <w:sz w:val="32"/>
+          <w:szCs w:val="32"/>
+        </w:rPr>
+      </w:pPr>
+    </w:p>
+    <w:p>
+      <w:pPr>
+        <w:jc w:val="both"/>
+        <w:rPr>
+          <w:rFonts w:ascii="Cambria" w:hAnsi="Cambria"/>
+        </w:rPr>
+      </w:pPr>
+    </w:p>
+    <w:p>
+      <w:pPr>
+        <w:pStyle w:val="Titolo2"/>
         <w:jc w:val="both"/>
         <w:rPr>
           <w:rFonts w:ascii="Cambria" w:hAnsi="Cambria"/>
@@ -816,7 +806,7 @@
           <w:szCs w:val="36"/>
         </w:rPr>
       </w:pPr>
-      <w:bookmarkStart w:id="0" w:name="_Toc80372588"/>
+      <w:bookmarkStart w:id="0" w:name="_Toc80428773"/>
       <w:r>
         <w:rPr>
           <w:rFonts w:ascii="Cambria" w:hAnsi="Cambria"/>
@@ -825,7 +815,25 @@
           <w:szCs w:val="36"/>
         </w:rPr>
         <w:lastRenderedPageBreak/>
-        <w:t>Introduzione</w:t>
+        <w:t>1</w:t>
+      </w:r>
+      <w:r>
+        <w:rPr>
+          <w:rFonts w:ascii="Cambria" w:hAnsi="Cambria"/>
+          <w:color w:val="auto"/>
+          <w:sz w:val="36"/>
+          <w:szCs w:val="36"/>
+        </w:rPr>
+        <w:t xml:space="preserve"> </w:t>
+      </w:r>
+      <w:r>
+        <w:rPr>
+          <w:rFonts w:ascii="Cambria" w:hAnsi="Cambria"/>
+          <w:color w:val="auto"/>
+          <w:sz w:val="36"/>
+          <w:szCs w:val="36"/>
+        </w:rPr>
+        <w:t>Struttura progetto</w:t>
       </w:r>
       <w:bookmarkEnd w:id="0"/>
     </w:p>
@@ -1317,23 +1325,318 @@
           <w:sz w:val="24"/>
           <w:szCs w:val="24"/>
         </w:rPr>
+        <w:t xml:space="preserve"> dopodiché sposterà i vari file generati dalla compilazione nelle varie cartelle appena generate, di cui i </w:t>
+      </w:r>
+      <w:proofErr w:type="gramStart"/>
+      <w:r>
+        <w:rPr>
+          <w:rFonts w:ascii="Cambria" w:hAnsi="Cambria"/>
+          <w:sz w:val="24"/>
+          <w:szCs w:val="24"/>
+        </w:rPr>
+        <w:t>file .o</w:t>
+      </w:r>
+      <w:proofErr w:type="gramEnd"/>
+      <w:r>
+        <w:rPr>
+          <w:rFonts w:ascii="Cambria" w:hAnsi="Cambria"/>
+          <w:sz w:val="24"/>
+          <w:szCs w:val="24"/>
+        </w:rPr>
+        <w:t xml:space="preserve"> nella cartella OBJ, il file </w:t>
+      </w:r>
+      <w:proofErr w:type="spellStart"/>
+      <w:r>
+        <w:rPr>
+          <w:rFonts w:ascii="Courier New" w:hAnsi="Courier New" w:cs="Courier New"/>
+          <w:sz w:val="24"/>
+          <w:szCs w:val="24"/>
+        </w:rPr>
+        <w:t>ConstHeader.h</w:t>
+      </w:r>
+      <w:proofErr w:type="spellEnd"/>
+      <w:r>
+        <w:rPr>
+          <w:rFonts w:ascii="Cambria" w:hAnsi="Cambria"/>
+          <w:sz w:val="24"/>
+          <w:szCs w:val="24"/>
+        </w:rPr>
+        <w:t xml:space="preserve"> in LIB</w:t>
+      </w:r>
+      <w:r>
+        <w:rPr>
+          <w:rFonts w:ascii="Cambria" w:hAnsi="Cambria"/>
+          <w:sz w:val="24"/>
+          <w:szCs w:val="24"/>
+        </w:rPr>
+        <w:t xml:space="preserve"> e tutti gli eseguibili in BIN.</w:t>
+      </w:r>
+    </w:p>
+    <w:p>
+      <w:pPr>
+        <w:spacing w:after="0"/>
+        <w:jc w:val="both"/>
+        <w:rPr>
+          <w:rFonts w:ascii="Courier New" w:hAnsi="Courier New" w:cs="Courier New"/>
+          <w:sz w:val="24"/>
+          <w:szCs w:val="24"/>
+        </w:rPr>
+      </w:pPr>
+      <w:r>
+        <w:rPr>
+          <w:rFonts w:ascii="Cambria" w:hAnsi="Cambria"/>
+          <w:sz w:val="24"/>
+          <w:szCs w:val="24"/>
+        </w:rPr>
+        <w:t>La cartella log conterrà tutti i file richiesti</w:t>
+      </w:r>
+      <w:r>
+        <w:rPr>
+          <w:rFonts w:ascii="Cambria" w:hAnsi="Cambria"/>
+          <w:sz w:val="24"/>
+          <w:szCs w:val="24"/>
+        </w:rPr>
+        <w:t>, quindi</w:t>
+      </w:r>
+      <w:r>
+        <w:rPr>
+          <w:sz w:val="24"/>
+          <w:szCs w:val="24"/>
+        </w:rPr>
         <w:t xml:space="preserve"> </w:t>
       </w:r>
-      <w:r>
-        <w:rPr>
-          <w:rFonts w:ascii="Cambria" w:hAnsi="Cambria"/>
-          <w:sz w:val="24"/>
-          <w:szCs w:val="24"/>
-        </w:rPr>
-        <w:t>dopodiché</w:t>
-      </w:r>
-      <w:r>
-        <w:rPr>
-          <w:rFonts w:ascii="Cambria" w:hAnsi="Cambria"/>
-          <w:sz w:val="24"/>
-          <w:szCs w:val="24"/>
-        </w:rPr>
-        <w:t xml:space="preserve"> sposterà i vari file generati dalla compilazione nelle varie cartelle appena generate, di cui i </w:t>
+      <w:proofErr w:type="spellStart"/>
+      <w:r>
+        <w:rPr>
+          <w:rFonts w:ascii="Courier New" w:hAnsi="Courier New" w:cs="Courier New"/>
+          <w:sz w:val="24"/>
+          <w:szCs w:val="24"/>
+        </w:rPr>
+        <w:t>system_log</w:t>
+      </w:r>
+      <w:proofErr w:type="spellEnd"/>
+      <w:r>
+        <w:rPr>
+          <w:sz w:val="24"/>
+          <w:szCs w:val="24"/>
+        </w:rPr>
+        <w:t xml:space="preserve"> </w:t>
+      </w:r>
+      <w:r>
+        <w:rPr>
+          <w:rFonts w:ascii="Cambria" w:hAnsi="Cambria"/>
+          <w:sz w:val="24"/>
+          <w:szCs w:val="24"/>
+        </w:rPr>
+        <w:t>e</w:t>
+      </w:r>
+      <w:r>
+        <w:rPr>
+          <w:sz w:val="24"/>
+          <w:szCs w:val="24"/>
+        </w:rPr>
+        <w:t xml:space="preserve"> </w:t>
+      </w:r>
+      <w:proofErr w:type="spellStart"/>
+      <w:r>
+        <w:rPr>
+          <w:rFonts w:ascii="Courier New" w:hAnsi="Courier New" w:cs="Courier New"/>
+          <w:sz w:val="24"/>
+          <w:szCs w:val="24"/>
+        </w:rPr>
+        <w:t>voted_output</w:t>
+      </w:r>
+      <w:proofErr w:type="spellEnd"/>
+      <w:r>
+        <w:rPr>
+          <w:rFonts w:ascii="Cambria" w:hAnsi="Cambria"/>
+          <w:sz w:val="24"/>
+          <w:szCs w:val="24"/>
+        </w:rPr>
+        <w:t>,</w:t>
+      </w:r>
+      <w:r>
+        <w:rPr>
+          <w:rFonts w:ascii="Cambria" w:hAnsi="Cambria"/>
+          <w:sz w:val="24"/>
+          <w:szCs w:val="24"/>
+        </w:rPr>
+        <w:t xml:space="preserve"> e </w:t>
+      </w:r>
+      <w:r>
+        <w:rPr>
+          <w:rFonts w:ascii="Cambria" w:hAnsi="Cambria"/>
+          <w:sz w:val="24"/>
+          <w:szCs w:val="24"/>
+        </w:rPr>
+        <w:t xml:space="preserve">quelli </w:t>
+      </w:r>
+      <w:r>
+        <w:rPr>
+          <w:rFonts w:ascii="Cambria" w:hAnsi="Cambria"/>
+          <w:sz w:val="24"/>
+          <w:szCs w:val="24"/>
+        </w:rPr>
+        <w:t>necessari per l’esecuzione, tra cui i</w:t>
+      </w:r>
+      <w:r>
+        <w:rPr>
+          <w:rFonts w:ascii="Cambria" w:hAnsi="Cambria"/>
+          <w:sz w:val="24"/>
+          <w:szCs w:val="24"/>
+        </w:rPr>
+        <w:t xml:space="preserve">l file condiviso </w:t>
+      </w:r>
+      <w:r>
+        <w:rPr>
+          <w:rFonts w:ascii="Courier New" w:hAnsi="Courier New" w:cs="Courier New"/>
+          <w:sz w:val="24"/>
+          <w:szCs w:val="24"/>
+        </w:rPr>
+        <w:t>fileP3</w:t>
+      </w:r>
+      <w:r>
+        <w:rPr>
+          <w:sz w:val="24"/>
+          <w:szCs w:val="24"/>
+        </w:rPr>
+        <w:t xml:space="preserve"> </w:t>
+      </w:r>
+      <w:r>
+        <w:rPr>
+          <w:rFonts w:ascii="Cambria" w:hAnsi="Cambria"/>
+          <w:sz w:val="24"/>
+          <w:szCs w:val="24"/>
+        </w:rPr>
+        <w:t xml:space="preserve">usato per scambiare messaggi tra </w:t>
+      </w:r>
+      <w:proofErr w:type="spellStart"/>
+      <w:r>
+        <w:rPr>
+          <w:rFonts w:ascii="Courier New" w:hAnsi="Courier New" w:cs="Courier New"/>
+          <w:sz w:val="24"/>
+          <w:szCs w:val="24"/>
+        </w:rPr>
+        <w:t>InputManager</w:t>
+      </w:r>
+      <w:proofErr w:type="spellEnd"/>
+      <w:r>
+        <w:rPr>
+          <w:sz w:val="24"/>
+          <w:szCs w:val="24"/>
+        </w:rPr>
+        <w:t xml:space="preserve"> </w:t>
+      </w:r>
+      <w:r>
+        <w:rPr>
+          <w:rFonts w:ascii="Cambria" w:hAnsi="Cambria"/>
+          <w:sz w:val="24"/>
+          <w:szCs w:val="24"/>
+        </w:rPr>
+        <w:t xml:space="preserve">e </w:t>
+      </w:r>
+      <w:r>
+        <w:rPr>
+          <w:rFonts w:ascii="Courier New" w:hAnsi="Courier New" w:cs="Courier New"/>
+          <w:sz w:val="24"/>
+          <w:szCs w:val="24"/>
+        </w:rPr>
+        <w:t>P3</w:t>
+      </w:r>
+      <w:r>
+        <w:rPr>
+          <w:rFonts w:ascii="Cambria" w:hAnsi="Cambria"/>
+          <w:sz w:val="24"/>
+          <w:szCs w:val="24"/>
+        </w:rPr>
+        <w:t>,</w:t>
+      </w:r>
+      <w:r>
+        <w:rPr>
+          <w:rFonts w:ascii="Cambria" w:hAnsi="Cambria"/>
+          <w:sz w:val="24"/>
+          <w:szCs w:val="24"/>
+        </w:rPr>
+        <w:t xml:space="preserve"> un</w:t>
+      </w:r>
+      <w:r>
+        <w:rPr>
+          <w:sz w:val="24"/>
+          <w:szCs w:val="24"/>
+        </w:rPr>
+        <w:t xml:space="preserve"> </w:t>
+      </w:r>
+      <w:proofErr w:type="spellStart"/>
+      <w:r>
+        <w:rPr>
+          <w:rFonts w:ascii="Courier New" w:hAnsi="Courier New" w:cs="Courier New"/>
+          <w:sz w:val="24"/>
+          <w:szCs w:val="24"/>
+        </w:rPr>
+        <w:t>filePid</w:t>
+      </w:r>
+      <w:proofErr w:type="spellEnd"/>
+      <w:r>
+        <w:rPr>
+          <w:sz w:val="24"/>
+          <w:szCs w:val="24"/>
+        </w:rPr>
+        <w:t xml:space="preserve"> </w:t>
+      </w:r>
+      <w:r>
+        <w:rPr>
+          <w:rFonts w:ascii="Cambria" w:hAnsi="Cambria"/>
+          <w:sz w:val="24"/>
+          <w:szCs w:val="24"/>
+        </w:rPr>
+        <w:t>dove vengono salvati i PID dei vari processi</w:t>
+      </w:r>
+      <w:r>
+        <w:rPr>
+          <w:rFonts w:ascii="Cambria" w:hAnsi="Cambria"/>
+          <w:sz w:val="24"/>
+          <w:szCs w:val="24"/>
+        </w:rPr>
+        <w:t>,</w:t>
+      </w:r>
+      <w:r>
+        <w:rPr>
+          <w:rFonts w:ascii="Cambria" w:hAnsi="Cambria"/>
+          <w:sz w:val="24"/>
+          <w:szCs w:val="24"/>
+        </w:rPr>
+        <w:t xml:space="preserve"> un file</w:t>
+      </w:r>
+      <w:r>
+        <w:rPr>
+          <w:sz w:val="24"/>
+          <w:szCs w:val="24"/>
+        </w:rPr>
+        <w:t xml:space="preserve"> </w:t>
+      </w:r>
+      <w:r>
+        <w:rPr>
+          <w:rFonts w:ascii="Courier New" w:hAnsi="Courier New" w:cs="Courier New"/>
+          <w:sz w:val="24"/>
+          <w:szCs w:val="24"/>
+        </w:rPr>
+        <w:t>pipeP1</w:t>
+      </w:r>
+      <w:r>
+        <w:rPr>
+          <w:rFonts w:ascii="Courier New" w:hAnsi="Courier New" w:cs="Courier New"/>
+          <w:sz w:val="24"/>
+          <w:szCs w:val="24"/>
+        </w:rPr>
+        <w:t xml:space="preserve"> </w:t>
+      </w:r>
+      <w:r>
+        <w:rPr>
+          <w:rFonts w:ascii="Cambria" w:hAnsi="Cambria"/>
+          <w:sz w:val="24"/>
+          <w:szCs w:val="24"/>
+        </w:rPr>
+        <w:t xml:space="preserve">per </w:t>
       </w:r>
       <w:proofErr w:type="gramStart"/>
       <w:r>
@@ -1342,7 +1645,7 @@
           <w:sz w:val="24"/>
           <w:szCs w:val="24"/>
         </w:rPr>
-        <w:t>file .o</w:t>
+        <w:t>la pipe</w:t>
       </w:r>
       <w:proofErr w:type="gramEnd"/>
       <w:r>
@@ -1351,79 +1654,113 @@
           <w:sz w:val="24"/>
           <w:szCs w:val="24"/>
         </w:rPr>
-        <w:t xml:space="preserve"> nella cartella OBJ, il file </w:t>
+        <w:t xml:space="preserve"> tra</w:t>
+      </w:r>
+      <w:r>
+        <w:rPr>
+          <w:rFonts w:ascii="Courier New" w:hAnsi="Courier New" w:cs="Courier New"/>
+          <w:sz w:val="24"/>
+          <w:szCs w:val="24"/>
+        </w:rPr>
+        <w:t xml:space="preserve"> </w:t>
       </w:r>
       <w:proofErr w:type="spellStart"/>
       <w:r>
         <w:rPr>
-          <w:rFonts w:ascii="Cambria" w:hAnsi="Cambria"/>
-          <w:sz w:val="24"/>
-          <w:szCs w:val="24"/>
-        </w:rPr>
-        <w:t>ConstHeader.h</w:t>
+          <w:rFonts w:ascii="Courier New" w:hAnsi="Courier New" w:cs="Courier New"/>
+          <w:sz w:val="24"/>
+          <w:szCs w:val="24"/>
+        </w:rPr>
+        <w:t>InputManager</w:t>
       </w:r>
       <w:proofErr w:type="spellEnd"/>
       <w:r>
         <w:rPr>
-          <w:rFonts w:ascii="Cambria" w:hAnsi="Cambria"/>
-          <w:sz w:val="24"/>
-          <w:szCs w:val="24"/>
-        </w:rPr>
-        <w:t xml:space="preserve"> in LIB</w:t>
-      </w:r>
-      <w:r>
-        <w:rPr>
-          <w:rFonts w:ascii="Cambria" w:hAnsi="Cambria"/>
-          <w:sz w:val="24"/>
-          <w:szCs w:val="24"/>
-        </w:rPr>
-        <w:t xml:space="preserve"> e tutti gli eseguibili in BIN.</w:t>
-      </w:r>
-    </w:p>
-    <w:p>
-      <w:pPr>
-        <w:jc w:val="both"/>
-        <w:rPr>
-          <w:rFonts w:ascii="Courier New" w:hAnsi="Courier New" w:cs="Courier New"/>
-          <w:sz w:val="24"/>
-          <w:szCs w:val="24"/>
-        </w:rPr>
-      </w:pPr>
-      <w:r>
-        <w:rPr>
-          <w:rFonts w:ascii="Cambria" w:hAnsi="Cambria"/>
-          <w:sz w:val="24"/>
-          <w:szCs w:val="24"/>
-        </w:rPr>
-        <w:t>La cartella log conterrà tutti i file richiesti</w:t>
-      </w:r>
-      <w:r>
-        <w:rPr>
-          <w:rFonts w:ascii="Cambria" w:hAnsi="Cambria"/>
-          <w:sz w:val="24"/>
-          <w:szCs w:val="24"/>
-        </w:rPr>
-        <w:t>, quindi</w:t>
-      </w:r>
-      <w:r>
-        <w:rPr>
+          <w:rFonts w:ascii="Courier New" w:hAnsi="Courier New" w:cs="Courier New"/>
           <w:sz w:val="24"/>
           <w:szCs w:val="24"/>
         </w:rPr>
         <w:t xml:space="preserve"> </w:t>
       </w:r>
+      <w:r>
+        <w:rPr>
+          <w:rFonts w:ascii="Cambria" w:hAnsi="Cambria"/>
+          <w:sz w:val="24"/>
+          <w:szCs w:val="24"/>
+        </w:rPr>
+        <w:t xml:space="preserve">e </w:t>
+      </w:r>
+      <w:r>
+        <w:rPr>
+          <w:rFonts w:ascii="Courier New" w:hAnsi="Courier New" w:cs="Courier New"/>
+          <w:sz w:val="24"/>
+          <w:szCs w:val="24"/>
+        </w:rPr>
+        <w:t>P1</w:t>
+      </w:r>
+      <w:r>
+        <w:rPr>
+          <w:rFonts w:ascii="Cambria" w:hAnsi="Cambria"/>
+          <w:sz w:val="24"/>
+          <w:szCs w:val="24"/>
+        </w:rPr>
+        <w:t>, un file</w:t>
+      </w:r>
+      <w:r>
+        <w:rPr>
+          <w:rFonts w:ascii="Courier New" w:hAnsi="Courier New" w:cs="Courier New"/>
+          <w:sz w:val="24"/>
+          <w:szCs w:val="24"/>
+        </w:rPr>
+        <w:t xml:space="preserve"> socketP2</w:t>
+      </w:r>
+      <w:r>
+        <w:rPr>
+          <w:rFonts w:ascii="Courier New" w:hAnsi="Courier New" w:cs="Courier New"/>
+          <w:sz w:val="24"/>
+          <w:szCs w:val="24"/>
+        </w:rPr>
+        <w:t xml:space="preserve"> </w:t>
+      </w:r>
+      <w:r>
+        <w:rPr>
+          <w:rFonts w:ascii="Cambria" w:hAnsi="Cambria"/>
+          <w:sz w:val="24"/>
+          <w:szCs w:val="24"/>
+        </w:rPr>
+        <w:t xml:space="preserve">per il </w:t>
+      </w:r>
       <w:proofErr w:type="spellStart"/>
       <w:r>
         <w:rPr>
-          <w:rFonts w:ascii="Courier New" w:hAnsi="Courier New" w:cs="Courier New"/>
-          <w:sz w:val="24"/>
-          <w:szCs w:val="24"/>
-        </w:rPr>
-        <w:t>system_log</w:t>
+          <w:rFonts w:ascii="Cambria" w:hAnsi="Cambria"/>
+          <w:sz w:val="24"/>
+          <w:szCs w:val="24"/>
+        </w:rPr>
+        <w:t>socket</w:t>
       </w:r>
       <w:proofErr w:type="spellEnd"/>
       <w:r>
         <w:rPr>
+          <w:rFonts w:ascii="Cambria" w:hAnsi="Cambria"/>
+          <w:sz w:val="24"/>
+          <w:szCs w:val="24"/>
+        </w:rPr>
+        <w:t xml:space="preserve"> tra </w:t>
+      </w:r>
+      <w:proofErr w:type="spellStart"/>
+      <w:r>
+        <w:rPr>
+          <w:rFonts w:ascii="Courier New" w:hAnsi="Courier New" w:cs="Courier New"/>
+          <w:sz w:val="24"/>
+          <w:szCs w:val="24"/>
+        </w:rPr>
+        <w:t>InputManager</w:t>
+      </w:r>
+      <w:proofErr w:type="spellEnd"/>
+      <w:r>
+        <w:rPr>
+          <w:rFonts w:ascii="Courier New" w:hAnsi="Courier New" w:cs="Courier New"/>
           <w:sz w:val="24"/>
           <w:szCs w:val="24"/>
         </w:rPr>
@@ -1435,10 +1772,27 @@
           <w:sz w:val="24"/>
           <w:szCs w:val="24"/>
         </w:rPr>
-        <w:t>e</w:t>
-      </w:r>
-      <w:r>
-        <w:rPr>
+        <w:t xml:space="preserve">e </w:t>
+      </w:r>
+      <w:r>
+        <w:rPr>
+          <w:rFonts w:ascii="Courier New" w:hAnsi="Courier New" w:cs="Courier New"/>
+          <w:sz w:val="24"/>
+          <w:szCs w:val="24"/>
+        </w:rPr>
+        <w:t>P2</w:t>
+      </w:r>
+      <w:r>
+        <w:rPr>
+          <w:rFonts w:ascii="Cambria" w:hAnsi="Cambria"/>
+          <w:sz w:val="24"/>
+          <w:szCs w:val="24"/>
+        </w:rPr>
+        <w:t xml:space="preserve"> ed infine</w:t>
+      </w:r>
+      <w:r>
+        <w:rPr>
+          <w:rFonts w:ascii="Courier New" w:hAnsi="Courier New" w:cs="Courier New"/>
           <w:sz w:val="24"/>
           <w:szCs w:val="24"/>
         </w:rPr>
@@ -1451,59 +1805,145 @@
           <w:sz w:val="24"/>
           <w:szCs w:val="24"/>
         </w:rPr>
-        <w:t>voted_output</w:t>
+        <w:t>socketDF</w:t>
       </w:r>
       <w:proofErr w:type="spellEnd"/>
       <w:r>
         <w:rPr>
-          <w:rFonts w:ascii="Cambria" w:hAnsi="Cambria"/>
-          <w:sz w:val="24"/>
-          <w:szCs w:val="24"/>
-        </w:rPr>
-        <w:t>,</w:t>
-      </w:r>
-      <w:r>
-        <w:rPr>
-          <w:rFonts w:ascii="Cambria" w:hAnsi="Cambria"/>
-          <w:sz w:val="24"/>
-          <w:szCs w:val="24"/>
+          <w:sz w:val="24"/>
+          <w:szCs w:val="24"/>
+        </w:rPr>
+        <w:t xml:space="preserve"> </w:t>
+      </w:r>
+      <w:r>
+        <w:rPr>
+          <w:rFonts w:ascii="Cambria" w:hAnsi="Cambria"/>
+          <w:sz w:val="24"/>
+          <w:szCs w:val="24"/>
+        </w:rPr>
+        <w:t xml:space="preserve">che è il </w:t>
+      </w:r>
+      <w:proofErr w:type="spellStart"/>
+      <w:r>
+        <w:rPr>
+          <w:rFonts w:ascii="Cambria" w:hAnsi="Cambria"/>
+          <w:sz w:val="24"/>
+          <w:szCs w:val="24"/>
+        </w:rPr>
+        <w:t>socket</w:t>
+      </w:r>
+      <w:proofErr w:type="spellEnd"/>
+      <w:r>
+        <w:rPr>
+          <w:rFonts w:ascii="Cambria" w:hAnsi="Cambria"/>
+          <w:sz w:val="24"/>
+          <w:szCs w:val="24"/>
+        </w:rPr>
+        <w:t xml:space="preserve"> usato per scambiare messaggi tra i processi </w:t>
+      </w:r>
+      <w:r>
+        <w:rPr>
+          <w:rFonts w:ascii="Courier New" w:hAnsi="Courier New" w:cs="Courier New"/>
+        </w:rPr>
+        <w:t>P1</w:t>
+      </w:r>
+      <w:r>
+        <w:rPr>
+          <w:rFonts w:ascii="Cambria" w:hAnsi="Cambria"/>
+        </w:rPr>
+        <w:t xml:space="preserve">, </w:t>
+      </w:r>
+      <w:r>
+        <w:rPr>
+          <w:rFonts w:ascii="Courier New" w:hAnsi="Courier New" w:cs="Courier New"/>
+        </w:rPr>
+        <w:t>P2</w:t>
+      </w:r>
+      <w:r>
+        <w:rPr>
+          <w:rFonts w:ascii="Cambria" w:hAnsi="Cambria"/>
         </w:rPr>
         <w:t xml:space="preserve"> e </w:t>
       </w:r>
       <w:r>
         <w:rPr>
-          <w:rFonts w:ascii="Cambria" w:hAnsi="Cambria"/>
-          <w:sz w:val="24"/>
-          <w:szCs w:val="24"/>
-        </w:rPr>
-        <w:t xml:space="preserve">quelli </w:t>
-      </w:r>
-      <w:r>
-        <w:rPr>
-          <w:rFonts w:ascii="Cambria" w:hAnsi="Cambria"/>
-          <w:sz w:val="24"/>
-          <w:szCs w:val="24"/>
-        </w:rPr>
-        <w:t>necessari per l’esecuzione, tra cui i</w:t>
-      </w:r>
-      <w:r>
-        <w:rPr>
-          <w:rFonts w:ascii="Cambria" w:hAnsi="Cambria"/>
-          <w:sz w:val="24"/>
-          <w:szCs w:val="24"/>
-        </w:rPr>
-        <w:t xml:space="preserve">l file condiviso </w:t>
-      </w:r>
-      <w:r>
-        <w:rPr>
-          <w:rFonts w:ascii="Courier New" w:hAnsi="Courier New" w:cs="Courier New"/>
-          <w:sz w:val="24"/>
-          <w:szCs w:val="24"/>
-        </w:rPr>
-        <w:t>fileP3</w:t>
-      </w:r>
-      <w:r>
-        <w:rPr>
+          <w:rFonts w:ascii="Courier New" w:hAnsi="Courier New" w:cs="Courier New"/>
+        </w:rPr>
+        <w:t>P3</w:t>
+      </w:r>
+      <w:r>
+        <w:rPr>
+          <w:rFonts w:ascii="Cambria" w:hAnsi="Cambria"/>
+          <w:sz w:val="24"/>
+          <w:szCs w:val="24"/>
+        </w:rPr>
+        <w:t xml:space="preserve"> ed il </w:t>
+      </w:r>
+      <w:proofErr w:type="spellStart"/>
+      <w:r>
+        <w:rPr>
+          <w:rFonts w:ascii="Courier New" w:hAnsi="Courier New" w:cs="Courier New"/>
+          <w:sz w:val="24"/>
+          <w:szCs w:val="24"/>
+        </w:rPr>
+        <w:t>DecisionFunction</w:t>
+      </w:r>
+      <w:proofErr w:type="spellEnd"/>
+      <w:r>
+        <w:rPr>
+          <w:rFonts w:ascii="Courier New" w:hAnsi="Courier New" w:cs="Courier New"/>
+          <w:sz w:val="24"/>
+          <w:szCs w:val="24"/>
+        </w:rPr>
+        <w:t>.</w:t>
+      </w:r>
+    </w:p>
+    <w:p>
+      <w:pPr>
+        <w:jc w:val="both"/>
+        <w:rPr>
+          <w:rFonts w:ascii="Cambria" w:hAnsi="Cambria"/>
+          <w:sz w:val="24"/>
+          <w:szCs w:val="24"/>
+        </w:rPr>
+      </w:pPr>
+      <w:r>
+        <w:rPr>
+          <w:rFonts w:ascii="Cambria" w:hAnsi="Cambria"/>
+          <w:sz w:val="24"/>
+          <w:szCs w:val="24"/>
+        </w:rPr>
+        <w:t>Per riportare il progetto nelle condi</w:t>
+      </w:r>
+      <w:r>
+        <w:rPr>
+          <w:rFonts w:ascii="Cambria" w:hAnsi="Cambria"/>
+          <w:sz w:val="24"/>
+          <w:szCs w:val="24"/>
+        </w:rPr>
+        <w:t xml:space="preserve">zioni iniziali è sufficiente eseguire </w:t>
+      </w:r>
+      <w:r>
+        <w:rPr>
+          <w:rFonts w:ascii="Courier New" w:hAnsi="Courier New" w:cs="Courier New"/>
+          <w:sz w:val="24"/>
+          <w:szCs w:val="24"/>
+        </w:rPr>
+        <w:t xml:space="preserve">make </w:t>
+      </w:r>
+      <w:proofErr w:type="spellStart"/>
+      <w:r>
+        <w:rPr>
+          <w:rFonts w:ascii="Courier New" w:hAnsi="Courier New" w:cs="Courier New"/>
+          <w:sz w:val="24"/>
+          <w:szCs w:val="24"/>
+        </w:rPr>
+        <w:t>clean</w:t>
+      </w:r>
+      <w:proofErr w:type="spellEnd"/>
+      <w:r>
+        <w:rPr>
+          <w:rFonts w:ascii="Courier New" w:hAnsi="Courier New" w:cs="Courier New"/>
           <w:sz w:val="24"/>
           <w:szCs w:val="24"/>
         </w:rPr>
@@ -1515,386 +1955,1119 @@
           <w:sz w:val="24"/>
           <w:szCs w:val="24"/>
         </w:rPr>
-        <w:t xml:space="preserve">usato per scambiare messaggi tra </w:t>
-      </w:r>
-      <w:proofErr w:type="spellStart"/>
-      <w:r>
-        <w:rPr>
-          <w:rFonts w:ascii="Courier New" w:hAnsi="Courier New" w:cs="Courier New"/>
-          <w:sz w:val="24"/>
-          <w:szCs w:val="24"/>
-        </w:rPr>
-        <w:t>InputManager</w:t>
-      </w:r>
-      <w:proofErr w:type="spellEnd"/>
-      <w:r>
-        <w:rPr>
-          <w:sz w:val="24"/>
-          <w:szCs w:val="24"/>
-        </w:rPr>
-        <w:t xml:space="preserve"> </w:t>
-      </w:r>
-      <w:r>
-        <w:rPr>
-          <w:rFonts w:ascii="Cambria" w:hAnsi="Cambria"/>
-          <w:sz w:val="24"/>
-          <w:szCs w:val="24"/>
-        </w:rPr>
-        <w:t xml:space="preserve">e </w:t>
-      </w:r>
-      <w:r>
-        <w:rPr>
-          <w:rFonts w:ascii="Courier New" w:hAnsi="Courier New" w:cs="Courier New"/>
-          <w:sz w:val="24"/>
-          <w:szCs w:val="24"/>
-        </w:rPr>
-        <w:t>P3</w:t>
-      </w:r>
-      <w:r>
-        <w:rPr>
-          <w:rFonts w:ascii="Cambria" w:hAnsi="Cambria"/>
-          <w:sz w:val="24"/>
-          <w:szCs w:val="24"/>
-        </w:rPr>
-        <w:t>,</w:t>
-      </w:r>
-      <w:r>
-        <w:rPr>
-          <w:rFonts w:ascii="Cambria" w:hAnsi="Cambria"/>
-          <w:sz w:val="24"/>
-          <w:szCs w:val="24"/>
-        </w:rPr>
-        <w:t xml:space="preserve"> un</w:t>
-      </w:r>
-      <w:r>
-        <w:rPr>
-          <w:sz w:val="24"/>
-          <w:szCs w:val="24"/>
-        </w:rPr>
-        <w:t xml:space="preserve"> </w:t>
-      </w:r>
-      <w:proofErr w:type="spellStart"/>
-      <w:r>
-        <w:rPr>
-          <w:rFonts w:ascii="Courier New" w:hAnsi="Courier New" w:cs="Courier New"/>
-          <w:sz w:val="24"/>
-          <w:szCs w:val="24"/>
-        </w:rPr>
-        <w:t>filePid</w:t>
-      </w:r>
-      <w:proofErr w:type="spellEnd"/>
-      <w:r>
-        <w:rPr>
-          <w:sz w:val="24"/>
-          <w:szCs w:val="24"/>
-        </w:rPr>
-        <w:t xml:space="preserve"> </w:t>
-      </w:r>
-      <w:r>
-        <w:rPr>
-          <w:rFonts w:ascii="Cambria" w:hAnsi="Cambria"/>
-          <w:sz w:val="24"/>
-          <w:szCs w:val="24"/>
-        </w:rPr>
-        <w:t>dove vengono salvati i PID dei vari processi</w:t>
-      </w:r>
-      <w:r>
-        <w:rPr>
-          <w:rFonts w:ascii="Cambria" w:hAnsi="Cambria"/>
-          <w:sz w:val="24"/>
-          <w:szCs w:val="24"/>
-        </w:rPr>
-        <w:t>,</w:t>
-      </w:r>
-      <w:r>
-        <w:rPr>
-          <w:rFonts w:ascii="Cambria" w:hAnsi="Cambria"/>
-          <w:sz w:val="24"/>
-          <w:szCs w:val="24"/>
-        </w:rPr>
-        <w:t xml:space="preserve"> un file</w:t>
-      </w:r>
-      <w:r>
-        <w:rPr>
-          <w:sz w:val="24"/>
-          <w:szCs w:val="24"/>
-        </w:rPr>
-        <w:t xml:space="preserve"> </w:t>
-      </w:r>
-      <w:r>
-        <w:rPr>
-          <w:rFonts w:ascii="Courier New" w:hAnsi="Courier New" w:cs="Courier New"/>
-          <w:sz w:val="24"/>
-          <w:szCs w:val="24"/>
-        </w:rPr>
-        <w:t>pipeP1</w:t>
-      </w:r>
-      <w:r>
-        <w:rPr>
-          <w:rFonts w:ascii="Courier New" w:hAnsi="Courier New" w:cs="Courier New"/>
-          <w:sz w:val="24"/>
-          <w:szCs w:val="24"/>
-        </w:rPr>
-        <w:t xml:space="preserve"> </w:t>
-      </w:r>
-      <w:r>
-        <w:rPr>
-          <w:rFonts w:ascii="Cambria" w:hAnsi="Cambria"/>
-          <w:sz w:val="24"/>
-          <w:szCs w:val="24"/>
-        </w:rPr>
-        <w:t xml:space="preserve">per </w:t>
-      </w:r>
-      <w:proofErr w:type="gramStart"/>
-      <w:r>
-        <w:rPr>
-          <w:rFonts w:ascii="Cambria" w:hAnsi="Cambria"/>
-          <w:sz w:val="24"/>
-          <w:szCs w:val="24"/>
-        </w:rPr>
-        <w:t>la pipe</w:t>
-      </w:r>
-      <w:proofErr w:type="gramEnd"/>
-      <w:r>
-        <w:rPr>
-          <w:rFonts w:ascii="Cambria" w:hAnsi="Cambria"/>
-          <w:sz w:val="24"/>
-          <w:szCs w:val="24"/>
-        </w:rPr>
-        <w:t xml:space="preserve"> tra</w:t>
-      </w:r>
-      <w:r>
-        <w:rPr>
-          <w:rFonts w:ascii="Courier New" w:hAnsi="Courier New" w:cs="Courier New"/>
-          <w:sz w:val="24"/>
-          <w:szCs w:val="24"/>
-        </w:rPr>
-        <w:t xml:space="preserve"> </w:t>
-      </w:r>
-      <w:proofErr w:type="spellStart"/>
-      <w:r>
-        <w:rPr>
-          <w:rFonts w:ascii="Courier New" w:hAnsi="Courier New" w:cs="Courier New"/>
-          <w:sz w:val="24"/>
-          <w:szCs w:val="24"/>
-        </w:rPr>
-        <w:t>InputManager</w:t>
-      </w:r>
-      <w:proofErr w:type="spellEnd"/>
-      <w:r>
-        <w:rPr>
-          <w:rFonts w:ascii="Courier New" w:hAnsi="Courier New" w:cs="Courier New"/>
-          <w:sz w:val="24"/>
-          <w:szCs w:val="24"/>
-        </w:rPr>
-        <w:t xml:space="preserve"> </w:t>
-      </w:r>
-      <w:r>
-        <w:rPr>
-          <w:rFonts w:ascii="Cambria" w:hAnsi="Cambria"/>
-          <w:sz w:val="24"/>
-          <w:szCs w:val="24"/>
-        </w:rPr>
-        <w:t xml:space="preserve">e </w:t>
-      </w:r>
-      <w:r>
-        <w:rPr>
-          <w:rFonts w:ascii="Courier New" w:hAnsi="Courier New" w:cs="Courier New"/>
-          <w:sz w:val="24"/>
-          <w:szCs w:val="24"/>
-        </w:rPr>
-        <w:t>P1</w:t>
-      </w:r>
-      <w:r>
-        <w:rPr>
-          <w:rFonts w:ascii="Cambria" w:hAnsi="Cambria"/>
-          <w:sz w:val="24"/>
-          <w:szCs w:val="24"/>
-        </w:rPr>
-        <w:t>, un file</w:t>
-      </w:r>
-      <w:r>
-        <w:rPr>
-          <w:rFonts w:ascii="Courier New" w:hAnsi="Courier New" w:cs="Courier New"/>
-          <w:sz w:val="24"/>
-          <w:szCs w:val="24"/>
-        </w:rPr>
-        <w:t xml:space="preserve"> socketP2</w:t>
-      </w:r>
-      <w:r>
-        <w:rPr>
-          <w:rFonts w:ascii="Courier New" w:hAnsi="Courier New" w:cs="Courier New"/>
-          <w:sz w:val="24"/>
-          <w:szCs w:val="24"/>
-        </w:rPr>
-        <w:t xml:space="preserve"> </w:t>
-      </w:r>
-      <w:r>
-        <w:rPr>
-          <w:rFonts w:ascii="Cambria" w:hAnsi="Cambria"/>
-          <w:sz w:val="24"/>
-          <w:szCs w:val="24"/>
-        </w:rPr>
-        <w:t xml:space="preserve">per il </w:t>
-      </w:r>
-      <w:proofErr w:type="spellStart"/>
-      <w:r>
-        <w:rPr>
-          <w:rFonts w:ascii="Cambria" w:hAnsi="Cambria"/>
-          <w:sz w:val="24"/>
-          <w:szCs w:val="24"/>
-        </w:rPr>
-        <w:t>socket</w:t>
-      </w:r>
-      <w:proofErr w:type="spellEnd"/>
-      <w:r>
-        <w:rPr>
-          <w:rFonts w:ascii="Cambria" w:hAnsi="Cambria"/>
-          <w:sz w:val="24"/>
-          <w:szCs w:val="24"/>
-        </w:rPr>
-        <w:t xml:space="preserve"> tra </w:t>
-      </w:r>
-      <w:proofErr w:type="spellStart"/>
-      <w:r>
-        <w:rPr>
-          <w:rFonts w:ascii="Courier New" w:hAnsi="Courier New" w:cs="Courier New"/>
-          <w:sz w:val="24"/>
-          <w:szCs w:val="24"/>
-        </w:rPr>
-        <w:t>InputManager</w:t>
-      </w:r>
-      <w:proofErr w:type="spellEnd"/>
-      <w:r>
-        <w:rPr>
-          <w:rFonts w:ascii="Courier New" w:hAnsi="Courier New" w:cs="Courier New"/>
-          <w:sz w:val="24"/>
-          <w:szCs w:val="24"/>
-        </w:rPr>
-        <w:t xml:space="preserve"> </w:t>
-      </w:r>
-      <w:r>
-        <w:rPr>
-          <w:rFonts w:ascii="Cambria" w:hAnsi="Cambria"/>
-          <w:sz w:val="24"/>
-          <w:szCs w:val="24"/>
-        </w:rPr>
-        <w:t xml:space="preserve">e </w:t>
-      </w:r>
-      <w:r>
-        <w:rPr>
-          <w:rFonts w:ascii="Courier New" w:hAnsi="Courier New" w:cs="Courier New"/>
-          <w:sz w:val="24"/>
-          <w:szCs w:val="24"/>
-        </w:rPr>
-        <w:t>P2</w:t>
-      </w:r>
-      <w:r>
-        <w:rPr>
-          <w:rFonts w:ascii="Cambria" w:hAnsi="Cambria"/>
-          <w:sz w:val="24"/>
-          <w:szCs w:val="24"/>
-        </w:rPr>
-        <w:t xml:space="preserve"> ed infine</w:t>
-      </w:r>
-      <w:r>
-        <w:rPr>
-          <w:rFonts w:ascii="Courier New" w:hAnsi="Courier New" w:cs="Courier New"/>
-          <w:sz w:val="24"/>
-          <w:szCs w:val="24"/>
-        </w:rPr>
-        <w:t xml:space="preserve"> </w:t>
-      </w:r>
-      <w:proofErr w:type="spellStart"/>
-      <w:r>
-        <w:rPr>
-          <w:rFonts w:ascii="Courier New" w:hAnsi="Courier New" w:cs="Courier New"/>
-          <w:sz w:val="24"/>
-          <w:szCs w:val="24"/>
-        </w:rPr>
-        <w:t>socketDF</w:t>
-      </w:r>
-      <w:proofErr w:type="spellEnd"/>
-      <w:r>
-        <w:rPr>
-          <w:sz w:val="24"/>
-          <w:szCs w:val="24"/>
-        </w:rPr>
-        <w:t xml:space="preserve"> </w:t>
-      </w:r>
-      <w:r>
-        <w:rPr>
-          <w:rFonts w:ascii="Cambria" w:hAnsi="Cambria"/>
-          <w:sz w:val="24"/>
-          <w:szCs w:val="24"/>
-        </w:rPr>
-        <w:t xml:space="preserve">che è il </w:t>
-      </w:r>
-      <w:proofErr w:type="spellStart"/>
-      <w:r>
-        <w:rPr>
-          <w:rFonts w:ascii="Cambria" w:hAnsi="Cambria"/>
-          <w:sz w:val="24"/>
-          <w:szCs w:val="24"/>
-        </w:rPr>
-        <w:t>socket</w:t>
-      </w:r>
-      <w:proofErr w:type="spellEnd"/>
-      <w:r>
-        <w:rPr>
-          <w:rFonts w:ascii="Cambria" w:hAnsi="Cambria"/>
-          <w:sz w:val="24"/>
-          <w:szCs w:val="24"/>
-        </w:rPr>
-        <w:t xml:space="preserve"> usato per scambiare messaggi tra i processi P1, P2 e P3 ed il </w:t>
-      </w:r>
-      <w:proofErr w:type="spellStart"/>
-      <w:r>
-        <w:rPr>
-          <w:rFonts w:ascii="Courier New" w:hAnsi="Courier New" w:cs="Courier New"/>
-          <w:sz w:val="24"/>
-          <w:szCs w:val="24"/>
-        </w:rPr>
-        <w:t>DecisionFunction</w:t>
-      </w:r>
-      <w:proofErr w:type="spellEnd"/>
-      <w:r>
-        <w:rPr>
-          <w:rFonts w:ascii="Courier New" w:hAnsi="Courier New" w:cs="Courier New"/>
-          <w:sz w:val="24"/>
-          <w:szCs w:val="24"/>
-        </w:rPr>
-        <w:t>.</w:t>
-      </w:r>
-    </w:p>
-    <w:p>
-      <w:pPr>
-        <w:jc w:val="both"/>
-        <w:rPr>
-          <w:rFonts w:ascii="Cambria" w:hAnsi="Cambria" w:cs="Courier New"/>
-          <w:sz w:val="24"/>
-          <w:szCs w:val="24"/>
-        </w:rPr>
-      </w:pPr>
-    </w:p>
-    <w:p>
-      <w:pPr>
-        <w:rPr>
-          <w:sz w:val="24"/>
-          <w:szCs w:val="24"/>
-        </w:rPr>
-      </w:pPr>
-    </w:p>
-    <w:p>
-      <w:pPr>
-        <w:pStyle w:val="Nessunaspaziatura"/>
-        <w:rPr>
+        <w:t xml:space="preserve">oppure </w:t>
+      </w:r>
+      <w:r>
+        <w:rPr>
+          <w:rFonts w:ascii="Cambria" w:hAnsi="Cambria"/>
+          <w:sz w:val="24"/>
+          <w:szCs w:val="24"/>
+        </w:rPr>
+        <w:t>rieseguire i passi per avviare il programma, che al suo interno eseguirà il comando prima dell’esecuzione.</w:t>
+      </w:r>
+    </w:p>
+    <w:p>
+      <w:pPr>
+        <w:pStyle w:val="Titolo1"/>
+        <w:jc w:val="both"/>
+      </w:pPr>
+      <w:r>
+        <w:rPr>
+          <w:rFonts w:ascii="Cambria" w:hAnsi="Cambria"/>
+          <w:color w:val="auto"/>
           <w:sz w:val="36"/>
           <w:szCs w:val="36"/>
         </w:rPr>
-      </w:pPr>
-    </w:p>
-    <w:p/>
+        <w:t xml:space="preserve">2 </w:t>
+      </w:r>
+      <w:r>
+        <w:rPr>
+          <w:rFonts w:ascii="Cambria" w:hAnsi="Cambria"/>
+          <w:color w:val="auto"/>
+          <w:sz w:val="36"/>
+          <w:szCs w:val="36"/>
+        </w:rPr>
+        <w:t>Scopo</w:t>
+      </w:r>
+      <w:r>
+        <w:rPr>
+          <w:rFonts w:ascii="Cambria" w:hAnsi="Cambria"/>
+          <w:color w:val="auto"/>
+          <w:sz w:val="36"/>
+          <w:szCs w:val="36"/>
+        </w:rPr>
+        <w:t xml:space="preserve"> del</w:t>
+      </w:r>
+      <w:r>
+        <w:rPr>
+          <w:rFonts w:ascii="Cambria" w:hAnsi="Cambria"/>
+          <w:color w:val="auto"/>
+          <w:sz w:val="36"/>
+          <w:szCs w:val="36"/>
+        </w:rPr>
+        <w:t xml:space="preserve"> progetto</w:t>
+      </w:r>
+    </w:p>
+    <w:p>
+      <w:pPr>
+        <w:pStyle w:val="Default"/>
+        <w:jc w:val="both"/>
+        <w:rPr>
+          <w:rFonts w:ascii="Cambria" w:hAnsi="Cambria"/>
+        </w:rPr>
+      </w:pPr>
+      <w:r>
+        <w:rPr>
+          <w:rFonts w:ascii="Cambria" w:hAnsi="Cambria"/>
+        </w:rPr>
+        <w:t xml:space="preserve">Lo scopo del progetto </w:t>
+      </w:r>
+      <w:r>
+        <w:rPr>
+          <w:rFonts w:ascii="Cambria" w:hAnsi="Cambria"/>
+        </w:rPr>
+        <w:t>è costruire un meccanismo di N-</w:t>
+      </w:r>
+      <w:proofErr w:type="spellStart"/>
+      <w:r>
+        <w:rPr>
+          <w:rFonts w:ascii="Cambria" w:hAnsi="Cambria"/>
+        </w:rPr>
+        <w:t>version</w:t>
+      </w:r>
+      <w:proofErr w:type="spellEnd"/>
+      <w:r>
+        <w:rPr>
+          <w:rFonts w:ascii="Cambria" w:hAnsi="Cambria"/>
+        </w:rPr>
+        <w:t xml:space="preserve"> programming per realizzare una procedura di conteggio</w:t>
+      </w:r>
+      <w:r>
+        <w:rPr>
+          <w:rFonts w:ascii="Cambria" w:hAnsi="Cambria"/>
+        </w:rPr>
+        <w:t xml:space="preserve"> su file di log.</w:t>
+      </w:r>
+    </w:p>
+    <w:p>
+      <w:pPr>
+        <w:pStyle w:val="Default"/>
+        <w:spacing w:after="100"/>
+        <w:rPr>
+          <w:rFonts w:ascii="Cambria" w:hAnsi="Cambria" w:cs="Courier New"/>
+        </w:rPr>
+      </w:pPr>
+      <w:r>
+        <w:rPr>
+          <w:rFonts w:ascii="Cambria" w:hAnsi="Cambria"/>
+        </w:rPr>
+        <w:t xml:space="preserve">Il lavoro </w:t>
+      </w:r>
+      <w:r>
+        <w:rPr>
+          <w:rFonts w:ascii="Cambria" w:hAnsi="Cambria"/>
+        </w:rPr>
+        <w:t>principale</w:t>
+      </w:r>
+      <w:r>
+        <w:rPr>
+          <w:rFonts w:ascii="Cambria" w:hAnsi="Cambria"/>
+        </w:rPr>
+        <w:t xml:space="preserve"> è svolto dai processi </w:t>
+      </w:r>
+      <w:r>
+        <w:rPr>
+          <w:rFonts w:ascii="Courier New" w:hAnsi="Courier New" w:cs="Courier New"/>
+        </w:rPr>
+        <w:t>P1</w:t>
+      </w:r>
+      <w:r>
+        <w:rPr>
+          <w:rFonts w:ascii="Cambria" w:hAnsi="Cambria"/>
+        </w:rPr>
+        <w:t xml:space="preserve">, </w:t>
+      </w:r>
+      <w:r>
+        <w:rPr>
+          <w:rFonts w:ascii="Courier New" w:hAnsi="Courier New" w:cs="Courier New"/>
+        </w:rPr>
+        <w:t>P2</w:t>
+      </w:r>
+      <w:r>
+        <w:rPr>
+          <w:rFonts w:ascii="Cambria" w:hAnsi="Cambria"/>
+        </w:rPr>
+        <w:t xml:space="preserve"> e </w:t>
+      </w:r>
+      <w:r>
+        <w:rPr>
+          <w:rFonts w:ascii="Courier New" w:hAnsi="Courier New" w:cs="Courier New"/>
+        </w:rPr>
+        <w:t>P3</w:t>
+      </w:r>
+      <w:r>
+        <w:rPr>
+          <w:rFonts w:ascii="Cambria" w:hAnsi="Cambria"/>
+        </w:rPr>
+        <w:t xml:space="preserve"> che svolgono lo stesso compito ma in maniera</w:t>
+      </w:r>
+      <w:r>
+        <w:rPr>
+          <w:rFonts w:ascii="Cambria" w:hAnsi="Cambria"/>
+        </w:rPr>
+        <w:t xml:space="preserve"> </w:t>
+      </w:r>
+      <w:r>
+        <w:rPr>
+          <w:rFonts w:ascii="Cambria" w:hAnsi="Cambria"/>
+        </w:rPr>
+        <w:t>diversa.</w:t>
+      </w:r>
+      <w:r>
+        <w:rPr>
+          <w:rFonts w:ascii="Cambria" w:hAnsi="Cambria"/>
+        </w:rPr>
+        <w:br/>
+      </w:r>
+      <w:r>
+        <w:rPr>
+          <w:rFonts w:ascii="Cambria" w:hAnsi="Cambria" w:cs="Courier New"/>
+        </w:rPr>
+        <w:t>L’</w:t>
+      </w:r>
+      <w:proofErr w:type="spellStart"/>
+      <w:r>
+        <w:rPr>
+          <w:rFonts w:ascii="Courier New" w:hAnsi="Courier New" w:cs="Courier New"/>
+        </w:rPr>
+        <w:t>inputManager</w:t>
+      </w:r>
+      <w:proofErr w:type="spellEnd"/>
+      <w:r>
+        <w:rPr>
+          <w:rFonts w:ascii="Cambria" w:hAnsi="Cambria" w:cs="Courier New"/>
+        </w:rPr>
+        <w:t xml:space="preserve"> </w:t>
+      </w:r>
+      <w:r>
+        <w:rPr>
+          <w:rFonts w:ascii="Cambria" w:hAnsi="Cambria" w:cs="Courier New"/>
+        </w:rPr>
+        <w:t xml:space="preserve">legge il file dataset </w:t>
+      </w:r>
+      <w:r>
+        <w:rPr>
+          <w:rFonts w:ascii="Cambria" w:hAnsi="Cambria" w:cs="Courier New"/>
+        </w:rPr>
+        <w:t>passato all’avvio del programma</w:t>
+      </w:r>
+      <w:r>
+        <w:rPr>
+          <w:rFonts w:ascii="Cambria" w:hAnsi="Cambria" w:cs="Courier New"/>
+        </w:rPr>
+        <w:t xml:space="preserve">, scarta la prima riga ed invia ogni riga letta ai processi </w:t>
+      </w:r>
+      <w:r>
+        <w:rPr>
+          <w:rFonts w:ascii="Courier New" w:hAnsi="Courier New" w:cs="Courier New"/>
+        </w:rPr>
+        <w:t>P1</w:t>
+      </w:r>
+      <w:r>
+        <w:rPr>
+          <w:rFonts w:ascii="Cambria" w:hAnsi="Cambria"/>
+        </w:rPr>
+        <w:t xml:space="preserve">, </w:t>
+      </w:r>
+      <w:r>
+        <w:rPr>
+          <w:rFonts w:ascii="Courier New" w:hAnsi="Courier New" w:cs="Courier New"/>
+        </w:rPr>
+        <w:t>P2</w:t>
+      </w:r>
+      <w:r>
+        <w:rPr>
+          <w:rFonts w:ascii="Cambria" w:hAnsi="Cambria"/>
+        </w:rPr>
+        <w:t xml:space="preserve"> e </w:t>
+      </w:r>
+      <w:r>
+        <w:rPr>
+          <w:rFonts w:ascii="Courier New" w:hAnsi="Courier New" w:cs="Courier New"/>
+        </w:rPr>
+        <w:t>P3</w:t>
+      </w:r>
+      <w:r>
+        <w:rPr>
+          <w:rFonts w:ascii="Cambria" w:hAnsi="Cambria" w:cs="Courier New"/>
+        </w:rPr>
+        <w:t xml:space="preserve"> in tre modi differenti, rispettivamente con </w:t>
+      </w:r>
+      <w:proofErr w:type="gramStart"/>
+      <w:r>
+        <w:rPr>
+          <w:rFonts w:ascii="Cambria" w:hAnsi="Cambria" w:cs="Courier New"/>
+        </w:rPr>
+        <w:t>una</w:t>
+      </w:r>
+      <w:r>
+        <w:rPr>
+          <w:rFonts w:ascii="Cambria" w:hAnsi="Cambria" w:cs="Courier New"/>
+        </w:rPr>
+        <w:t xml:space="preserve"> </w:t>
+      </w:r>
+      <w:r>
+        <w:rPr>
+          <w:rFonts w:ascii="Cambria" w:hAnsi="Cambria" w:cs="Courier New"/>
+        </w:rPr>
+        <w:t>pipe</w:t>
+      </w:r>
+      <w:proofErr w:type="gramEnd"/>
+      <w:r>
+        <w:rPr>
+          <w:rFonts w:ascii="Cambria" w:hAnsi="Cambria" w:cs="Courier New"/>
+        </w:rPr>
+        <w:t xml:space="preserve">, un </w:t>
+      </w:r>
+      <w:proofErr w:type="spellStart"/>
+      <w:r>
+        <w:rPr>
+          <w:rFonts w:ascii="Cambria" w:hAnsi="Cambria" w:cs="Courier New"/>
+        </w:rPr>
+        <w:t>socket</w:t>
+      </w:r>
+      <w:proofErr w:type="spellEnd"/>
+      <w:r>
+        <w:rPr>
+          <w:rFonts w:ascii="Cambria" w:hAnsi="Cambria" w:cs="Courier New"/>
+        </w:rPr>
+        <w:t xml:space="preserve"> e una file condiviso</w:t>
+      </w:r>
+      <w:r>
+        <w:rPr>
+          <w:rFonts w:ascii="Cambria" w:hAnsi="Cambria" w:cs="Courier New"/>
+        </w:rPr>
+        <w:t>.</w:t>
+      </w:r>
+    </w:p>
+    <w:p>
+      <w:pPr>
+        <w:pStyle w:val="Default"/>
+        <w:spacing w:after="100"/>
+        <w:jc w:val="both"/>
+        <w:rPr>
+          <w:rFonts w:ascii="Cambria" w:hAnsi="Cambria" w:cs="Courier New"/>
+        </w:rPr>
+      </w:pPr>
+      <w:r>
+        <w:rPr>
+          <w:rFonts w:ascii="Cambria" w:hAnsi="Cambria" w:cs="Courier New"/>
+        </w:rPr>
+        <w:t xml:space="preserve">Il processo </w:t>
+      </w:r>
+      <w:r>
+        <w:rPr>
+          <w:rFonts w:ascii="Courier New" w:hAnsi="Courier New" w:cs="Courier New"/>
+        </w:rPr>
+        <w:t>P1</w:t>
+      </w:r>
+      <w:r>
+        <w:rPr>
+          <w:rFonts w:ascii="Cambria" w:hAnsi="Cambria" w:cs="Courier New"/>
+        </w:rPr>
+        <w:t xml:space="preserve"> una volta ricevuta la stringa utilizza la funzione </w:t>
+      </w:r>
+      <w:proofErr w:type="spellStart"/>
+      <w:proofErr w:type="gramStart"/>
+      <w:r>
+        <w:rPr>
+          <w:rFonts w:ascii="Courier New" w:hAnsi="Courier New" w:cs="Courier New"/>
+        </w:rPr>
+        <w:t>strtok</w:t>
+      </w:r>
+      <w:proofErr w:type="spellEnd"/>
+      <w:r>
+        <w:rPr>
+          <w:rFonts w:ascii="Courier New" w:hAnsi="Courier New" w:cs="Courier New"/>
+        </w:rPr>
+        <w:t>(</w:t>
+      </w:r>
+      <w:proofErr w:type="gramEnd"/>
+      <w:r>
+        <w:rPr>
+          <w:rFonts w:ascii="Courier New" w:hAnsi="Courier New" w:cs="Courier New"/>
+        </w:rPr>
+        <w:t>)</w:t>
+      </w:r>
+      <w:r>
+        <w:rPr>
+          <w:rFonts w:ascii="Cambria" w:hAnsi="Cambria" w:cs="Courier New"/>
+        </w:rPr>
+        <w:t xml:space="preserve"> per dividerla in blocchi separati dal carattere “virgola”, poi esegue la somma dei valori interi di ogni carattere del blocco e il risultato lo somma </w:t>
+      </w:r>
+      <w:r>
+        <w:rPr>
+          <w:rFonts w:ascii="Cambria" w:hAnsi="Cambria" w:cs="Courier New"/>
+        </w:rPr>
+        <w:t>al risultato degli altri blocchi.</w:t>
+      </w:r>
+    </w:p>
+    <w:p>
+      <w:pPr>
+        <w:pStyle w:val="Default"/>
+        <w:spacing w:after="100"/>
+        <w:jc w:val="both"/>
+        <w:rPr>
+          <w:rFonts w:ascii="Cambria" w:hAnsi="Cambria" w:cs="Courier New"/>
+        </w:rPr>
+      </w:pPr>
+      <w:r>
+        <w:rPr>
+          <w:rFonts w:ascii="Courier New" w:hAnsi="Courier New" w:cs="Courier New"/>
+        </w:rPr>
+        <w:t>P2</w:t>
+      </w:r>
+      <w:r>
+        <w:rPr>
+          <w:rFonts w:ascii="Cambria" w:hAnsi="Cambria" w:cs="Courier New"/>
+        </w:rPr>
+        <w:t xml:space="preserve"> invece esegue la somma della stringa partendo dalla fine verso l’inizio scartando il carattere “virgola” e cioè scartando il valore intero 44 che è il corrispondente ASCII.</w:t>
+      </w:r>
+    </w:p>
+    <w:p>
+      <w:pPr>
+        <w:pStyle w:val="Default"/>
+        <w:spacing w:after="100" w:line="300" w:lineRule="auto"/>
+        <w:jc w:val="both"/>
+        <w:rPr>
+          <w:rFonts w:ascii="Cambria" w:hAnsi="Cambria" w:cs="Courier New"/>
+        </w:rPr>
+      </w:pPr>
+      <w:r>
+        <w:rPr>
+          <w:rFonts w:ascii="Cambria" w:hAnsi="Cambria" w:cs="Courier New"/>
+        </w:rPr>
+        <w:t xml:space="preserve">Infine, </w:t>
+      </w:r>
+      <w:r>
+        <w:rPr>
+          <w:rFonts w:ascii="Courier New" w:hAnsi="Courier New" w:cs="Courier New"/>
+        </w:rPr>
+        <w:t>P3</w:t>
+      </w:r>
+      <w:r>
+        <w:rPr>
+          <w:rFonts w:ascii="Cambria" w:hAnsi="Cambria" w:cs="Courier New"/>
+        </w:rPr>
+        <w:t xml:space="preserve"> è molto simile a </w:t>
+      </w:r>
+      <w:r>
+        <w:rPr>
+          <w:rFonts w:ascii="Courier New" w:hAnsi="Courier New" w:cs="Courier New"/>
+        </w:rPr>
+        <w:t>P2</w:t>
+      </w:r>
+      <w:r>
+        <w:rPr>
+          <w:rFonts w:ascii="Cambria" w:hAnsi="Cambria" w:cs="Courier New"/>
+        </w:rPr>
+        <w:t xml:space="preserve"> con la differenza che esegue la somma dall’inizio verso la fine.</w:t>
+      </w:r>
+    </w:p>
+    <w:p>
+      <w:pPr>
+        <w:pStyle w:val="Default"/>
+        <w:jc w:val="both"/>
+        <w:rPr>
+          <w:rFonts w:ascii="Cambria" w:hAnsi="Cambria"/>
+        </w:rPr>
+      </w:pPr>
+      <w:r>
+        <w:rPr>
+          <w:rFonts w:ascii="Cambria" w:hAnsi="Cambria"/>
+        </w:rPr>
+        <w:t xml:space="preserve">Il controllo dei risultati viene svolto dal programma </w:t>
+      </w:r>
+      <w:proofErr w:type="spellStart"/>
+      <w:r>
+        <w:rPr>
+          <w:rFonts w:ascii="Courier New" w:hAnsi="Courier New" w:cs="Courier New"/>
+        </w:rPr>
+        <w:t>DecisionFunction</w:t>
+      </w:r>
+      <w:proofErr w:type="spellEnd"/>
+      <w:r>
+        <w:rPr>
+          <w:rFonts w:ascii="Cambria" w:hAnsi="Cambria"/>
+        </w:rPr>
+        <w:t xml:space="preserve"> che attraverso un </w:t>
+      </w:r>
+      <w:proofErr w:type="spellStart"/>
+      <w:r>
+        <w:rPr>
+          <w:rFonts w:ascii="Cambria" w:hAnsi="Cambria"/>
+        </w:rPr>
+        <w:t>socket</w:t>
+      </w:r>
+      <w:proofErr w:type="spellEnd"/>
+      <w:r>
+        <w:rPr>
+          <w:rFonts w:ascii="Cambria" w:hAnsi="Cambria"/>
+        </w:rPr>
+        <w:t xml:space="preserve"> riceve </w:t>
+      </w:r>
+      <w:r>
+        <w:rPr>
+          <w:rFonts w:ascii="Cambria" w:hAnsi="Cambria"/>
+        </w:rPr>
+        <w:t>i risultati dell</w:t>
+      </w:r>
+      <w:r>
+        <w:rPr>
+          <w:rFonts w:ascii="Cambria" w:hAnsi="Cambria"/>
+        </w:rPr>
+        <w:t>e</w:t>
+      </w:r>
+      <w:r>
+        <w:rPr>
+          <w:rFonts w:ascii="Cambria" w:hAnsi="Cambria"/>
+        </w:rPr>
+        <w:t xml:space="preserve"> varie somm</w:t>
+      </w:r>
+      <w:r>
+        <w:rPr>
+          <w:rFonts w:ascii="Cambria" w:hAnsi="Cambria"/>
+        </w:rPr>
+        <w:t>e</w:t>
+      </w:r>
+      <w:r>
+        <w:rPr>
+          <w:rFonts w:ascii="Cambria" w:hAnsi="Cambria"/>
+        </w:rPr>
+        <w:t xml:space="preserve">, scrive i tre risultati nel file </w:t>
+      </w:r>
+      <w:proofErr w:type="spellStart"/>
+      <w:r>
+        <w:rPr>
+          <w:rFonts w:ascii="Courier New" w:hAnsi="Courier New" w:cs="Courier New"/>
+        </w:rPr>
+        <w:t>voted_output</w:t>
+      </w:r>
+      <w:proofErr w:type="spellEnd"/>
+      <w:r>
+        <w:rPr>
+          <w:rFonts w:ascii="Cambria" w:hAnsi="Cambria"/>
+        </w:rPr>
+        <w:t xml:space="preserve">, effettua un voto di maggioranza e in base al risultato del voto scrive SUCCESSO o FALLIMENTO nel file </w:t>
+      </w:r>
+      <w:proofErr w:type="spellStart"/>
+      <w:r>
+        <w:rPr>
+          <w:rFonts w:ascii="Courier New" w:hAnsi="Courier New" w:cs="Courier New"/>
+        </w:rPr>
+        <w:t>system_log</w:t>
+      </w:r>
+      <w:proofErr w:type="spellEnd"/>
+      <w:r>
+        <w:rPr>
+          <w:rFonts w:ascii="Cambria" w:hAnsi="Cambria"/>
+        </w:rPr>
+        <w:t>.</w:t>
+      </w:r>
+    </w:p>
+    <w:p>
+      <w:pPr>
+        <w:pStyle w:val="Default"/>
+        <w:jc w:val="both"/>
+        <w:rPr>
+          <w:rFonts w:ascii="Cambria" w:hAnsi="Cambria"/>
+        </w:rPr>
+      </w:pPr>
+      <w:r>
+        <w:rPr>
+          <w:rFonts w:ascii="Cambria" w:hAnsi="Cambria"/>
+        </w:rPr>
+        <w:lastRenderedPageBreak/>
+        <w:t>Nel caso di un successo il programma continuerà la sua routine altrimenti</w:t>
+      </w:r>
+      <w:r>
+        <w:rPr>
+          <w:rFonts w:ascii="Cambria" w:hAnsi="Cambria"/>
+        </w:rPr>
+        <w:t xml:space="preserve">, se si verifica un fallimento, verrà mandato un segnale SIGUSR1 al processo </w:t>
+      </w:r>
+      <w:proofErr w:type="spellStart"/>
+      <w:r>
+        <w:rPr>
+          <w:rFonts w:ascii="Courier New" w:hAnsi="Courier New" w:cs="Courier New"/>
+        </w:rPr>
+        <w:t>FailureManager</w:t>
+      </w:r>
+      <w:proofErr w:type="spellEnd"/>
+      <w:r>
+        <w:rPr>
+          <w:rFonts w:ascii="Cambria" w:hAnsi="Cambria"/>
+        </w:rPr>
+        <w:t>.</w:t>
+      </w:r>
+    </w:p>
+    <w:p>
+      <w:pPr>
+        <w:pStyle w:val="Default"/>
+        <w:jc w:val="both"/>
+        <w:rPr>
+          <w:rFonts w:ascii="Cambria" w:hAnsi="Cambria" w:cs="Courier New"/>
+        </w:rPr>
+      </w:pPr>
+      <w:r>
+        <w:rPr>
+          <w:rFonts w:ascii="Cambria" w:hAnsi="Cambria"/>
+        </w:rPr>
+        <w:t xml:space="preserve">Si verifica un fallimento quando non si ha una maggioranza sui valori delle tre somme, questo può avvenire solo quando la modalità random </w:t>
+      </w:r>
+      <w:proofErr w:type="spellStart"/>
+      <w:r>
+        <w:rPr>
+          <w:rFonts w:ascii="Cambria" w:hAnsi="Cambria"/>
+        </w:rPr>
+        <w:t>failure</w:t>
+      </w:r>
+      <w:proofErr w:type="spellEnd"/>
+      <w:r>
+        <w:rPr>
+          <w:rFonts w:ascii="Cambria" w:hAnsi="Cambria"/>
+        </w:rPr>
+        <w:t xml:space="preserve"> viene attivata</w:t>
+      </w:r>
+      <w:r>
+        <w:rPr>
+          <w:rFonts w:ascii="Cambria" w:hAnsi="Cambria"/>
+        </w:rPr>
+        <w:t xml:space="preserve">. Questa fa sì che con probabilità 10% il risultato delle somme venga influenzato con una maggiorazione di 10, 20 e 30 (rispettivamente in </w:t>
+      </w:r>
+      <w:r>
+        <w:rPr>
+          <w:rFonts w:ascii="Courier New" w:hAnsi="Courier New" w:cs="Courier New"/>
+        </w:rPr>
+        <w:t>P1</w:t>
+      </w:r>
+      <w:r>
+        <w:rPr>
+          <w:rFonts w:ascii="Cambria" w:hAnsi="Cambria"/>
+        </w:rPr>
+        <w:t xml:space="preserve">, </w:t>
+      </w:r>
+      <w:r>
+        <w:rPr>
+          <w:rFonts w:ascii="Courier New" w:hAnsi="Courier New" w:cs="Courier New"/>
+        </w:rPr>
+        <w:t>P2</w:t>
+      </w:r>
+      <w:r>
+        <w:rPr>
+          <w:rFonts w:ascii="Cambria" w:hAnsi="Cambria"/>
+        </w:rPr>
+        <w:t xml:space="preserve"> e </w:t>
+      </w:r>
+      <w:r>
+        <w:rPr>
+          <w:rFonts w:ascii="Courier New" w:hAnsi="Courier New" w:cs="Courier New"/>
+        </w:rPr>
+        <w:t>P3</w:t>
+      </w:r>
+      <w:r>
+        <w:rPr>
+          <w:rFonts w:ascii="Cambria" w:hAnsi="Cambria" w:cs="Courier New"/>
+        </w:rPr>
+        <w:t>)</w:t>
+      </w:r>
+      <w:r>
+        <w:rPr>
+          <w:rFonts w:ascii="Cambria" w:hAnsi="Cambria" w:cs="Courier New"/>
+        </w:rPr>
+        <w:t>.</w:t>
+      </w:r>
+    </w:p>
+    <w:p>
+      <w:pPr>
+        <w:pStyle w:val="Default"/>
+        <w:spacing w:after="100"/>
+        <w:jc w:val="both"/>
+        <w:rPr>
+          <w:rFonts w:ascii="Cambria" w:hAnsi="Cambria"/>
+        </w:rPr>
+      </w:pPr>
+      <w:r>
+        <w:rPr>
+          <w:rFonts w:ascii="Cambria" w:hAnsi="Cambria"/>
+        </w:rPr>
+        <w:t>Inoltre</w:t>
+      </w:r>
+      <w:r>
+        <w:rPr>
+          <w:rFonts w:ascii="Cambria" w:hAnsi="Cambria"/>
+        </w:rPr>
+        <w:t>,</w:t>
+      </w:r>
+      <w:r>
+        <w:rPr>
+          <w:rFonts w:ascii="Cambria" w:hAnsi="Cambria"/>
+        </w:rPr>
+        <w:t xml:space="preserve"> prima di determinare </w:t>
+      </w:r>
+      <w:r>
+        <w:rPr>
+          <w:rFonts w:ascii="Cambria" w:hAnsi="Cambria"/>
+        </w:rPr>
+        <w:t>SUCCESSO o FALLIMENTO</w:t>
+      </w:r>
+      <w:r>
+        <w:rPr>
+          <w:rFonts w:ascii="Cambria" w:hAnsi="Cambria"/>
+        </w:rPr>
+        <w:t xml:space="preserve"> invia un segnale al </w:t>
+      </w:r>
+      <w:r>
+        <w:rPr>
+          <w:rFonts w:ascii="Courier New" w:hAnsi="Courier New" w:cs="Courier New"/>
+        </w:rPr>
+        <w:t>W</w:t>
+      </w:r>
+      <w:r>
+        <w:rPr>
+          <w:rFonts w:ascii="Courier New" w:hAnsi="Courier New" w:cs="Courier New"/>
+        </w:rPr>
+        <w:t>atchdog</w:t>
+      </w:r>
+      <w:r>
+        <w:rPr>
+          <w:rFonts w:ascii="Cambria" w:hAnsi="Cambria"/>
+        </w:rPr>
+        <w:t xml:space="preserve"> per avvisarlo che l’esecuzione sta procedendo.</w:t>
+      </w:r>
+    </w:p>
+    <w:p>
+      <w:pPr>
+        <w:pStyle w:val="Default"/>
+        <w:spacing w:after="100"/>
+        <w:jc w:val="both"/>
+        <w:rPr>
+          <w:rFonts w:ascii="Cambria" w:hAnsi="Cambria"/>
+        </w:rPr>
+      </w:pPr>
+      <w:r>
+        <w:rPr>
+          <w:rFonts w:ascii="Cambria" w:hAnsi="Cambria"/>
+        </w:rPr>
+        <w:t xml:space="preserve">Il </w:t>
+      </w:r>
+      <w:r>
+        <w:rPr>
+          <w:rFonts w:ascii="Courier New" w:hAnsi="Courier New" w:cs="Courier New"/>
+        </w:rPr>
+        <w:t>Watchdog</w:t>
+      </w:r>
+      <w:r>
+        <w:rPr>
+          <w:rFonts w:ascii="Cambria" w:hAnsi="Cambria"/>
+        </w:rPr>
+        <w:t xml:space="preserve"> attende un segnale </w:t>
+      </w:r>
+      <w:r>
+        <w:rPr>
+          <w:rFonts w:ascii="Cambria" w:hAnsi="Cambria"/>
+        </w:rPr>
+        <w:t xml:space="preserve">I_AM_ALIVE </w:t>
+      </w:r>
+      <w:r>
+        <w:rPr>
+          <w:rFonts w:ascii="Cambria" w:hAnsi="Cambria"/>
+        </w:rPr>
+        <w:t xml:space="preserve">con periodo pari a due secondi, che se non viene ricevuto in tempo invia un segnale </w:t>
+      </w:r>
+      <w:r>
+        <w:rPr>
+          <w:rFonts w:ascii="Cambria" w:hAnsi="Cambria"/>
+        </w:rPr>
+        <w:t>SIGUSR1</w:t>
+      </w:r>
+      <w:r>
+        <w:rPr>
+          <w:rFonts w:ascii="Cambria" w:hAnsi="Cambria"/>
+        </w:rPr>
+        <w:t xml:space="preserve"> </w:t>
+      </w:r>
+      <w:r>
+        <w:rPr>
+          <w:rFonts w:ascii="Cambria" w:hAnsi="Cambria"/>
+        </w:rPr>
+        <w:t xml:space="preserve">al </w:t>
+      </w:r>
+      <w:proofErr w:type="spellStart"/>
+      <w:r>
+        <w:rPr>
+          <w:rFonts w:ascii="Courier New" w:hAnsi="Courier New" w:cs="Courier New"/>
+        </w:rPr>
+        <w:t>FailureManager</w:t>
+      </w:r>
+      <w:proofErr w:type="spellEnd"/>
+      <w:r>
+        <w:rPr>
+          <w:rFonts w:ascii="Cambria" w:hAnsi="Cambria"/>
+        </w:rPr>
+        <w:t xml:space="preserve"> che procede a terminare tutti i processi.</w:t>
+      </w:r>
+    </w:p>
+    <w:p>
+      <w:pPr>
+        <w:pStyle w:val="Default"/>
+        <w:jc w:val="both"/>
+        <w:rPr>
+          <w:rFonts w:ascii="Cambria" w:hAnsi="Cambria"/>
+        </w:rPr>
+      </w:pPr>
+      <w:proofErr w:type="spellStart"/>
+      <w:r>
+        <w:rPr>
+          <w:rFonts w:ascii="Courier New" w:hAnsi="Courier New" w:cs="Courier New"/>
+        </w:rPr>
+        <w:t>FailureManager</w:t>
+      </w:r>
+      <w:proofErr w:type="spellEnd"/>
+      <w:r>
+        <w:rPr>
+          <w:rFonts w:ascii="Cambria" w:hAnsi="Cambria"/>
+        </w:rPr>
+        <w:t xml:space="preserve"> è dotato di un </w:t>
+      </w:r>
+      <w:proofErr w:type="spellStart"/>
+      <w:r>
+        <w:rPr>
+          <w:rFonts w:ascii="Cambria" w:hAnsi="Cambria"/>
+        </w:rPr>
+        <w:t>handler</w:t>
+      </w:r>
+      <w:proofErr w:type="spellEnd"/>
+      <w:r>
+        <w:rPr>
+          <w:rFonts w:ascii="Cambria" w:hAnsi="Cambria"/>
+        </w:rPr>
+        <w:t xml:space="preserve"> per gestire l’arrivo di un segnale SIGUSR1 da parte del </w:t>
+      </w:r>
+      <w:proofErr w:type="spellStart"/>
+      <w:r>
+        <w:rPr>
+          <w:rFonts w:ascii="Courier New" w:hAnsi="Courier New" w:cs="Courier New"/>
+        </w:rPr>
+        <w:t>DecisionFunction</w:t>
+      </w:r>
+      <w:proofErr w:type="spellEnd"/>
+      <w:r>
+        <w:rPr>
+          <w:rFonts w:ascii="Cambria" w:hAnsi="Cambria"/>
+        </w:rPr>
+        <w:t xml:space="preserve"> che fa terminare tutt</w:t>
+      </w:r>
+      <w:r>
+        <w:rPr>
+          <w:rFonts w:ascii="Cambria" w:hAnsi="Cambria"/>
+        </w:rPr>
+        <w:t>i</w:t>
+      </w:r>
+      <w:r>
+        <w:rPr>
+          <w:rFonts w:ascii="Cambria" w:hAnsi="Cambria"/>
+        </w:rPr>
+        <w:t xml:space="preserve"> </w:t>
+      </w:r>
+      <w:r>
+        <w:rPr>
+          <w:rFonts w:ascii="Cambria" w:hAnsi="Cambria"/>
+        </w:rPr>
+        <w:t>i</w:t>
+      </w:r>
+      <w:r>
+        <w:rPr>
+          <w:rFonts w:ascii="Cambria" w:hAnsi="Cambria"/>
+        </w:rPr>
+        <w:t xml:space="preserve"> process</w:t>
+      </w:r>
+      <w:r>
+        <w:rPr>
+          <w:rFonts w:ascii="Cambria" w:hAnsi="Cambria"/>
+        </w:rPr>
+        <w:t>i.</w:t>
+      </w:r>
+    </w:p>
+    <w:p>
+      <w:pPr>
+        <w:pStyle w:val="Default"/>
+        <w:spacing w:after="100"/>
+        <w:jc w:val="both"/>
+        <w:rPr>
+          <w:rFonts w:ascii="Cambria" w:hAnsi="Cambria"/>
+        </w:rPr>
+      </w:pPr>
+      <w:r>
+        <w:rPr>
+          <w:rFonts w:ascii="Cambria" w:hAnsi="Cambria"/>
+        </w:rPr>
+        <w:t xml:space="preserve">Inoltre ha un altro </w:t>
+      </w:r>
+      <w:proofErr w:type="spellStart"/>
+      <w:r>
+        <w:rPr>
+          <w:rFonts w:ascii="Cambria" w:hAnsi="Cambria"/>
+        </w:rPr>
+        <w:t>handler</w:t>
+      </w:r>
+      <w:proofErr w:type="spellEnd"/>
+      <w:r>
+        <w:rPr>
+          <w:rFonts w:ascii="Cambria" w:hAnsi="Cambria"/>
+        </w:rPr>
+        <w:t xml:space="preserve"> per il segnale SIGUSR2 che se ricevuto dal </w:t>
+      </w:r>
+      <w:proofErr w:type="spellStart"/>
+      <w:r>
+        <w:rPr>
+          <w:rFonts w:ascii="Courier New" w:hAnsi="Courier New" w:cs="Courier New"/>
+        </w:rPr>
+        <w:t>DecisionFunction</w:t>
+      </w:r>
+      <w:proofErr w:type="spellEnd"/>
+      <w:r>
+        <w:rPr>
+          <w:rFonts w:ascii="Cambria" w:hAnsi="Cambria"/>
+        </w:rPr>
+        <w:t xml:space="preserve"> vuol dire che il processo </w:t>
+      </w:r>
+      <w:proofErr w:type="spellStart"/>
+      <w:r>
+        <w:rPr>
+          <w:rFonts w:ascii="Courier New" w:hAnsi="Courier New" w:cs="Courier New"/>
+        </w:rPr>
+        <w:t>inputManager</w:t>
+      </w:r>
+      <w:proofErr w:type="spellEnd"/>
+      <w:r>
+        <w:rPr>
+          <w:rFonts w:ascii="Cambria" w:hAnsi="Cambria"/>
+        </w:rPr>
+        <w:t xml:space="preserve"> ha scandito tutto il dataset e quindi può procedere alla terminazione di </w:t>
+      </w:r>
+      <w:proofErr w:type="spellStart"/>
+      <w:r>
+        <w:rPr>
+          <w:rFonts w:ascii="Courier New" w:hAnsi="Courier New" w:cs="Courier New"/>
+        </w:rPr>
+        <w:t>FailureManager</w:t>
+      </w:r>
+      <w:proofErr w:type="spellEnd"/>
+      <w:r>
+        <w:rPr>
+          <w:rFonts w:ascii="Cambria" w:hAnsi="Cambria"/>
+        </w:rPr>
+        <w:t xml:space="preserve"> </w:t>
+      </w:r>
+      <w:r>
+        <w:rPr>
+          <w:rFonts w:ascii="Cambria" w:hAnsi="Cambria"/>
+        </w:rPr>
+        <w:t xml:space="preserve">e </w:t>
+      </w:r>
+      <w:r>
+        <w:rPr>
+          <w:rFonts w:ascii="Courier New" w:hAnsi="Courier New" w:cs="Courier New"/>
+        </w:rPr>
+        <w:t>Watchdog</w:t>
+      </w:r>
+      <w:r>
+        <w:rPr>
+          <w:rFonts w:ascii="Cambria" w:hAnsi="Cambria"/>
+        </w:rPr>
+        <w:t xml:space="preserve">. </w:t>
+      </w:r>
+    </w:p>
+    <w:p>
+      <w:pPr>
+        <w:pStyle w:val="Default"/>
+        <w:jc w:val="both"/>
+        <w:rPr>
+          <w:rFonts w:ascii="Cambria" w:hAnsi="Cambria"/>
+        </w:rPr>
+      </w:pPr>
+      <w:r>
+        <w:rPr>
+          <w:rFonts w:ascii="Cambria" w:hAnsi="Cambria"/>
+        </w:rPr>
+        <w:t xml:space="preserve">Il sorgente </w:t>
+      </w:r>
+      <w:proofErr w:type="spellStart"/>
+      <w:r>
+        <w:rPr>
+          <w:rFonts w:ascii="Courier New" w:hAnsi="Courier New" w:cs="Courier New"/>
+        </w:rPr>
+        <w:t>Avvia.c</w:t>
+      </w:r>
+      <w:proofErr w:type="spellEnd"/>
+      <w:r>
+        <w:rPr>
+          <w:rFonts w:ascii="Cambria" w:hAnsi="Cambria"/>
+        </w:rPr>
+        <w:t xml:space="preserve"> </w:t>
+      </w:r>
+    </w:p>
+    <w:p>
+      <w:pPr>
+        <w:jc w:val="both"/>
+        <w:rPr>
+          <w:rFonts w:ascii="Courier New" w:hAnsi="Courier New" w:cs="Courier New"/>
+          <w:sz w:val="24"/>
+          <w:szCs w:val="24"/>
+        </w:rPr>
+      </w:pPr>
+    </w:p>
+    <w:p>
+      <w:pPr>
+        <w:jc w:val="both"/>
+        <w:rPr>
+          <w:rFonts w:ascii="Courier New" w:hAnsi="Courier New" w:cs="Courier New"/>
+          <w:sz w:val="24"/>
+          <w:szCs w:val="24"/>
+        </w:rPr>
+      </w:pPr>
+      <w:r>
+        <w:rPr>
+          <w:rFonts w:ascii="Courier New" w:hAnsi="Courier New" w:cs="Courier New"/>
+          <w:sz w:val="24"/>
+          <w:szCs w:val="24"/>
+        </w:rPr>
+        <w:t>Pa</w:t>
+      </w:r>
+      <w:r>
+        <w:rPr>
+          <w:rFonts w:ascii="Courier New" w:hAnsi="Courier New" w:cs="Courier New"/>
+          <w:sz w:val="24"/>
+          <w:szCs w:val="24"/>
+        </w:rPr>
+        <w:t>rl</w:t>
+      </w:r>
+      <w:r>
+        <w:rPr>
+          <w:rFonts w:ascii="Courier New" w:hAnsi="Courier New" w:cs="Courier New"/>
+          <w:sz w:val="24"/>
+          <w:szCs w:val="24"/>
+        </w:rPr>
+        <w:t xml:space="preserve">are del file </w:t>
+      </w:r>
+      <w:proofErr w:type="spellStart"/>
+      <w:r>
+        <w:rPr>
+          <w:rFonts w:ascii="Courier New" w:hAnsi="Courier New" w:cs="Courier New"/>
+          <w:sz w:val="24"/>
+          <w:szCs w:val="24"/>
+        </w:rPr>
+        <w:t>pid</w:t>
+      </w:r>
+      <w:proofErr w:type="spellEnd"/>
+      <w:r>
+        <w:rPr>
+          <w:rFonts w:ascii="Courier New" w:hAnsi="Courier New" w:cs="Courier New"/>
+          <w:sz w:val="24"/>
+          <w:szCs w:val="24"/>
+        </w:rPr>
+        <w:t xml:space="preserve"> e di avvia</w:t>
+      </w:r>
+    </w:p>
+    <w:p>
+      <w:pPr>
+        <w:jc w:val="both"/>
+        <w:rPr>
+          <w:rFonts w:ascii="Courier New" w:hAnsi="Courier New" w:cs="Courier New"/>
+          <w:sz w:val="24"/>
+          <w:szCs w:val="24"/>
+        </w:rPr>
+      </w:pPr>
+      <w:r>
+        <w:rPr>
+          <w:rFonts w:ascii="Courier New" w:hAnsi="Courier New" w:cs="Courier New"/>
+          <w:sz w:val="24"/>
+          <w:szCs w:val="24"/>
+        </w:rPr>
+        <w:t>Robe sistema operativo</w:t>
+      </w:r>
+    </w:p>
+    <w:p>
+      <w:pPr>
+        <w:jc w:val="both"/>
+        <w:rPr>
+          <w:rFonts w:ascii="Courier New" w:hAnsi="Courier New" w:cs="Courier New"/>
+          <w:sz w:val="24"/>
+          <w:szCs w:val="24"/>
+        </w:rPr>
+      </w:pPr>
+      <w:r>
+        <w:rPr>
+          <w:rFonts w:ascii="Courier New" w:hAnsi="Courier New" w:cs="Courier New"/>
+          <w:sz w:val="24"/>
+          <w:szCs w:val="24"/>
+        </w:rPr>
+        <w:t>Tabella e come sono stati fatti</w:t>
+      </w:r>
+    </w:p>
+    <w:p>
+      <w:pPr>
+        <w:jc w:val="both"/>
+        <w:rPr>
+          <w:rFonts w:ascii="Courier New" w:hAnsi="Courier New" w:cs="Courier New"/>
+          <w:sz w:val="24"/>
+          <w:szCs w:val="24"/>
+        </w:rPr>
+      </w:pPr>
+      <w:r>
+        <w:rPr>
+          <w:rFonts w:ascii="Courier New" w:hAnsi="Courier New" w:cs="Courier New"/>
+          <w:sz w:val="24"/>
+          <w:szCs w:val="24"/>
+        </w:rPr>
+        <w:t>esecuzione</w:t>
+      </w:r>
+    </w:p>
+    <w:p>
+      <w:pPr>
+        <w:jc w:val="both"/>
+        <w:rPr>
+          <w:rFonts w:ascii="Cambria" w:hAnsi="Cambria" w:cs="Courier New"/>
+          <w:sz w:val="24"/>
+          <w:szCs w:val="24"/>
+        </w:rPr>
+      </w:pPr>
+    </w:p>
+    <w:p>
+      <w:pPr>
+        <w:jc w:val="both"/>
+        <w:rPr>
+          <w:sz w:val="24"/>
+          <w:szCs w:val="24"/>
+        </w:rPr>
+      </w:pPr>
+    </w:p>
+    <w:p>
+      <w:pPr>
+        <w:pStyle w:val="Nessunaspaziatura"/>
+        <w:jc w:val="both"/>
+        <w:rPr>
+          <w:sz w:val="36"/>
+          <w:szCs w:val="36"/>
+        </w:rPr>
+      </w:pPr>
+    </w:p>
+    <w:p>
+      <w:pPr>
+        <w:jc w:val="both"/>
+      </w:pPr>
+    </w:p>
     <w:sectPr>
       <w:headerReference w:type="default" r:id="rId11"/>
       <w:footerReference w:type="default" r:id="rId12"/>
@@ -1942,6 +3115,7 @@
         <w:docPartUnique/>
       </w:docPartObj>
     </w:sdtPr>
+    <w:sdtEndPr/>
     <w:sdtContent>
       <w:p>
         <w:pPr>
@@ -2118,27 +3292,30 @@
   <w:abstractNum w:abstractNumId="1" w15:restartNumberingAfterBreak="0">
     <w:nsid w:val="098E3F00"/>
     <w:multiLevelType w:val="hybridMultilevel"/>
-    <w:tmpl w:val="973EA702"/>
-    <w:lvl w:ilvl="0" w:tplc="0410000F">
+    <w:tmpl w:val="C8FE39C8"/>
+    <w:lvl w:ilvl="0" w:tplc="FA5C6502">
       <w:start w:val="1"/>
       <w:numFmt w:val="decimal"/>
       <w:lvlText w:val="%1."/>
       <w:lvlJc w:val="left"/>
       <w:pPr>
-        <w:ind w:left="720" w:hanging="360"/>
+        <w:ind w:left="644" w:hanging="360"/>
       </w:pPr>
       <w:rPr>
-        <w:rFonts w:hint="default"/>
+        <w:rFonts w:ascii="Cambria" w:hAnsi="Cambria" w:hint="default"/>
       </w:rPr>
     </w:lvl>
-    <w:lvl w:ilvl="1" w:tplc="04100019">
+    <w:lvl w:ilvl="1" w:tplc="A6D6F408">
       <w:start w:val="1"/>
       <w:numFmt w:val="lowerLetter"/>
       <w:lvlText w:val="%2."/>
       <w:lvlJc w:val="left"/>
       <w:pPr>
-        <w:ind w:left="1440" w:hanging="360"/>
-      </w:pPr>
+        <w:ind w:left="1582" w:hanging="360"/>
+      </w:pPr>
+      <w:rPr>
+        <w:rFonts w:ascii="Cambria" w:hAnsi="Cambria" w:hint="default"/>
+      </w:rPr>
     </w:lvl>
     <w:lvl w:ilvl="2" w:tplc="0410001B" w:tentative="1">
       <w:start w:val="1"/>
@@ -2146,7 +3323,7 @@
       <w:lvlText w:val="%3."/>
       <w:lvlJc w:val="right"/>
       <w:pPr>
-        <w:ind w:left="2160" w:hanging="180"/>
+        <w:ind w:left="2302" w:hanging="180"/>
       </w:pPr>
     </w:lvl>
     <w:lvl w:ilvl="3" w:tplc="0410000F" w:tentative="1">
@@ -2155,7 +3332,7 @@
       <w:lvlText w:val="%4."/>
       <w:lvlJc w:val="left"/>
       <w:pPr>
-        <w:ind w:left="2880" w:hanging="360"/>
+        <w:ind w:left="3022" w:hanging="360"/>
       </w:pPr>
     </w:lvl>
     <w:lvl w:ilvl="4" w:tplc="04100019" w:tentative="1">
@@ -2164,7 +3341,7 @@
       <w:lvlText w:val="%5."/>
       <w:lvlJc w:val="left"/>
       <w:pPr>
-        <w:ind w:left="3600" w:hanging="360"/>
+        <w:ind w:left="3742" w:hanging="360"/>
       </w:pPr>
     </w:lvl>
     <w:lvl w:ilvl="5" w:tplc="0410001B" w:tentative="1">
@@ -2173,7 +3350,7 @@
       <w:lvlText w:val="%6."/>
       <w:lvlJc w:val="right"/>
       <w:pPr>
-        <w:ind w:left="4320" w:hanging="180"/>
+        <w:ind w:left="4462" w:hanging="180"/>
       </w:pPr>
     </w:lvl>
     <w:lvl w:ilvl="6" w:tplc="0410000F" w:tentative="1">
@@ -2182,7 +3359,7 @@
       <w:lvlText w:val="%7."/>
       <w:lvlJc w:val="left"/>
       <w:pPr>
-        <w:ind w:left="5040" w:hanging="360"/>
+        <w:ind w:left="5182" w:hanging="360"/>
       </w:pPr>
     </w:lvl>
     <w:lvl w:ilvl="7" w:tplc="04100019" w:tentative="1">
@@ -2191,7 +3368,7 @@
       <w:lvlText w:val="%8."/>
       <w:lvlJc w:val="left"/>
       <w:pPr>
-        <w:ind w:left="5760" w:hanging="360"/>
+        <w:ind w:left="5902" w:hanging="360"/>
       </w:pPr>
     </w:lvl>
     <w:lvl w:ilvl="8" w:tplc="0410001B" w:tentative="1">
@@ -2200,7 +3377,7 @@
       <w:lvlText w:val="%9."/>
       <w:lvlJc w:val="right"/>
       <w:pPr>
-        <w:ind w:left="6480" w:hanging="180"/>
+        <w:ind w:left="6622" w:hanging="180"/>
       </w:pPr>
     </w:lvl>
   </w:abstractNum>
@@ -2318,6 +3495,95 @@
     </w:lvl>
   </w:abstractNum>
   <w:abstractNum w:abstractNumId="3" w15:restartNumberingAfterBreak="0">
+    <w:nsid w:val="523A507B"/>
+    <w:multiLevelType w:val="hybridMultilevel"/>
+    <w:tmpl w:val="4D960008"/>
+    <w:lvl w:ilvl="0" w:tplc="4AECB8A4">
+      <w:start w:val="1"/>
+      <w:numFmt w:val="decimal"/>
+      <w:lvlText w:val="%1"/>
+      <w:lvlJc w:val="left"/>
+      <w:pPr>
+        <w:ind w:left="720" w:hanging="360"/>
+      </w:pPr>
+      <w:rPr>
+        <w:rFonts w:hint="default"/>
+      </w:rPr>
+    </w:lvl>
+    <w:lvl w:ilvl="1" w:tplc="04100019" w:tentative="1">
+      <w:start w:val="1"/>
+      <w:numFmt w:val="lowerLetter"/>
+      <w:lvlText w:val="%2."/>
+      <w:lvlJc w:val="left"/>
+      <w:pPr>
+        <w:ind w:left="1440" w:hanging="360"/>
+      </w:pPr>
+    </w:lvl>
+    <w:lvl w:ilvl="2" w:tplc="0410001B" w:tentative="1">
+      <w:start w:val="1"/>
+      <w:numFmt w:val="lowerRoman"/>
+      <w:lvlText w:val="%3."/>
+      <w:lvlJc w:val="right"/>
+      <w:pPr>
+        <w:ind w:left="2160" w:hanging="180"/>
+      </w:pPr>
+    </w:lvl>
+    <w:lvl w:ilvl="3" w:tplc="0410000F" w:tentative="1">
+      <w:start w:val="1"/>
+      <w:numFmt w:val="decimal"/>
+      <w:lvlText w:val="%4."/>
+      <w:lvlJc w:val="left"/>
+      <w:pPr>
+        <w:ind w:left="2880" w:hanging="360"/>
+      </w:pPr>
+    </w:lvl>
+    <w:lvl w:ilvl="4" w:tplc="04100019" w:tentative="1">
+      <w:start w:val="1"/>
+      <w:numFmt w:val="lowerLetter"/>
+      <w:lvlText w:val="%5."/>
+      <w:lvlJc w:val="left"/>
+      <w:pPr>
+        <w:ind w:left="3600" w:hanging="360"/>
+      </w:pPr>
+    </w:lvl>
+    <w:lvl w:ilvl="5" w:tplc="0410001B" w:tentative="1">
+      <w:start w:val="1"/>
+      <w:numFmt w:val="lowerRoman"/>
+      <w:lvlText w:val="%6."/>
+      <w:lvlJc w:val="right"/>
+      <w:pPr>
+        <w:ind w:left="4320" w:hanging="180"/>
+      </w:pPr>
+    </w:lvl>
+    <w:lvl w:ilvl="6" w:tplc="0410000F" w:tentative="1">
+      <w:start w:val="1"/>
+      <w:numFmt w:val="decimal"/>
+      <w:lvlText w:val="%7."/>
+      <w:lvlJc w:val="left"/>
+      <w:pPr>
+        <w:ind w:left="5040" w:hanging="360"/>
+      </w:pPr>
+    </w:lvl>
+    <w:lvl w:ilvl="7" w:tplc="04100019" w:tentative="1">
+      <w:start w:val="1"/>
+      <w:numFmt w:val="lowerLetter"/>
+      <w:lvlText w:val="%8."/>
+      <w:lvlJc w:val="left"/>
+      <w:pPr>
+        <w:ind w:left="5760" w:hanging="360"/>
+      </w:pPr>
+    </w:lvl>
+    <w:lvl w:ilvl="8" w:tplc="0410001B" w:tentative="1">
+      <w:start w:val="1"/>
+      <w:numFmt w:val="lowerRoman"/>
+      <w:lvlText w:val="%9."/>
+      <w:lvlJc w:val="right"/>
+      <w:pPr>
+        <w:ind w:left="6480" w:hanging="180"/>
+      </w:pPr>
+    </w:lvl>
+  </w:abstractNum>
+  <w:abstractNum w:abstractNumId="4" w15:restartNumberingAfterBreak="0">
     <w:nsid w:val="52D618EC"/>
     <w:multiLevelType w:val="hybridMultilevel"/>
     <w:tmpl w:val="C0E81528"/>
@@ -2428,19 +3694,114 @@
       <w:rPr>
         <w:rFonts w:ascii="Wingdings" w:hAnsi="Wingdings" w:hint="default"/>
       </w:rPr>
+    </w:lvl>
+  </w:abstractNum>
+  <w:abstractNum w:abstractNumId="5" w15:restartNumberingAfterBreak="0">
+    <w:nsid w:val="7E8F150F"/>
+    <w:multiLevelType w:val="hybridMultilevel"/>
+    <w:tmpl w:val="EA80BBB8"/>
+    <w:lvl w:ilvl="0" w:tplc="4AECB8A4">
+      <w:start w:val="1"/>
+      <w:numFmt w:val="decimal"/>
+      <w:lvlText w:val="%1"/>
+      <w:lvlJc w:val="left"/>
+      <w:pPr>
+        <w:ind w:left="720" w:hanging="360"/>
+      </w:pPr>
+      <w:rPr>
+        <w:rFonts w:hint="default"/>
+      </w:rPr>
+    </w:lvl>
+    <w:lvl w:ilvl="1" w:tplc="04100019" w:tentative="1">
+      <w:start w:val="1"/>
+      <w:numFmt w:val="lowerLetter"/>
+      <w:lvlText w:val="%2."/>
+      <w:lvlJc w:val="left"/>
+      <w:pPr>
+        <w:ind w:left="1440" w:hanging="360"/>
+      </w:pPr>
+    </w:lvl>
+    <w:lvl w:ilvl="2" w:tplc="0410001B" w:tentative="1">
+      <w:start w:val="1"/>
+      <w:numFmt w:val="lowerRoman"/>
+      <w:lvlText w:val="%3."/>
+      <w:lvlJc w:val="right"/>
+      <w:pPr>
+        <w:ind w:left="2160" w:hanging="180"/>
+      </w:pPr>
+    </w:lvl>
+    <w:lvl w:ilvl="3" w:tplc="0410000F" w:tentative="1">
+      <w:start w:val="1"/>
+      <w:numFmt w:val="decimal"/>
+      <w:lvlText w:val="%4."/>
+      <w:lvlJc w:val="left"/>
+      <w:pPr>
+        <w:ind w:left="2880" w:hanging="360"/>
+      </w:pPr>
+    </w:lvl>
+    <w:lvl w:ilvl="4" w:tplc="04100019" w:tentative="1">
+      <w:start w:val="1"/>
+      <w:numFmt w:val="lowerLetter"/>
+      <w:lvlText w:val="%5."/>
+      <w:lvlJc w:val="left"/>
+      <w:pPr>
+        <w:ind w:left="3600" w:hanging="360"/>
+      </w:pPr>
+    </w:lvl>
+    <w:lvl w:ilvl="5" w:tplc="0410001B" w:tentative="1">
+      <w:start w:val="1"/>
+      <w:numFmt w:val="lowerRoman"/>
+      <w:lvlText w:val="%6."/>
+      <w:lvlJc w:val="right"/>
+      <w:pPr>
+        <w:ind w:left="4320" w:hanging="180"/>
+      </w:pPr>
+    </w:lvl>
+    <w:lvl w:ilvl="6" w:tplc="0410000F" w:tentative="1">
+      <w:start w:val="1"/>
+      <w:numFmt w:val="decimal"/>
+      <w:lvlText w:val="%7."/>
+      <w:lvlJc w:val="left"/>
+      <w:pPr>
+        <w:ind w:left="5040" w:hanging="360"/>
+      </w:pPr>
+    </w:lvl>
+    <w:lvl w:ilvl="7" w:tplc="04100019" w:tentative="1">
+      <w:start w:val="1"/>
+      <w:numFmt w:val="lowerLetter"/>
+      <w:lvlText w:val="%8."/>
+      <w:lvlJc w:val="left"/>
+      <w:pPr>
+        <w:ind w:left="5760" w:hanging="360"/>
+      </w:pPr>
+    </w:lvl>
+    <w:lvl w:ilvl="8" w:tplc="0410001B" w:tentative="1">
+      <w:start w:val="1"/>
+      <w:numFmt w:val="lowerRoman"/>
+      <w:lvlText w:val="%9."/>
+      <w:lvlJc w:val="right"/>
+      <w:pPr>
+        <w:ind w:left="6480" w:hanging="180"/>
+      </w:pPr>
     </w:lvl>
   </w:abstractNum>
   <w:num w:numId="1">
     <w:abstractNumId w:val="2"/>
   </w:num>
   <w:num w:numId="2">
-    <w:abstractNumId w:val="3"/>
+    <w:abstractNumId w:val="4"/>
   </w:num>
   <w:num w:numId="3">
     <w:abstractNumId w:val="0"/>
   </w:num>
   <w:num w:numId="4">
     <w:abstractNumId w:val="1"/>
+  </w:num>
+  <w:num w:numId="5">
+    <w:abstractNumId w:val="5"/>
+  </w:num>
+  <w:num w:numId="6">
+    <w:abstractNumId w:val="3"/>
   </w:num>
 </w:numbering>
 </file>
@@ -2875,6 +4236,28 @@
       <w:szCs w:val="32"/>
     </w:rPr>
   </w:style>
+  <w:style w:type="paragraph" w:styleId="Titolo2">
+    <w:name w:val="heading 2"/>
+    <w:basedOn w:val="Normale"/>
+    <w:next w:val="Normale"/>
+    <w:link w:val="Titolo2Carattere"/>
+    <w:uiPriority w:val="9"/>
+    <w:unhideWhenUsed/>
+    <w:qFormat/>
+    <w:rsid w:val="00327407"/>
+    <w:pPr>
+      <w:keepNext/>
+      <w:keepLines/>
+      <w:spacing w:before="40" w:after="0"/>
+      <w:outlineLvl w:val="1"/>
+    </w:pPr>
+    <w:rPr>
+      <w:rFonts w:asciiTheme="majorHAnsi" w:eastAsiaTheme="majorEastAsia" w:hAnsiTheme="majorHAnsi" w:cstheme="majorBidi"/>
+      <w:color w:val="2F5496" w:themeColor="accent1" w:themeShade="BF"/>
+      <w:sz w:val="26"/>
+      <w:szCs w:val="26"/>
+    </w:rPr>
+  </w:style>
   <w:style w:type="character" w:default="1" w:styleId="Carpredefinitoparagrafo">
     <w:name w:val="Default Paragraph Font"/>
     <w:uiPriority w:val="1"/>
@@ -3037,6 +4420,35 @@
       <w:ind w:left="720"/>
       <w:contextualSpacing/>
     </w:pPr>
+  </w:style>
+  <w:style w:type="character" w:customStyle="1" w:styleId="Titolo2Carattere">
+    <w:name w:val="Titolo 2 Carattere"/>
+    <w:basedOn w:val="Carpredefinitoparagrafo"/>
+    <w:link w:val="Titolo2"/>
+    <w:uiPriority w:val="9"/>
+    <w:rsid w:val="00327407"/>
+    <w:rPr>
+      <w:rFonts w:asciiTheme="majorHAnsi" w:eastAsiaTheme="majorEastAsia" w:hAnsiTheme="majorHAnsi" w:cstheme="majorBidi"/>
+      <w:color w:val="2F5496" w:themeColor="accent1" w:themeShade="BF"/>
+      <w:sz w:val="26"/>
+      <w:szCs w:val="26"/>
+    </w:rPr>
+  </w:style>
+  <w:style w:type="paragraph" w:customStyle="1" w:styleId="Default">
+    <w:name w:val="Default"/>
+    <w:rsid w:val="00327407"/>
+    <w:pPr>
+      <w:autoSpaceDE w:val="0"/>
+      <w:autoSpaceDN w:val="0"/>
+      <w:adjustRightInd w:val="0"/>
+      <w:spacing w:after="0" w:line="240" w:lineRule="auto"/>
+    </w:pPr>
+    <w:rPr>
+      <w:rFonts w:ascii="Calibri" w:hAnsi="Calibri" w:cs="Calibri"/>
+      <w:color w:val="000000"/>
+      <w:sz w:val="24"/>
+      <w:szCs w:val="24"/>
+    </w:rPr>
   </w:style>
 </w:styles>
 </file>

--- a/progettoSO/RelazioneProgettoSO.docx
+++ b/progettoSO/RelazioneProgettoSO.docx
@@ -5,13 +5,26 @@
     <w:p>
       <w:pPr>
         <w:ind w:left="720" w:hanging="360"/>
-        <w:jc w:val="both"/>
-      </w:pPr>
-      <w:r>
-        <w:tab/>
-      </w:r>
-      <w:r>
-        <w:tab/>
+        <w:jc w:val="center"/>
+      </w:pPr>
+    </w:p>
+    <w:p>
+      <w:pPr>
+        <w:ind w:left="720" w:hanging="360"/>
+        <w:jc w:val="center"/>
+        <w:rPr>
+          <w:rFonts w:ascii="Cambria" w:hAnsi="Cambria"/>
+          <w:sz w:val="32"/>
+          <w:szCs w:val="32"/>
+        </w:rPr>
+      </w:pPr>
+      <w:r>
+        <w:rPr>
+          <w:rFonts w:ascii="Cambria" w:hAnsi="Cambria"/>
+          <w:sz w:val="32"/>
+          <w:szCs w:val="32"/>
+        </w:rPr>
+        <w:t>PROGETTO SO 2020/21</w:t>
       </w:r>
     </w:p>
     <w:p>
@@ -24,19 +37,22 @@
           <w:szCs w:val="32"/>
         </w:rPr>
       </w:pPr>
-      <w:r>
+    </w:p>
+    <w:p>
+      <w:pPr>
+        <w:ind w:left="720" w:hanging="360"/>
+        <w:jc w:val="both"/>
         <w:rPr>
           <w:rFonts w:ascii="Cambria" w:hAnsi="Cambria"/>
           <w:sz w:val="32"/>
           <w:szCs w:val="32"/>
         </w:rPr>
-        <w:t>PROGETTO SO 2020/21</w:t>
-      </w:r>
+      </w:pPr>
     </w:p>
     <w:p>
       <w:pPr>
         <w:ind w:left="720" w:hanging="360"/>
-        <w:jc w:val="both"/>
+        <w:jc w:val="center"/>
         <w:rPr>
           <w:rFonts w:ascii="Cambria" w:hAnsi="Cambria"/>
           <w:sz w:val="32"/>
@@ -47,70 +63,48 @@
     <w:p>
       <w:pPr>
         <w:ind w:left="720" w:hanging="360"/>
-        <w:jc w:val="both"/>
+        <w:jc w:val="center"/>
         <w:rPr>
           <w:rFonts w:ascii="Cambria" w:hAnsi="Cambria"/>
           <w:sz w:val="32"/>
           <w:szCs w:val="32"/>
         </w:rPr>
       </w:pPr>
-    </w:p>
-    <w:p>
-      <w:pPr>
-        <w:ind w:left="720" w:hanging="360"/>
-        <w:jc w:val="both"/>
+      <w:r>
         <w:rPr>
           <w:rFonts w:ascii="Cambria" w:hAnsi="Cambria"/>
           <w:sz w:val="32"/>
           <w:szCs w:val="32"/>
         </w:rPr>
-      </w:pPr>
+        <w:t>Autori:</w:t>
+      </w:r>
     </w:p>
     <w:p>
       <w:pPr>
         <w:ind w:left="720" w:hanging="360"/>
-        <w:jc w:val="both"/>
+        <w:jc w:val="center"/>
         <w:rPr>
           <w:rFonts w:ascii="Cambria" w:hAnsi="Cambria"/>
           <w:sz w:val="32"/>
           <w:szCs w:val="32"/>
         </w:rPr>
       </w:pPr>
-      <w:r>
+    </w:p>
+    <w:p>
+      <w:pPr>
+        <w:ind w:left="720" w:hanging="360"/>
+        <w:jc w:val="center"/>
         <w:rPr>
           <w:rFonts w:ascii="Cambria" w:hAnsi="Cambria"/>
           <w:sz w:val="32"/>
           <w:szCs w:val="32"/>
         </w:rPr>
-        <w:t>Autori:</w:t>
-      </w:r>
+      </w:pPr>
     </w:p>
     <w:p>
       <w:pPr>
         <w:ind w:left="720" w:hanging="360"/>
-        <w:jc w:val="both"/>
-        <w:rPr>
-          <w:rFonts w:ascii="Cambria" w:hAnsi="Cambria"/>
-          <w:sz w:val="32"/>
-          <w:szCs w:val="32"/>
-        </w:rPr>
-      </w:pPr>
-    </w:p>
-    <w:p>
-      <w:pPr>
-        <w:ind w:left="720" w:hanging="360"/>
-        <w:jc w:val="both"/>
-        <w:rPr>
-          <w:rFonts w:ascii="Cambria" w:hAnsi="Cambria"/>
-          <w:sz w:val="32"/>
-          <w:szCs w:val="32"/>
-        </w:rPr>
-      </w:pPr>
-    </w:p>
-    <w:p>
-      <w:pPr>
-        <w:ind w:left="720" w:hanging="360"/>
-        <w:jc w:val="both"/>
+        <w:jc w:val="center"/>
       </w:pPr>
       <w:r>
         <w:rPr>
@@ -135,7 +129,7 @@
     <w:p>
       <w:pPr>
         <w:ind w:left="720" w:hanging="360"/>
-        <w:jc w:val="both"/>
+        <w:jc w:val="center"/>
         <w:rPr>
           <w:rStyle w:val="Collegamentoipertestuale"/>
           <w:rFonts w:ascii="Cambria" w:hAnsi="Cambria"/>
@@ -166,7 +160,7 @@
     <w:p>
       <w:pPr>
         <w:ind w:left="720" w:hanging="360"/>
-        <w:jc w:val="both"/>
+        <w:jc w:val="center"/>
         <w:rPr>
           <w:rStyle w:val="Collegamentoipertestuale"/>
           <w:rFonts w:ascii="Cambria" w:hAnsi="Cambria"/>
@@ -199,7 +193,7 @@
     <w:p>
       <w:pPr>
         <w:ind w:left="720" w:hanging="360"/>
-        <w:jc w:val="both"/>
+        <w:jc w:val="center"/>
         <w:rPr>
           <w:rStyle w:val="Collegamentoipertestuale"/>
           <w:rFonts w:ascii="Cambria" w:hAnsi="Cambria"/>
@@ -211,13 +205,13 @@
     <w:p>
       <w:pPr>
         <w:ind w:left="720" w:hanging="360"/>
-        <w:jc w:val="both"/>
+        <w:jc w:val="center"/>
       </w:pPr>
     </w:p>
     <w:p>
       <w:pPr>
         <w:ind w:left="720" w:hanging="360"/>
-        <w:jc w:val="both"/>
+        <w:jc w:val="center"/>
         <w:rPr>
           <w:rFonts w:ascii="Cambria" w:hAnsi="Cambria"/>
         </w:rPr>
@@ -226,7 +220,7 @@
     <w:p>
       <w:pPr>
         <w:ind w:left="720" w:hanging="360"/>
-        <w:jc w:val="both"/>
+        <w:jc w:val="center"/>
         <w:rPr>
           <w:rFonts w:ascii="Cambria" w:hAnsi="Cambria"/>
         </w:rPr>
@@ -235,7 +229,7 @@
     <w:p>
       <w:pPr>
         <w:ind w:left="720" w:hanging="360"/>
-        <w:jc w:val="both"/>
+        <w:jc w:val="center"/>
         <w:rPr>
           <w:rFonts w:ascii="Cambria" w:hAnsi="Cambria"/>
         </w:rPr>
@@ -244,7 +238,7 @@
     <w:p>
       <w:pPr>
         <w:ind w:left="720" w:hanging="360"/>
-        <w:jc w:val="both"/>
+        <w:jc w:val="center"/>
         <w:rPr>
           <w:rFonts w:ascii="Cambria" w:hAnsi="Cambria"/>
         </w:rPr>
@@ -253,7 +247,7 @@
     <w:p>
       <w:pPr>
         <w:ind w:left="720" w:hanging="360"/>
-        <w:jc w:val="both"/>
+        <w:jc w:val="center"/>
         <w:rPr>
           <w:rFonts w:ascii="Cambria" w:hAnsi="Cambria"/>
         </w:rPr>
@@ -262,7 +256,7 @@
     <w:p>
       <w:pPr>
         <w:ind w:left="720" w:hanging="360"/>
-        <w:jc w:val="both"/>
+        <w:jc w:val="center"/>
         <w:rPr>
           <w:rFonts w:ascii="Cambria" w:hAnsi="Cambria"/>
         </w:rPr>
@@ -271,7 +265,7 @@
     <w:p>
       <w:pPr>
         <w:ind w:left="720" w:hanging="360"/>
-        <w:jc w:val="both"/>
+        <w:jc w:val="center"/>
         <w:rPr>
           <w:rFonts w:ascii="Cambria" w:hAnsi="Cambria"/>
           <w:sz w:val="32"/>
@@ -290,7 +284,7 @@
     <w:p>
       <w:pPr>
         <w:ind w:left="720" w:hanging="360"/>
-        <w:jc w:val="both"/>
+        <w:jc w:val="center"/>
         <w:rPr>
           <w:rFonts w:ascii="Cambria" w:hAnsi="Cambria"/>
           <w:sz w:val="32"/>
@@ -424,12 +418,11 @@
         </w:p>
         <w:p>
           <w:pPr>
-            <w:pStyle w:val="Sommario1"/>
+            <w:pStyle w:val="Sommario2"/>
             <w:tabs>
-              <w:tab w:val="left" w:pos="440"/>
               <w:tab w:val="right" w:leader="dot" w:pos="9628"/>
             </w:tabs>
-            <w:jc w:val="both"/>
+            <w:ind w:left="0"/>
             <w:rPr>
               <w:rFonts w:asciiTheme="minorHAnsi" w:eastAsiaTheme="minorEastAsia" w:hAnsiTheme="minorHAnsi" w:cstheme="minorBidi"/>
               <w:noProof/>
@@ -445,30 +438,14 @@
           <w:r>
             <w:fldChar w:fldCharType="separate"/>
           </w:r>
-          <w:hyperlink w:anchor="_Toc80428773" w:history="1">
+          <w:hyperlink w:anchor="_Toc80602476" w:history="1">
             <w:r>
               <w:rPr>
                 <w:rStyle w:val="Collegamentoipertestuale"/>
                 <w:rFonts w:ascii="Cambria" w:hAnsi="Cambria"/>
                 <w:noProof/>
               </w:rPr>
-              <w:t>1</w:t>
-            </w:r>
-            <w:r>
-              <w:rPr>
-                <w:rFonts w:asciiTheme="minorHAnsi" w:eastAsiaTheme="minorEastAsia" w:hAnsiTheme="minorHAnsi" w:cstheme="minorBidi"/>
-                <w:noProof/>
-                <w:lang w:eastAsia="it-IT"/>
-              </w:rPr>
-              <w:tab/>
-            </w:r>
-            <w:r>
-              <w:rPr>
-                <w:rStyle w:val="Collegamentoipertestuale"/>
-                <w:rFonts w:ascii="Cambria" w:hAnsi="Cambria"/>
-                <w:noProof/>
-              </w:rPr>
-              <w:t>Struttura progetto</w:t>
+              <w:t>1 Struttura progetto</w:t>
             </w:r>
             <w:r>
               <w:rPr>
@@ -489,7 +466,7 @@
                 <w:noProof/>
                 <w:webHidden/>
               </w:rPr>
-              <w:instrText xml:space="preserve"> PAGEREF _Toc80428773 \h </w:instrText>
+              <w:instrText xml:space="preserve"> PAGEREF _Toc80602476 \h </w:instrText>
             </w:r>
             <w:r>
               <w:rPr>
@@ -522,6 +499,361 @@
         </w:p>
         <w:p>
           <w:pPr>
+            <w:pStyle w:val="Sommario1"/>
+            <w:tabs>
+              <w:tab w:val="right" w:leader="dot" w:pos="9628"/>
+            </w:tabs>
+            <w:rPr>
+              <w:rFonts w:asciiTheme="minorHAnsi" w:eastAsiaTheme="minorEastAsia" w:hAnsiTheme="minorHAnsi" w:cstheme="minorBidi"/>
+              <w:noProof/>
+              <w:lang w:eastAsia="it-IT"/>
+            </w:rPr>
+          </w:pPr>
+          <w:hyperlink w:anchor="_Toc80602477" w:history="1">
+            <w:r>
+              <w:rPr>
+                <w:rStyle w:val="Collegamentoipertestuale"/>
+                <w:rFonts w:ascii="Cambria" w:hAnsi="Cambria"/>
+                <w:noProof/>
+              </w:rPr>
+              <w:t>2 Scopo del progetto</w:t>
+            </w:r>
+            <w:r>
+              <w:rPr>
+                <w:noProof/>
+                <w:webHidden/>
+              </w:rPr>
+              <w:tab/>
+            </w:r>
+            <w:r>
+              <w:rPr>
+                <w:noProof/>
+                <w:webHidden/>
+              </w:rPr>
+              <w:fldChar w:fldCharType="begin"/>
+            </w:r>
+            <w:r>
+              <w:rPr>
+                <w:noProof/>
+                <w:webHidden/>
+              </w:rPr>
+              <w:instrText xml:space="preserve"> PAGEREF _Toc80602477 \h </w:instrText>
+            </w:r>
+            <w:r>
+              <w:rPr>
+                <w:noProof/>
+                <w:webHidden/>
+              </w:rPr>
+            </w:r>
+            <w:r>
+              <w:rPr>
+                <w:noProof/>
+                <w:webHidden/>
+              </w:rPr>
+              <w:fldChar w:fldCharType="separate"/>
+            </w:r>
+            <w:r>
+              <w:rPr>
+                <w:noProof/>
+                <w:webHidden/>
+              </w:rPr>
+              <w:t>3</w:t>
+            </w:r>
+            <w:r>
+              <w:rPr>
+                <w:noProof/>
+                <w:webHidden/>
+              </w:rPr>
+              <w:fldChar w:fldCharType="end"/>
+            </w:r>
+          </w:hyperlink>
+        </w:p>
+        <w:p>
+          <w:pPr>
+            <w:pStyle w:val="Sommario1"/>
+            <w:tabs>
+              <w:tab w:val="right" w:leader="dot" w:pos="9628"/>
+            </w:tabs>
+            <w:rPr>
+              <w:rFonts w:asciiTheme="minorHAnsi" w:eastAsiaTheme="minorEastAsia" w:hAnsiTheme="minorHAnsi" w:cstheme="minorBidi"/>
+              <w:noProof/>
+              <w:lang w:eastAsia="it-IT"/>
+            </w:rPr>
+          </w:pPr>
+          <w:hyperlink w:anchor="_Toc80602478" w:history="1">
+            <w:r>
+              <w:rPr>
+                <w:rStyle w:val="Collegamentoipertestuale"/>
+                <w:rFonts w:ascii="Cambria" w:hAnsi="Cambria"/>
+                <w:noProof/>
+              </w:rPr>
+              <w:t>3 Specifiche del sistema</w:t>
+            </w:r>
+            <w:r>
+              <w:rPr>
+                <w:noProof/>
+                <w:webHidden/>
+              </w:rPr>
+              <w:tab/>
+            </w:r>
+            <w:r>
+              <w:rPr>
+                <w:noProof/>
+                <w:webHidden/>
+              </w:rPr>
+              <w:fldChar w:fldCharType="begin"/>
+            </w:r>
+            <w:r>
+              <w:rPr>
+                <w:noProof/>
+                <w:webHidden/>
+              </w:rPr>
+              <w:instrText xml:space="preserve"> PAGEREF _Toc80602478 \h </w:instrText>
+            </w:r>
+            <w:r>
+              <w:rPr>
+                <w:noProof/>
+                <w:webHidden/>
+              </w:rPr>
+            </w:r>
+            <w:r>
+              <w:rPr>
+                <w:noProof/>
+                <w:webHidden/>
+              </w:rPr>
+              <w:fldChar w:fldCharType="separate"/>
+            </w:r>
+            <w:r>
+              <w:rPr>
+                <w:noProof/>
+                <w:webHidden/>
+              </w:rPr>
+              <w:t>4</w:t>
+            </w:r>
+            <w:r>
+              <w:rPr>
+                <w:noProof/>
+                <w:webHidden/>
+              </w:rPr>
+              <w:fldChar w:fldCharType="end"/>
+            </w:r>
+          </w:hyperlink>
+        </w:p>
+        <w:p>
+          <w:pPr>
+            <w:pStyle w:val="Sommario1"/>
+            <w:tabs>
+              <w:tab w:val="right" w:leader="dot" w:pos="9628"/>
+            </w:tabs>
+            <w:rPr>
+              <w:rFonts w:asciiTheme="minorHAnsi" w:eastAsiaTheme="minorEastAsia" w:hAnsiTheme="minorHAnsi" w:cstheme="minorBidi"/>
+              <w:noProof/>
+              <w:lang w:eastAsia="it-IT"/>
+            </w:rPr>
+          </w:pPr>
+          <w:hyperlink w:anchor="_Toc80602479" w:history="1">
+            <w:r>
+              <w:rPr>
+                <w:rStyle w:val="Collegamentoipertestuale"/>
+                <w:rFonts w:ascii="Cambria" w:hAnsi="Cambria"/>
+                <w:noProof/>
+              </w:rPr>
+              <w:t>4 Esecuzione</w:t>
+            </w:r>
+            <w:r>
+              <w:rPr>
+                <w:noProof/>
+                <w:webHidden/>
+              </w:rPr>
+              <w:tab/>
+            </w:r>
+            <w:r>
+              <w:rPr>
+                <w:noProof/>
+                <w:webHidden/>
+              </w:rPr>
+              <w:fldChar w:fldCharType="begin"/>
+            </w:r>
+            <w:r>
+              <w:rPr>
+                <w:noProof/>
+                <w:webHidden/>
+              </w:rPr>
+              <w:instrText xml:space="preserve"> PAGEREF _Toc80602479 \h </w:instrText>
+            </w:r>
+            <w:r>
+              <w:rPr>
+                <w:noProof/>
+                <w:webHidden/>
+              </w:rPr>
+            </w:r>
+            <w:r>
+              <w:rPr>
+                <w:noProof/>
+                <w:webHidden/>
+              </w:rPr>
+              <w:fldChar w:fldCharType="separate"/>
+            </w:r>
+            <w:r>
+              <w:rPr>
+                <w:noProof/>
+                <w:webHidden/>
+              </w:rPr>
+              <w:t>5</w:t>
+            </w:r>
+            <w:r>
+              <w:rPr>
+                <w:noProof/>
+                <w:webHidden/>
+              </w:rPr>
+              <w:fldChar w:fldCharType="end"/>
+            </w:r>
+          </w:hyperlink>
+        </w:p>
+        <w:p>
+          <w:pPr>
+            <w:pStyle w:val="Sommario1"/>
+            <w:tabs>
+              <w:tab w:val="right" w:leader="dot" w:pos="9628"/>
+            </w:tabs>
+            <w:rPr>
+              <w:rFonts w:asciiTheme="minorHAnsi" w:eastAsiaTheme="minorEastAsia" w:hAnsiTheme="minorHAnsi" w:cstheme="minorBidi"/>
+              <w:noProof/>
+              <w:lang w:eastAsia="it-IT"/>
+            </w:rPr>
+          </w:pPr>
+          <w:hyperlink w:anchor="_Toc80602480" w:history="1">
+            <w:r>
+              <w:rPr>
+                <w:rStyle w:val="Collegamentoipertestuale"/>
+                <w:rFonts w:ascii="Cambria" w:hAnsi="Cambria"/>
+                <w:noProof/>
+              </w:rPr>
+              <w:t>5 Elementi facoltativi</w:t>
+            </w:r>
+            <w:r>
+              <w:rPr>
+                <w:noProof/>
+                <w:webHidden/>
+              </w:rPr>
+              <w:tab/>
+            </w:r>
+            <w:r>
+              <w:rPr>
+                <w:noProof/>
+                <w:webHidden/>
+              </w:rPr>
+              <w:fldChar w:fldCharType="begin"/>
+            </w:r>
+            <w:r>
+              <w:rPr>
+                <w:noProof/>
+                <w:webHidden/>
+              </w:rPr>
+              <w:instrText xml:space="preserve"> PAGEREF _Toc80602480 \h </w:instrText>
+            </w:r>
+            <w:r>
+              <w:rPr>
+                <w:noProof/>
+                <w:webHidden/>
+              </w:rPr>
+            </w:r>
+            <w:r>
+              <w:rPr>
+                <w:noProof/>
+                <w:webHidden/>
+              </w:rPr>
+              <w:fldChar w:fldCharType="separate"/>
+            </w:r>
+            <w:r>
+              <w:rPr>
+                <w:noProof/>
+                <w:webHidden/>
+              </w:rPr>
+              <w:t>7</w:t>
+            </w:r>
+            <w:r>
+              <w:rPr>
+                <w:noProof/>
+                <w:webHidden/>
+              </w:rPr>
+              <w:fldChar w:fldCharType="end"/>
+            </w:r>
+          </w:hyperlink>
+        </w:p>
+        <w:p>
+          <w:pPr>
+            <w:pStyle w:val="Sommario1"/>
+            <w:tabs>
+              <w:tab w:val="right" w:leader="dot" w:pos="9628"/>
+            </w:tabs>
+            <w:rPr>
+              <w:rFonts w:asciiTheme="minorHAnsi" w:eastAsiaTheme="minorEastAsia" w:hAnsiTheme="minorHAnsi" w:cstheme="minorBidi"/>
+              <w:noProof/>
+              <w:lang w:eastAsia="it-IT"/>
+            </w:rPr>
+          </w:pPr>
+          <w:hyperlink w:anchor="_Toc80602481" w:history="1">
+            <w:r>
+              <w:rPr>
+                <w:rStyle w:val="Collegamentoipertestuale"/>
+                <w:rFonts w:ascii="Cambria" w:hAnsi="Cambria"/>
+                <w:noProof/>
+              </w:rPr>
+              <w:t>6 Scelte progettuali</w:t>
+            </w:r>
+            <w:r>
+              <w:rPr>
+                <w:noProof/>
+                <w:webHidden/>
+              </w:rPr>
+              <w:tab/>
+            </w:r>
+            <w:r>
+              <w:rPr>
+                <w:noProof/>
+                <w:webHidden/>
+              </w:rPr>
+              <w:fldChar w:fldCharType="begin"/>
+            </w:r>
+            <w:r>
+              <w:rPr>
+                <w:noProof/>
+                <w:webHidden/>
+              </w:rPr>
+              <w:instrText xml:space="preserve"> PAGEREF _Toc80602481 \h </w:instrText>
+            </w:r>
+            <w:r>
+              <w:rPr>
+                <w:noProof/>
+                <w:webHidden/>
+              </w:rPr>
+            </w:r>
+            <w:r>
+              <w:rPr>
+                <w:noProof/>
+                <w:webHidden/>
+              </w:rPr>
+              <w:fldChar w:fldCharType="separate"/>
+            </w:r>
+            <w:r>
+              <w:rPr>
+                <w:noProof/>
+                <w:webHidden/>
+              </w:rPr>
+              <w:t>7</w:t>
+            </w:r>
+            <w:r>
+              <w:rPr>
+                <w:noProof/>
+                <w:webHidden/>
+              </w:rPr>
+              <w:fldChar w:fldCharType="end"/>
+            </w:r>
+          </w:hyperlink>
+        </w:p>
+        <w:p>
+          <w:pPr>
             <w:jc w:val="both"/>
           </w:pPr>
           <w:r>
@@ -756,39 +1088,6 @@
     </w:p>
     <w:p>
       <w:pPr>
-        <w:ind w:left="720" w:hanging="360"/>
-        <w:jc w:val="both"/>
-        <w:rPr>
-          <w:rFonts w:ascii="Cambria" w:hAnsi="Cambria"/>
-          <w:sz w:val="32"/>
-          <w:szCs w:val="32"/>
-        </w:rPr>
-      </w:pPr>
-    </w:p>
-    <w:p>
-      <w:pPr>
-        <w:ind w:left="720" w:hanging="360"/>
-        <w:jc w:val="both"/>
-        <w:rPr>
-          <w:rFonts w:ascii="Cambria" w:hAnsi="Cambria"/>
-          <w:sz w:val="32"/>
-          <w:szCs w:val="32"/>
-        </w:rPr>
-      </w:pPr>
-    </w:p>
-    <w:p>
-      <w:pPr>
-        <w:ind w:left="720" w:hanging="360"/>
-        <w:jc w:val="both"/>
-        <w:rPr>
-          <w:rFonts w:ascii="Cambria" w:hAnsi="Cambria"/>
-          <w:sz w:val="32"/>
-          <w:szCs w:val="32"/>
-        </w:rPr>
-      </w:pPr>
-    </w:p>
-    <w:p>
-      <w:pPr>
         <w:jc w:val="both"/>
         <w:rPr>
           <w:rFonts w:ascii="Cambria" w:hAnsi="Cambria"/>
@@ -806,7 +1105,9 @@
           <w:szCs w:val="36"/>
         </w:rPr>
       </w:pPr>
-      <w:bookmarkStart w:id="0" w:name="_Toc80428773"/>
+      <w:bookmarkStart w:id="0" w:name="_1_Struttura_progetto"/>
+      <w:bookmarkStart w:id="1" w:name="_Toc80602476"/>
+      <w:bookmarkEnd w:id="0"/>
       <w:r>
         <w:rPr>
           <w:rFonts w:ascii="Cambria" w:hAnsi="Cambria"/>
@@ -824,18 +1125,9 @@
           <w:sz w:val="36"/>
           <w:szCs w:val="36"/>
         </w:rPr>
-        <w:t xml:space="preserve"> </w:t>
-      </w:r>
-      <w:r>
-        <w:rPr>
-          <w:rFonts w:ascii="Cambria" w:hAnsi="Cambria"/>
-          <w:color w:val="auto"/>
-          <w:sz w:val="36"/>
-          <w:szCs w:val="36"/>
-        </w:rPr>
-        <w:t>Struttura progetto</w:t>
-      </w:r>
-      <w:bookmarkEnd w:id="0"/>
+        <w:t xml:space="preserve"> Struttura progetto</w:t>
+      </w:r>
+      <w:bookmarkEnd w:id="1"/>
     </w:p>
     <w:p>
       <w:pPr>
@@ -955,6 +1247,14 @@
       </w:r>
       <w:r>
         <w:rPr>
+          <w:rFonts w:ascii="Cambria" w:hAnsi="Cambria"/>
+          <w:sz w:val="24"/>
+          <w:szCs w:val="24"/>
+        </w:rPr>
+        <w:t>:</w:t>
+      </w:r>
+      <w:r>
+        <w:rPr>
           <w:sz w:val="24"/>
           <w:szCs w:val="24"/>
         </w:rPr>
@@ -1078,7 +1378,7 @@
           <w:sz w:val="24"/>
           <w:szCs w:val="24"/>
         </w:rPr>
-        <w:t>Per eseguire il programma è necessario eseguire questi passi:</w:t>
+        <w:t>Per eseguire il programma è necessario seguire questi passi:</w:t>
       </w:r>
     </w:p>
     <w:p>
@@ -1325,7 +1625,23 @@
           <w:sz w:val="24"/>
           <w:szCs w:val="24"/>
         </w:rPr>
-        <w:t xml:space="preserve"> dopodiché sposterà i vari file generati dalla compilazione nelle varie cartelle appena generate, di cui i </w:t>
+        <w:t xml:space="preserve"> dopodiché sposterà i vari file generati dalla compilazione nelle varie cartelle appena </w:t>
+      </w:r>
+      <w:r>
+        <w:rPr>
+          <w:rFonts w:ascii="Cambria" w:hAnsi="Cambria"/>
+          <w:sz w:val="24"/>
+          <w:szCs w:val="24"/>
+        </w:rPr>
+        <w:t>create</w:t>
+      </w:r>
+      <w:r>
+        <w:rPr>
+          <w:rFonts w:ascii="Cambria" w:hAnsi="Cambria"/>
+          <w:sz w:val="24"/>
+          <w:szCs w:val="24"/>
+        </w:rPr>
+        <w:t xml:space="preserve">, di cui i </w:t>
       </w:r>
       <w:proofErr w:type="gramStart"/>
       <w:r>
@@ -1943,7 +2259,15 @@
       <w:proofErr w:type="spellEnd"/>
       <w:r>
         <w:rPr>
-          <w:rFonts w:ascii="Courier New" w:hAnsi="Courier New" w:cs="Courier New"/>
+          <w:rFonts w:ascii="Cambria" w:hAnsi="Cambria" w:cs="Courier New"/>
+          <w:sz w:val="24"/>
+          <w:szCs w:val="24"/>
+        </w:rPr>
+        <w:t>,</w:t>
+      </w:r>
+      <w:r>
+        <w:rPr>
+          <w:rFonts w:ascii="Cambria" w:hAnsi="Cambria" w:cs="Courier New"/>
           <w:sz w:val="24"/>
           <w:szCs w:val="24"/>
         </w:rPr>
@@ -1951,26 +2275,45 @@
       </w:r>
       <w:r>
         <w:rPr>
-          <w:rFonts w:ascii="Cambria" w:hAnsi="Cambria"/>
-          <w:sz w:val="24"/>
-          <w:szCs w:val="24"/>
-        </w:rPr>
-        <w:t xml:space="preserve">oppure </w:t>
-      </w:r>
-      <w:r>
-        <w:rPr>
-          <w:rFonts w:ascii="Cambria" w:hAnsi="Cambria"/>
-          <w:sz w:val="24"/>
-          <w:szCs w:val="24"/>
-        </w:rPr>
-        <w:t>rieseguire i passi per avviare il programma, che al suo interno eseguirà il comando prima dell’esecuzione.</w:t>
-      </w:r>
+          <w:rFonts w:ascii="Cambria" w:hAnsi="Cambria" w:cs="Courier New"/>
+          <w:sz w:val="24"/>
+          <w:szCs w:val="24"/>
+        </w:rPr>
+        <w:t>per rieseguire il programma è</w:t>
+      </w:r>
+      <w:r>
+        <w:rPr>
+          <w:rFonts w:ascii="Cambria" w:hAnsi="Cambria" w:cs="Courier New"/>
+          <w:sz w:val="24"/>
+          <w:szCs w:val="24"/>
+        </w:rPr>
+        <w:t xml:space="preserve"> necessario rifare i passi indicati sopra</w:t>
+      </w:r>
+      <w:r>
+        <w:rPr>
+          <w:rFonts w:ascii="Cambria" w:hAnsi="Cambria"/>
+          <w:sz w:val="24"/>
+          <w:szCs w:val="24"/>
+        </w:rPr>
+        <w:t>.</w:t>
+      </w:r>
+    </w:p>
+    <w:p>
+      <w:pPr>
+        <w:jc w:val="both"/>
+        <w:rPr>
+          <w:rFonts w:ascii="Cambria" w:hAnsi="Cambria"/>
+          <w:sz w:val="24"/>
+          <w:szCs w:val="24"/>
+        </w:rPr>
+      </w:pPr>
     </w:p>
     <w:p>
       <w:pPr>
         <w:pStyle w:val="Titolo1"/>
         <w:jc w:val="both"/>
       </w:pPr>
+      <w:bookmarkStart w:id="2" w:name="_Toc80602477"/>
       <w:r>
         <w:rPr>
           <w:rFonts w:ascii="Cambria" w:hAnsi="Cambria"/>
@@ -2007,6 +2350,7 @@
         </w:rPr>
         <w:t xml:space="preserve"> progetto</w:t>
       </w:r>
+      <w:bookmarkEnd w:id="2"/>
     </w:p>
     <w:p>
       <w:pPr>
@@ -2061,19 +2405,7 @@
         <w:rPr>
           <w:rFonts w:ascii="Cambria" w:hAnsi="Cambria"/>
         </w:rPr>
-        <w:t xml:space="preserve">Il lavoro </w:t>
-      </w:r>
-      <w:r>
-        <w:rPr>
-          <w:rFonts w:ascii="Cambria" w:hAnsi="Cambria"/>
-        </w:rPr>
-        <w:t>principale</w:t>
-      </w:r>
-      <w:r>
-        <w:rPr>
-          <w:rFonts w:ascii="Cambria" w:hAnsi="Cambria"/>
-        </w:rPr>
-        <w:t xml:space="preserve"> è svolto dai processi </w:t>
+        <w:t xml:space="preserve">Il lavoro principale è svolto dai processi </w:t>
       </w:r>
       <w:r>
         <w:rPr>
@@ -2153,19 +2485,19 @@
         <w:rPr>
           <w:rFonts w:ascii="Cambria" w:hAnsi="Cambria" w:cs="Courier New"/>
         </w:rPr>
-        <w:t xml:space="preserve">legge il file dataset </w:t>
+        <w:t xml:space="preserve">legge il file dataset passato all’avvio del programma, scarta la prima riga ed invia </w:t>
       </w:r>
       <w:r>
         <w:rPr>
           <w:rFonts w:ascii="Cambria" w:hAnsi="Cambria" w:cs="Courier New"/>
         </w:rPr>
-        <w:t>passato all’avvio del programma</w:t>
+        <w:t>le successive</w:t>
       </w:r>
       <w:r>
         <w:rPr>
           <w:rFonts w:ascii="Cambria" w:hAnsi="Cambria" w:cs="Courier New"/>
         </w:rPr>
-        <w:t xml:space="preserve">, scarta la prima riga ed invia ogni riga letta ai processi </w:t>
+        <w:t xml:space="preserve"> ai processi </w:t>
       </w:r>
       <w:r>
         <w:rPr>
@@ -2331,23 +2663,25 @@
         <w:rPr>
           <w:rFonts w:ascii="Cambria" w:hAnsi="Cambria" w:cs="Courier New"/>
         </w:rPr>
-        <w:t xml:space="preserve"> invece esegue la somma della stringa partendo dalla fine verso l’inizio scartando il carattere “virgola” e cioè scartando il valore intero 44 che è il corrispondente ASCII.</w:t>
-      </w:r>
-    </w:p>
-    <w:p>
-      <w:pPr>
-        <w:pStyle w:val="Default"/>
-        <w:spacing w:after="100" w:line="300" w:lineRule="auto"/>
-        <w:jc w:val="both"/>
+        <w:t xml:space="preserve"> invece esegue la somma della stringa partendo dalla fine verso l’inizio scartando il carattere “virgola”</w:t>
+      </w:r>
+      <w:r>
         <w:rPr>
           <w:rFonts w:ascii="Cambria" w:hAnsi="Cambria" w:cs="Courier New"/>
         </w:rPr>
-      </w:pPr>
+        <w:t>,</w:t>
+      </w:r>
       <w:r>
         <w:rPr>
           <w:rFonts w:ascii="Cambria" w:hAnsi="Cambria" w:cs="Courier New"/>
         </w:rPr>
-        <w:t xml:space="preserve">Infine, </w:t>
+        <w:t xml:space="preserve"> cioè scartando il valore intero 44 che è il corrispondente ASCII</w:t>
+      </w:r>
+      <w:r>
+        <w:rPr>
+          <w:rFonts w:ascii="Cambria" w:hAnsi="Cambria" w:cs="Courier New"/>
+        </w:rPr>
+        <w:t xml:space="preserve">; </w:t>
       </w:r>
       <w:r>
         <w:rPr>
@@ -2420,7 +2754,19 @@
         <w:rPr>
           <w:rFonts w:ascii="Cambria" w:hAnsi="Cambria"/>
         </w:rPr>
-        <w:t>i risultati dell</w:t>
+        <w:t xml:space="preserve">i </w:t>
+      </w:r>
+      <w:r>
+        <w:rPr>
+          <w:rFonts w:ascii="Cambria" w:hAnsi="Cambria"/>
+        </w:rPr>
+        <w:t>valori</w:t>
+      </w:r>
+      <w:r>
+        <w:rPr>
+          <w:rFonts w:ascii="Cambria" w:hAnsi="Cambria"/>
+        </w:rPr>
+        <w:t xml:space="preserve"> dell</w:t>
       </w:r>
       <w:r>
         <w:rPr>
@@ -2458,7 +2804,7 @@
         <w:rPr>
           <w:rFonts w:ascii="Cambria" w:hAnsi="Cambria"/>
         </w:rPr>
-        <w:t xml:space="preserve">, effettua un voto di maggioranza e in base al risultato del voto scrive SUCCESSO o FALLIMENTO nel file </w:t>
+        <w:t xml:space="preserve">, effettua un voto di maggioranza e in base al risultato scrive SUCCESSO o FALLIMENTO nel file </w:t>
       </w:r>
       <w:proofErr w:type="spellStart"/>
       <w:r>
@@ -2523,7 +2869,13 @@
         <w:rPr>
           <w:rFonts w:ascii="Cambria" w:hAnsi="Cambria"/>
         </w:rPr>
-        <w:t xml:space="preserve">Si verifica un fallimento quando non si ha una maggioranza sui valori delle tre somme, questo può avvenire solo quando la modalità random </w:t>
+        <w:t>Si verifica un fallimento quando non si ha una maggioranza sui valori delle tre somme</w:t>
+      </w:r>
+      <w:r>
+        <w:rPr>
+          <w:rFonts w:ascii="Cambria" w:hAnsi="Cambria"/>
+        </w:rPr>
+        <w:t xml:space="preserve">, se viene attivata la modalità random </w:t>
       </w:r>
       <w:proofErr w:type="spellStart"/>
       <w:r>
@@ -2537,13 +2889,13 @@
         <w:rPr>
           <w:rFonts w:ascii="Cambria" w:hAnsi="Cambria"/>
         </w:rPr>
-        <w:t xml:space="preserve"> viene attivata</w:t>
-      </w:r>
-      <w:r>
-        <w:rPr>
-          <w:rFonts w:ascii="Cambria" w:hAnsi="Cambria"/>
-        </w:rPr>
-        <w:t xml:space="preserve">. Questa fa sì che con probabilità 10% il risultato delle somme venga influenzato con una maggiorazione di 10, 20 e 30 (rispettivamente in </w:t>
+        <w:t>, questa</w:t>
+      </w:r>
+      <w:r>
+        <w:rPr>
+          <w:rFonts w:ascii="Cambria" w:hAnsi="Cambria"/>
+        </w:rPr>
+        <w:t xml:space="preserve"> fa sì che con probabilità 10% il risultato delle somme venga influenzato con una maggiorazione di 10, 20 e 30 (rispettivamente in </w:t>
       </w:r>
       <w:r>
         <w:rPr>
@@ -2619,13 +2971,7 @@
         <w:rPr>
           <w:rFonts w:ascii="Cambria" w:hAnsi="Cambria"/>
         </w:rPr>
-        <w:t>SUCCESSO o FALLIMENTO</w:t>
-      </w:r>
-      <w:r>
-        <w:rPr>
-          <w:rFonts w:ascii="Cambria" w:hAnsi="Cambria"/>
-        </w:rPr>
-        <w:t xml:space="preserve"> invia un segnale al </w:t>
+        <w:t xml:space="preserve">SUCCESSO o FALLIMENTO invia un segnale al </w:t>
       </w:r>
       <w:r>
         <w:rPr>
@@ -2901,7 +3247,19 @@
         <w:rPr>
           <w:rFonts w:ascii="Cambria" w:hAnsi="Cambria"/>
         </w:rPr>
-        <w:t xml:space="preserve">Il sorgente </w:t>
+        <w:t xml:space="preserve">Il </w:t>
+      </w:r>
+      <w:r>
+        <w:rPr>
+          <w:rFonts w:ascii="Cambria" w:hAnsi="Cambria"/>
+        </w:rPr>
+        <w:t>programma</w:t>
+      </w:r>
+      <w:r>
+        <w:rPr>
+          <w:rFonts w:ascii="Cambria" w:hAnsi="Cambria"/>
+        </w:rPr>
+        <w:t xml:space="preserve"> </w:t>
       </w:r>
       <w:proofErr w:type="spellStart"/>
       <w:r>
@@ -2917,160 +3275,2315 @@
         </w:rPr>
         <w:t xml:space="preserve"> </w:t>
       </w:r>
-    </w:p>
-    <w:p>
-      <w:pPr>
+      <w:r>
+        <w:rPr>
+          <w:rFonts w:ascii="Cambria" w:hAnsi="Cambria"/>
+        </w:rPr>
+        <w:t>crea e scrive l’</w:t>
+      </w:r>
+      <w:proofErr w:type="spellStart"/>
+      <w:r>
+        <w:rPr>
+          <w:rFonts w:ascii="Cambria" w:hAnsi="Cambria"/>
+        </w:rPr>
+        <w:t>header</w:t>
+      </w:r>
+      <w:proofErr w:type="spellEnd"/>
+      <w:r>
+        <w:rPr>
+          <w:rFonts w:ascii="Cambria" w:hAnsi="Cambria"/>
+        </w:rPr>
+        <w:t xml:space="preserve"> </w:t>
+      </w:r>
+      <w:proofErr w:type="spellStart"/>
+      <w:r>
+        <w:rPr>
+          <w:rFonts w:ascii="Courier New" w:hAnsi="Courier New" w:cs="Courier New"/>
+        </w:rPr>
+        <w:t>ConstHeader.h</w:t>
+      </w:r>
+      <w:proofErr w:type="spellEnd"/>
+      <w:r>
+        <w:rPr>
+          <w:rFonts w:ascii="Cambria" w:hAnsi="Cambria"/>
+        </w:rPr>
+        <w:t xml:space="preserve"> che contiene principalmente le varie costanti che indicano i nomi dei</w:t>
+      </w:r>
+      <w:r>
+        <w:rPr>
+          <w:rFonts w:ascii="Cambria" w:hAnsi="Cambria"/>
+        </w:rPr>
+        <w:t xml:space="preserve"> vari</w:t>
+      </w:r>
+      <w:r>
+        <w:rPr>
+          <w:rFonts w:ascii="Cambria" w:hAnsi="Cambria"/>
+        </w:rPr>
+        <w:t xml:space="preserve"> file, pipe e </w:t>
+      </w:r>
+      <w:proofErr w:type="spellStart"/>
+      <w:r>
+        <w:rPr>
+          <w:rFonts w:ascii="Cambria" w:hAnsi="Cambria"/>
+        </w:rPr>
+        <w:t>socket</w:t>
+      </w:r>
+      <w:proofErr w:type="spellEnd"/>
+      <w:r>
+        <w:rPr>
+          <w:rFonts w:ascii="Cambria" w:hAnsi="Cambria"/>
+        </w:rPr>
+        <w:t xml:space="preserve">. </w:t>
+      </w:r>
+      <w:proofErr w:type="spellStart"/>
+      <w:r>
+        <w:rPr>
+          <w:rFonts w:ascii="Courier New" w:hAnsi="Courier New" w:cs="Courier New"/>
+        </w:rPr>
+        <w:t>Avvia.c</w:t>
+      </w:r>
+      <w:proofErr w:type="spellEnd"/>
+      <w:r>
+        <w:rPr>
+          <w:rFonts w:ascii="Cambria" w:hAnsi="Cambria"/>
+        </w:rPr>
+        <w:t xml:space="preserve"> prende come argomenti i due parametri elencati nel punto </w:t>
+      </w:r>
+      <w:r>
+        <w:rPr>
+          <w:rFonts w:ascii="Cambria" w:hAnsi="Cambria"/>
+        </w:rPr>
+        <w:fldChar w:fldCharType="begin"/>
+      </w:r>
+      <w:r>
+        <w:rPr>
+          <w:rFonts w:ascii="Cambria" w:hAnsi="Cambria"/>
+        </w:rPr>
+        <w:instrText xml:space="preserve"> HYPERLINK  \l "_1_Struttura_progetto" </w:instrText>
+      </w:r>
+      <w:r>
+        <w:rPr>
+          <w:rFonts w:ascii="Cambria" w:hAnsi="Cambria"/>
+        </w:rPr>
+        <w:fldChar w:fldCharType="separate"/>
+      </w:r>
+      <w:r>
+        <w:rPr>
+          <w:rStyle w:val="Collegamentoipertestuale"/>
+          <w:rFonts w:ascii="Cambria" w:hAnsi="Cambria"/>
+        </w:rPr>
+        <w:t>1</w:t>
+      </w:r>
+      <w:r>
+        <w:rPr>
+          <w:rFonts w:ascii="Cambria" w:hAnsi="Cambria"/>
+        </w:rPr>
+        <w:fldChar w:fldCharType="end"/>
+      </w:r>
+      <w:r>
+        <w:rPr>
+          <w:rFonts w:ascii="Cambria" w:hAnsi="Cambria"/>
+        </w:rPr>
+        <w:t xml:space="preserve"> e con questi valori definisce le costanti </w:t>
+      </w:r>
+      <w:r>
+        <w:rPr>
+          <w:rFonts w:ascii="Cambria" w:hAnsi="Cambria"/>
+        </w:rPr>
+        <w:t>PATHDATASET</w:t>
+      </w:r>
+      <w:r>
+        <w:rPr>
+          <w:rFonts w:ascii="Cambria" w:hAnsi="Cambria"/>
+        </w:rPr>
+        <w:t xml:space="preserve"> e </w:t>
+      </w:r>
+      <w:r>
+        <w:rPr>
+          <w:rFonts w:ascii="Cambria" w:hAnsi="Cambria"/>
+        </w:rPr>
+        <w:t>MODEXEC</w:t>
+      </w:r>
+      <w:r>
+        <w:rPr>
+          <w:rFonts w:ascii="Cambria" w:hAnsi="Cambria"/>
+        </w:rPr>
+        <w:t>,</w:t>
+      </w:r>
+      <w:r>
+        <w:rPr>
+          <w:rFonts w:ascii="Cambria" w:hAnsi="Cambria"/>
+        </w:rPr>
+        <w:t xml:space="preserve"> che rappresentano il percorso del dataset e la modalità di esecuzione</w:t>
+      </w:r>
+      <w:r>
+        <w:rPr>
+          <w:rFonts w:ascii="Cambria" w:hAnsi="Cambria"/>
+        </w:rPr>
+        <w:t xml:space="preserve">, e li va a scrivere nel file </w:t>
+      </w:r>
+      <w:proofErr w:type="spellStart"/>
+      <w:r>
+        <w:rPr>
+          <w:rFonts w:ascii="Cambria" w:hAnsi="Cambria"/>
+        </w:rPr>
+        <w:t>header</w:t>
+      </w:r>
+      <w:proofErr w:type="spellEnd"/>
+      <w:r>
+        <w:rPr>
+          <w:rFonts w:ascii="Cambria" w:hAnsi="Cambria"/>
+        </w:rPr>
+        <w:t>.</w:t>
+      </w:r>
+    </w:p>
+    <w:p>
+      <w:pPr>
+        <w:pStyle w:val="Default"/>
         <w:jc w:val="both"/>
         <w:rPr>
-          <w:rFonts w:ascii="Courier New" w:hAnsi="Courier New" w:cs="Courier New"/>
-          <w:sz w:val="24"/>
-          <w:szCs w:val="24"/>
-        </w:rPr>
-      </w:pPr>
-    </w:p>
-    <w:p>
-      <w:pPr>
+          <w:rFonts w:ascii="Cambria" w:hAnsi="Cambria"/>
+        </w:rPr>
+      </w:pPr>
+      <w:r>
+        <w:rPr>
+          <w:rFonts w:ascii="Cambria" w:hAnsi="Cambria"/>
+        </w:rPr>
+        <w:t xml:space="preserve">Sempre attraverso </w:t>
+      </w:r>
+      <w:proofErr w:type="spellStart"/>
+      <w:r>
+        <w:rPr>
+          <w:rFonts w:ascii="Courier New" w:hAnsi="Courier New" w:cs="Courier New"/>
+        </w:rPr>
+        <w:t>Avvia.c</w:t>
+      </w:r>
+      <w:proofErr w:type="spellEnd"/>
+      <w:r>
+        <w:rPr>
+          <w:rFonts w:ascii="Cambria" w:hAnsi="Cambria"/>
+        </w:rPr>
+        <w:t xml:space="preserve"> vengono scritti nell’</w:t>
+      </w:r>
+      <w:proofErr w:type="spellStart"/>
+      <w:r>
+        <w:rPr>
+          <w:rFonts w:ascii="Cambria" w:hAnsi="Cambria"/>
+        </w:rPr>
+        <w:t>header</w:t>
+      </w:r>
+      <w:proofErr w:type="spellEnd"/>
+      <w:r>
+        <w:rPr>
+          <w:rFonts w:ascii="Cambria" w:hAnsi="Cambria"/>
+        </w:rPr>
+        <w:t xml:space="preserve"> i prototipi delle funzioni </w:t>
+      </w:r>
+      <w:proofErr w:type="spellStart"/>
+      <w:r>
+        <w:rPr>
+          <w:rFonts w:ascii="Courier New" w:hAnsi="Courier New" w:cs="Courier New"/>
+        </w:rPr>
+        <w:t>savePidOnFile</w:t>
+      </w:r>
+      <w:proofErr w:type="spellEnd"/>
+      <w:r>
+        <w:rPr>
+          <w:rFonts w:ascii="Cambria" w:hAnsi="Cambria"/>
+        </w:rPr>
+        <w:t xml:space="preserve"> e </w:t>
+      </w:r>
+      <w:proofErr w:type="spellStart"/>
+      <w:r>
+        <w:rPr>
+          <w:rFonts w:ascii="Courier New" w:hAnsi="Courier New" w:cs="Courier New"/>
+        </w:rPr>
+        <w:t>findPid</w:t>
+      </w:r>
+      <w:proofErr w:type="spellEnd"/>
+      <w:r>
+        <w:rPr>
+          <w:rFonts w:ascii="Cambria" w:hAnsi="Cambria"/>
+        </w:rPr>
+        <w:t>.</w:t>
+      </w:r>
+    </w:p>
+    <w:p>
+      <w:pPr>
+        <w:pStyle w:val="Default"/>
         <w:jc w:val="both"/>
         <w:rPr>
-          <w:rFonts w:ascii="Courier New" w:hAnsi="Courier New" w:cs="Courier New"/>
-          <w:sz w:val="24"/>
-          <w:szCs w:val="24"/>
-        </w:rPr>
-      </w:pPr>
-      <w:r>
-        <w:rPr>
-          <w:rFonts w:ascii="Courier New" w:hAnsi="Courier New" w:cs="Courier New"/>
-          <w:sz w:val="24"/>
-          <w:szCs w:val="24"/>
-        </w:rPr>
-        <w:t>Pa</w:t>
-      </w:r>
-      <w:r>
-        <w:rPr>
-          <w:rFonts w:ascii="Courier New" w:hAnsi="Courier New" w:cs="Courier New"/>
-          <w:sz w:val="24"/>
-          <w:szCs w:val="24"/>
-        </w:rPr>
-        <w:t>rl</w:t>
-      </w:r>
-      <w:r>
-        <w:rPr>
-          <w:rFonts w:ascii="Courier New" w:hAnsi="Courier New" w:cs="Courier New"/>
-          <w:sz w:val="24"/>
-          <w:szCs w:val="24"/>
-        </w:rPr>
-        <w:t xml:space="preserve">are del file </w:t>
+          <w:rFonts w:ascii="Cambria" w:hAnsi="Cambria"/>
+        </w:rPr>
+      </w:pPr>
+      <w:r>
+        <w:rPr>
+          <w:rFonts w:ascii="Cambria" w:hAnsi="Cambria"/>
+        </w:rPr>
+        <w:t>Successivamente p</w:t>
+      </w:r>
+      <w:r>
+        <w:rPr>
+          <w:rFonts w:ascii="Cambria" w:hAnsi="Cambria"/>
+        </w:rPr>
+        <w:t xml:space="preserve">rocede con la creazione del </w:t>
       </w:r>
       <w:proofErr w:type="spellStart"/>
       <w:r>
         <w:rPr>
           <w:rFonts w:ascii="Courier New" w:hAnsi="Courier New" w:cs="Courier New"/>
-          <w:sz w:val="24"/>
-          <w:szCs w:val="24"/>
-        </w:rPr>
-        <w:t>pid</w:t>
+        </w:rPr>
+        <w:t>filePid</w:t>
       </w:r>
       <w:proofErr w:type="spellEnd"/>
       <w:r>
         <w:rPr>
-          <w:rFonts w:ascii="Courier New" w:hAnsi="Courier New" w:cs="Courier New"/>
-          <w:sz w:val="24"/>
-          <w:szCs w:val="24"/>
-        </w:rPr>
-        <w:t xml:space="preserve"> e di avvia</w:t>
-      </w:r>
-    </w:p>
-    <w:p>
-      <w:pPr>
+          <w:rFonts w:ascii="Cambria" w:hAnsi="Cambria"/>
+        </w:rPr>
+        <w:t xml:space="preserve"> che </w:t>
+      </w:r>
+      <w:r>
+        <w:rPr>
+          <w:rFonts w:ascii="Cambria" w:hAnsi="Cambria"/>
+        </w:rPr>
+        <w:t xml:space="preserve">andrà a contenere i PID di tutti i processi e che viene consultato </w:t>
+      </w:r>
+      <w:r>
+        <w:rPr>
+          <w:rFonts w:ascii="Cambria" w:hAnsi="Cambria"/>
+        </w:rPr>
+        <w:t xml:space="preserve">da: </w:t>
+      </w:r>
+      <w:proofErr w:type="spellStart"/>
+      <w:r>
+        <w:rPr>
+          <w:rFonts w:ascii="Courier New" w:hAnsi="Courier New" w:cs="Courier New"/>
+        </w:rPr>
+        <w:t>DecisionFunction</w:t>
+      </w:r>
+      <w:proofErr w:type="spellEnd"/>
+      <w:r>
+        <w:rPr>
+          <w:rFonts w:ascii="Cambria" w:hAnsi="Cambria"/>
+        </w:rPr>
+        <w:t xml:space="preserve"> e </w:t>
+      </w:r>
+      <w:r>
+        <w:rPr>
+          <w:rFonts w:ascii="Courier New" w:hAnsi="Courier New" w:cs="Courier New"/>
+        </w:rPr>
+        <w:t>Watchdog</w:t>
+      </w:r>
+      <w:r>
+        <w:rPr>
+          <w:rFonts w:ascii="Cambria" w:hAnsi="Cambria"/>
+        </w:rPr>
+        <w:t xml:space="preserve"> per reperire i PID dei processi a cui mandare i vari segnali.</w:t>
+      </w:r>
+    </w:p>
+    <w:p>
+      <w:pPr>
+        <w:pStyle w:val="Default"/>
+        <w:spacing w:after="100"/>
         <w:jc w:val="both"/>
         <w:rPr>
-          <w:rFonts w:ascii="Courier New" w:hAnsi="Courier New" w:cs="Courier New"/>
-          <w:sz w:val="24"/>
-          <w:szCs w:val="24"/>
-        </w:rPr>
-      </w:pPr>
-      <w:r>
-        <w:rPr>
-          <w:rFonts w:ascii="Courier New" w:hAnsi="Courier New" w:cs="Courier New"/>
-          <w:sz w:val="24"/>
-          <w:szCs w:val="24"/>
-        </w:rPr>
-        <w:t>Robe sistema operativo</w:t>
-      </w:r>
-    </w:p>
-    <w:p>
-      <w:pPr>
+          <w:rFonts w:ascii="Cambria" w:hAnsi="Cambria"/>
+        </w:rPr>
+      </w:pPr>
+      <w:r>
+        <w:rPr>
+          <w:rFonts w:ascii="Cambria" w:hAnsi="Cambria"/>
+        </w:rPr>
+        <w:t xml:space="preserve">Infine esegue i comandi make </w:t>
+      </w:r>
+      <w:proofErr w:type="spellStart"/>
+      <w:r>
+        <w:rPr>
+          <w:rFonts w:ascii="Cambria" w:hAnsi="Cambria"/>
+        </w:rPr>
+        <w:t>clean</w:t>
+      </w:r>
+      <w:proofErr w:type="spellEnd"/>
+      <w:r>
+        <w:rPr>
+          <w:rFonts w:ascii="Cambria" w:hAnsi="Cambria"/>
+        </w:rPr>
+        <w:t xml:space="preserve">, make e make </w:t>
+      </w:r>
+      <w:proofErr w:type="spellStart"/>
+      <w:r>
+        <w:rPr>
+          <w:rFonts w:ascii="Cambria" w:hAnsi="Cambria"/>
+        </w:rPr>
+        <w:t>install</w:t>
+      </w:r>
+      <w:proofErr w:type="spellEnd"/>
+      <w:r>
+        <w:rPr>
+          <w:rFonts w:ascii="Cambria" w:hAnsi="Cambria"/>
+        </w:rPr>
+        <w:t xml:space="preserve"> e poi prosegue ad eseguire 7 </w:t>
+      </w:r>
+      <w:proofErr w:type="spellStart"/>
+      <w:proofErr w:type="gramStart"/>
+      <w:r>
+        <w:rPr>
+          <w:rFonts w:ascii="Courier New" w:hAnsi="Courier New" w:cs="Courier New"/>
+        </w:rPr>
+        <w:t>fork</w:t>
+      </w:r>
+      <w:proofErr w:type="spellEnd"/>
+      <w:r>
+        <w:rPr>
+          <w:rFonts w:ascii="Courier New" w:hAnsi="Courier New" w:cs="Courier New"/>
+        </w:rPr>
+        <w:t>(</w:t>
+      </w:r>
+      <w:proofErr w:type="gramEnd"/>
+      <w:r>
+        <w:rPr>
+          <w:rFonts w:ascii="Courier New" w:hAnsi="Courier New" w:cs="Courier New"/>
+        </w:rPr>
+        <w:t>)</w:t>
+      </w:r>
+      <w:r>
+        <w:rPr>
+          <w:rFonts w:ascii="Cambria" w:hAnsi="Cambria"/>
+        </w:rPr>
+        <w:t xml:space="preserve"> che avviano tutti i vari processi.</w:t>
+      </w:r>
+    </w:p>
+    <w:p>
+      <w:pPr>
+        <w:pStyle w:val="Default"/>
         <w:jc w:val="both"/>
         <w:rPr>
-          <w:rFonts w:ascii="Courier New" w:hAnsi="Courier New" w:cs="Courier New"/>
-          <w:sz w:val="24"/>
-          <w:szCs w:val="24"/>
-        </w:rPr>
-      </w:pPr>
-      <w:r>
-        <w:rPr>
-          <w:rFonts w:ascii="Courier New" w:hAnsi="Courier New" w:cs="Courier New"/>
-          <w:sz w:val="24"/>
-          <w:szCs w:val="24"/>
-        </w:rPr>
-        <w:t>Tabella e come sono stati fatti</w:t>
-      </w:r>
-    </w:p>
-    <w:p>
-      <w:pPr>
+          <w:rFonts w:ascii="Cambria" w:hAnsi="Cambria"/>
+        </w:rPr>
+      </w:pPr>
+      <w:proofErr w:type="spellStart"/>
+      <w:r>
+        <w:rPr>
+          <w:rFonts w:ascii="Courier New" w:hAnsi="Courier New" w:cs="Courier New"/>
+        </w:rPr>
+        <w:t>ConstHeader</w:t>
+      </w:r>
+      <w:r>
+        <w:rPr>
+          <w:rFonts w:ascii="Courier New" w:hAnsi="Courier New" w:cs="Courier New"/>
+        </w:rPr>
+        <w:t>.c</w:t>
+      </w:r>
+      <w:proofErr w:type="spellEnd"/>
+      <w:r>
+        <w:rPr>
+          <w:rFonts w:ascii="Cambria" w:hAnsi="Cambria"/>
+        </w:rPr>
+        <w:t xml:space="preserve"> implementa le funzioni dichiarate nel file </w:t>
+      </w:r>
+      <w:proofErr w:type="spellStart"/>
+      <w:r>
+        <w:rPr>
+          <w:rFonts w:ascii="Courier New" w:hAnsi="Courier New" w:cs="Courier New"/>
+        </w:rPr>
+        <w:t>ConstHeader.h</w:t>
+      </w:r>
+      <w:proofErr w:type="spellEnd"/>
+      <w:r>
+        <w:rPr>
+          <w:rFonts w:ascii="Cambria" w:hAnsi="Cambria"/>
+        </w:rPr>
+        <w:t>.</w:t>
+      </w:r>
+    </w:p>
+    <w:p>
+      <w:pPr>
+        <w:pStyle w:val="Default"/>
         <w:jc w:val="both"/>
         <w:rPr>
-          <w:rFonts w:ascii="Courier New" w:hAnsi="Courier New" w:cs="Courier New"/>
-          <w:sz w:val="24"/>
-          <w:szCs w:val="24"/>
-        </w:rPr>
-      </w:pPr>
-      <w:r>
-        <w:rPr>
-          <w:rFonts w:ascii="Courier New" w:hAnsi="Courier New" w:cs="Courier New"/>
-          <w:sz w:val="24"/>
-          <w:szCs w:val="24"/>
-        </w:rPr>
-        <w:t>esecuzione</w:t>
+          <w:rFonts w:ascii="Cambria" w:hAnsi="Cambria"/>
+        </w:rPr>
+      </w:pPr>
+    </w:p>
+    <w:p>
+      <w:pPr>
+        <w:pStyle w:val="Titolo1"/>
+        <w:rPr>
+          <w:rFonts w:ascii="Cambria" w:hAnsi="Cambria"/>
+          <w:color w:val="auto"/>
+          <w:sz w:val="36"/>
+          <w:szCs w:val="36"/>
+        </w:rPr>
+      </w:pPr>
+      <w:bookmarkStart w:id="3" w:name="_Toc80602478"/>
+      <w:r>
+        <w:rPr>
+          <w:rFonts w:ascii="Cambria" w:hAnsi="Cambria"/>
+          <w:color w:val="auto"/>
+          <w:sz w:val="36"/>
+          <w:szCs w:val="36"/>
+        </w:rPr>
+        <w:t xml:space="preserve">3 </w:t>
+      </w:r>
+      <w:r>
+        <w:rPr>
+          <w:rFonts w:ascii="Cambria" w:hAnsi="Cambria"/>
+          <w:color w:val="auto"/>
+          <w:sz w:val="36"/>
+          <w:szCs w:val="36"/>
+        </w:rPr>
+        <w:t>Specifiche del sistema</w:t>
+      </w:r>
+      <w:bookmarkEnd w:id="3"/>
+    </w:p>
+    <w:p>
+      <w:pPr>
+        <w:spacing w:after="0"/>
+        <w:rPr>
+          <w:rFonts w:ascii="Cambria" w:hAnsi="Cambria"/>
+          <w:sz w:val="24"/>
+          <w:szCs w:val="24"/>
+        </w:rPr>
+      </w:pPr>
+      <w:r>
+        <w:rPr>
+          <w:rFonts w:ascii="Cambria" w:hAnsi="Cambria"/>
+          <w:sz w:val="24"/>
+          <w:szCs w:val="24"/>
+        </w:rPr>
+        <w:t>Il sistema su cui il programma è stato testato riporta le seguenti caratteristiche:</w:t>
+      </w:r>
+    </w:p>
+    <w:p>
+      <w:pPr>
+        <w:spacing w:after="0"/>
+        <w:rPr>
+          <w:rFonts w:ascii="Cambria" w:hAnsi="Cambria"/>
+          <w:sz w:val="24"/>
+          <w:szCs w:val="24"/>
+        </w:rPr>
+      </w:pPr>
+      <w:r>
+        <w:rPr>
+          <w:rFonts w:ascii="Cambria" w:hAnsi="Cambria"/>
+          <w:sz w:val="24"/>
+          <w:szCs w:val="24"/>
+        </w:rPr>
+        <w:t>SO: Ubuntu 20.04.3 LTS</w:t>
+      </w:r>
+    </w:p>
+    <w:p>
+      <w:pPr>
+        <w:spacing w:after="0"/>
+        <w:rPr>
+          <w:rFonts w:ascii="Cambria" w:hAnsi="Cambria"/>
+          <w:sz w:val="24"/>
+          <w:szCs w:val="24"/>
+        </w:rPr>
+      </w:pPr>
+      <w:r>
+        <w:rPr>
+          <w:rFonts w:ascii="Cambria" w:hAnsi="Cambria"/>
+          <w:sz w:val="24"/>
+          <w:szCs w:val="24"/>
+        </w:rPr>
+        <w:t xml:space="preserve">CPU: AMD </w:t>
+      </w:r>
+      <w:proofErr w:type="spellStart"/>
+      <w:r>
+        <w:rPr>
+          <w:rFonts w:ascii="Cambria" w:hAnsi="Cambria"/>
+          <w:sz w:val="24"/>
+          <w:szCs w:val="24"/>
+        </w:rPr>
+        <w:t>Ryzen</w:t>
+      </w:r>
+      <w:proofErr w:type="spellEnd"/>
+      <w:r>
+        <w:rPr>
+          <w:rFonts w:ascii="Cambria" w:hAnsi="Cambria"/>
+          <w:sz w:val="24"/>
+          <w:szCs w:val="24"/>
+        </w:rPr>
+        <w:t xml:space="preserve"> 7 3750H</w:t>
+      </w:r>
+    </w:p>
+    <w:p>
+      <w:pPr>
+        <w:rPr>
+          <w:rFonts w:ascii="Cambria" w:hAnsi="Cambria"/>
+          <w:sz w:val="24"/>
+          <w:szCs w:val="24"/>
+        </w:rPr>
+      </w:pPr>
+      <w:r>
+        <w:rPr>
+          <w:rFonts w:ascii="Cambria" w:hAnsi="Cambria"/>
+          <w:sz w:val="24"/>
+          <w:szCs w:val="24"/>
+        </w:rPr>
+        <w:t>RAM: 16GB DDR4</w:t>
+      </w:r>
+    </w:p>
+    <w:p>
+      <w:pPr>
+        <w:rPr>
+          <w:rFonts w:ascii="Cambria" w:hAnsi="Cambria"/>
+          <w:sz w:val="24"/>
+          <w:szCs w:val="24"/>
+        </w:rPr>
+      </w:pPr>
+    </w:p>
+    <w:p>
+      <w:pPr>
+        <w:rPr>
+          <w:rFonts w:ascii="Cambria" w:hAnsi="Cambria"/>
+          <w:sz w:val="24"/>
+          <w:szCs w:val="24"/>
+        </w:rPr>
+      </w:pPr>
+    </w:p>
+    <w:p>
+      <w:pPr>
+        <w:rPr>
+          <w:rFonts w:ascii="Cambria" w:hAnsi="Cambria"/>
+          <w:sz w:val="24"/>
+          <w:szCs w:val="24"/>
+        </w:rPr>
+      </w:pPr>
+    </w:p>
+    <w:p>
+      <w:pPr>
+        <w:rPr>
+          <w:rFonts w:ascii="Cambria" w:hAnsi="Cambria"/>
+          <w:sz w:val="24"/>
+          <w:szCs w:val="24"/>
+        </w:rPr>
+      </w:pPr>
+    </w:p>
+    <w:p>
+      <w:pPr>
+        <w:rPr>
+          <w:rFonts w:ascii="Cambria" w:hAnsi="Cambria"/>
+          <w:sz w:val="24"/>
+          <w:szCs w:val="24"/>
+        </w:rPr>
+      </w:pPr>
+    </w:p>
+    <w:p>
+      <w:pPr>
+        <w:rPr>
+          <w:rFonts w:ascii="Cambria" w:hAnsi="Cambria"/>
+          <w:sz w:val="24"/>
+          <w:szCs w:val="24"/>
+        </w:rPr>
+      </w:pPr>
+    </w:p>
+    <w:p>
+      <w:pPr>
+        <w:pStyle w:val="Titolo1"/>
+        <w:rPr>
+          <w:rFonts w:ascii="Cambria" w:hAnsi="Cambria"/>
+          <w:color w:val="auto"/>
+          <w:sz w:val="36"/>
+          <w:szCs w:val="36"/>
+        </w:rPr>
+      </w:pPr>
+      <w:bookmarkStart w:id="4" w:name="_Toc80602479"/>
+      <w:r>
+        <w:rPr>
+          <w:rFonts w:ascii="Cambria" w:hAnsi="Cambria"/>
+          <w:color w:val="auto"/>
+          <w:sz w:val="36"/>
+          <w:szCs w:val="36"/>
+        </w:rPr>
+        <w:lastRenderedPageBreak/>
+        <w:t>4 Esecuzione</w:t>
+      </w:r>
+      <w:bookmarkEnd w:id="4"/>
+    </w:p>
+    <w:p>
+      <w:pPr>
+        <w:rPr>
+          <w:rFonts w:ascii="Cambria" w:hAnsi="Cambria"/>
+          <w:noProof/>
+          <w:sz w:val="24"/>
+          <w:szCs w:val="24"/>
+        </w:rPr>
+      </w:pPr>
+      <w:r>
+        <w:rPr>
+          <w:rFonts w:ascii="Cambria" w:hAnsi="Cambria"/>
+          <w:noProof/>
+          <w:sz w:val="24"/>
+          <w:szCs w:val="24"/>
+        </w:rPr>
+        <w:t>Esecuzione con modalità di esecuzione errata:</w:t>
+      </w:r>
+    </w:p>
+    <w:p>
+      <w:pPr>
+        <w:rPr>
+          <w:rFonts w:ascii="Cambria" w:hAnsi="Cambria"/>
+        </w:rPr>
+      </w:pPr>
+      <w:r>
+        <w:rPr>
+          <w:rFonts w:ascii="Cambria" w:hAnsi="Cambria"/>
+          <w:noProof/>
+        </w:rPr>
+        <w:drawing>
+          <wp:inline distT="0" distB="0" distL="0" distR="0" wp14:anchorId="502DFC4F" wp14:editId="17BBCFDD">
+            <wp:extent cx="3787289" cy="582930"/>
+            <wp:effectExtent l="0" t="0" r="3810" b="7620"/>
+            <wp:docPr id="1" name="Immagine 1" descr="Immagine che contiene testo&#10;&#10;Descrizione generata automaticamente"/>
+            <wp:cNvGraphicFramePr>
+              <a:graphicFrameLocks xmlns:a="http://schemas.openxmlformats.org/drawingml/2006/main" noChangeAspect="1"/>
+            </wp:cNvGraphicFramePr>
+            <a:graphic xmlns:a="http://schemas.openxmlformats.org/drawingml/2006/main">
+              <a:graphicData uri="http://schemas.openxmlformats.org/drawingml/2006/picture">
+                <pic:pic xmlns:pic="http://schemas.openxmlformats.org/drawingml/2006/picture">
+                  <pic:nvPicPr>
+                    <pic:cNvPr id="1" name="Immagine 1" descr="Immagine che contiene testo&#10;&#10;Descrizione generata automaticamente"/>
+                    <pic:cNvPicPr/>
+                  </pic:nvPicPr>
+                  <pic:blipFill rotWithShape="1">
+                    <a:blip r:embed="rId11" cstate="print">
+                      <a:extLst>
+                        <a:ext uri="{28A0092B-C50C-407E-A947-70E740481C1C}">
+                          <a14:useLocalDpi xmlns:a14="http://schemas.microsoft.com/office/drawing/2010/main" val="0"/>
+                        </a:ext>
+                      </a:extLst>
+                    </a:blip>
+                    <a:srcRect r="42532" b="84477"/>
+                    <a:stretch/>
+                  </pic:blipFill>
+                  <pic:spPr bwMode="auto">
+                    <a:xfrm>
+                      <a:off x="0" y="0"/>
+                      <a:ext cx="3787289" cy="582930"/>
+                    </a:xfrm>
+                    <a:prstGeom prst="rect">
+                      <a:avLst/>
+                    </a:prstGeom>
+                    <a:ln>
+                      <a:noFill/>
+                    </a:ln>
+                    <a:extLst>
+                      <a:ext uri="{53640926-AAD7-44D8-BBD7-CCE9431645EC}">
+                        <a14:shadowObscured xmlns:a14="http://schemas.microsoft.com/office/drawing/2010/main"/>
+                      </a:ext>
+                    </a:extLst>
+                  </pic:spPr>
+                </pic:pic>
+              </a:graphicData>
+            </a:graphic>
+          </wp:inline>
+        </w:drawing>
+      </w:r>
+    </w:p>
+    <w:p>
+      <w:pPr>
+        <w:rPr>
+          <w:rFonts w:ascii="Cambria" w:hAnsi="Cambria"/>
+          <w:noProof/>
+        </w:rPr>
+      </w:pPr>
+      <w:r>
+        <w:rPr>
+          <w:rFonts w:ascii="Cambria" w:hAnsi="Cambria"/>
+          <w:noProof/>
+          <w:sz w:val="24"/>
+          <w:szCs w:val="24"/>
+        </w:rPr>
+        <w:t>Esecuzione con percorso file .csv errato:</w:t>
+      </w:r>
+    </w:p>
+    <w:p>
+      <w:pPr>
+        <w:rPr>
+          <w:rFonts w:ascii="Cambria" w:hAnsi="Cambria"/>
+          <w:sz w:val="24"/>
+          <w:szCs w:val="24"/>
+        </w:rPr>
+      </w:pPr>
+      <w:r>
+        <w:rPr>
+          <w:rFonts w:ascii="Cambria" w:hAnsi="Cambria"/>
+          <w:noProof/>
+          <w:sz w:val="24"/>
+          <w:szCs w:val="24"/>
+        </w:rPr>
+        <w:drawing>
+          <wp:inline distT="0" distB="0" distL="0" distR="0" wp14:anchorId="30B22D9E" wp14:editId="59381732">
+            <wp:extent cx="3729175" cy="790575"/>
+            <wp:effectExtent l="0" t="0" r="5080" b="0"/>
+            <wp:docPr id="2" name="Immagine 2" descr="Immagine che contiene testo&#10;&#10;Descrizione generata automaticamente"/>
+            <wp:cNvGraphicFramePr>
+              <a:graphicFrameLocks xmlns:a="http://schemas.openxmlformats.org/drawingml/2006/main" noChangeAspect="1"/>
+            </wp:cNvGraphicFramePr>
+            <a:graphic xmlns:a="http://schemas.openxmlformats.org/drawingml/2006/main">
+              <a:graphicData uri="http://schemas.openxmlformats.org/drawingml/2006/picture">
+                <pic:pic xmlns:pic="http://schemas.openxmlformats.org/drawingml/2006/picture">
+                  <pic:nvPicPr>
+                    <pic:cNvPr id="2" name="Immagine 2" descr="Immagine che contiene testo&#10;&#10;Descrizione generata automaticamente"/>
+                    <pic:cNvPicPr/>
+                  </pic:nvPicPr>
+                  <pic:blipFill rotWithShape="1">
+                    <a:blip r:embed="rId12" cstate="print">
+                      <a:extLst>
+                        <a:ext uri="{28A0092B-C50C-407E-A947-70E740481C1C}">
+                          <a14:useLocalDpi xmlns:a14="http://schemas.microsoft.com/office/drawing/2010/main" val="0"/>
+                        </a:ext>
+                      </a:extLst>
+                    </a:blip>
+                    <a:srcRect r="47441" b="80446"/>
+                    <a:stretch/>
+                  </pic:blipFill>
+                  <pic:spPr bwMode="auto">
+                    <a:xfrm>
+                      <a:off x="0" y="0"/>
+                      <a:ext cx="3729175" cy="790575"/>
+                    </a:xfrm>
+                    <a:prstGeom prst="rect">
+                      <a:avLst/>
+                    </a:prstGeom>
+                    <a:ln>
+                      <a:noFill/>
+                    </a:ln>
+                    <a:extLst>
+                      <a:ext uri="{53640926-AAD7-44D8-BBD7-CCE9431645EC}">
+                        <a14:shadowObscured xmlns:a14="http://schemas.microsoft.com/office/drawing/2010/main"/>
+                      </a:ext>
+                    </a:extLst>
+                  </pic:spPr>
+                </pic:pic>
+              </a:graphicData>
+            </a:graphic>
+          </wp:inline>
+        </w:drawing>
+      </w:r>
+    </w:p>
+    <w:p>
+      <w:pPr>
+        <w:rPr>
+          <w:rFonts w:ascii="Cambria" w:hAnsi="Cambria"/>
+          <w:noProof/>
+          <w:sz w:val="24"/>
+          <w:szCs w:val="24"/>
+        </w:rPr>
+      </w:pPr>
+      <w:r>
+        <w:rPr>
+          <w:rFonts w:ascii="Cambria" w:hAnsi="Cambria"/>
+          <w:noProof/>
+          <w:sz w:val="24"/>
+          <w:szCs w:val="24"/>
+        </w:rPr>
+        <w:drawing>
+          <wp:anchor distT="0" distB="0" distL="114300" distR="114300" simplePos="0" relativeHeight="251658240" behindDoc="0" locked="0" layoutInCell="1" allowOverlap="1" wp14:anchorId="4ADE1689" wp14:editId="5CEC3797">
+            <wp:simplePos x="0" y="0"/>
+            <wp:positionH relativeFrom="column">
+              <wp:posOffset>3122295</wp:posOffset>
+            </wp:positionH>
+            <wp:positionV relativeFrom="paragraph">
+              <wp:posOffset>266065</wp:posOffset>
+            </wp:positionV>
+            <wp:extent cx="3336290" cy="3622675"/>
+            <wp:effectExtent l="0" t="0" r="0" b="0"/>
+            <wp:wrapSquare wrapText="bothSides"/>
+            <wp:docPr id="5" name="Immagine 5" descr="Immagine che contiene testo&#10;&#10;Descrizione generata automaticamente"/>
+            <wp:cNvGraphicFramePr>
+              <a:graphicFrameLocks xmlns:a="http://schemas.openxmlformats.org/drawingml/2006/main" noChangeAspect="1"/>
+            </wp:cNvGraphicFramePr>
+            <a:graphic xmlns:a="http://schemas.openxmlformats.org/drawingml/2006/main">
+              <a:graphicData uri="http://schemas.openxmlformats.org/drawingml/2006/picture">
+                <pic:pic xmlns:pic="http://schemas.openxmlformats.org/drawingml/2006/picture">
+                  <pic:nvPicPr>
+                    <pic:cNvPr id="5" name="Immagine 5" descr="Immagine che contiene testo&#10;&#10;Descrizione generata automaticamente"/>
+                    <pic:cNvPicPr/>
+                  </pic:nvPicPr>
+                  <pic:blipFill rotWithShape="1">
+                    <a:blip r:embed="rId13" cstate="print">
+                      <a:extLst>
+                        <a:ext uri="{28A0092B-C50C-407E-A947-70E740481C1C}">
+                          <a14:useLocalDpi xmlns:a14="http://schemas.microsoft.com/office/drawing/2010/main" val="0"/>
+                        </a:ext>
+                      </a:extLst>
+                    </a:blip>
+                    <a:srcRect r="47203" b="-604"/>
+                    <a:stretch/>
+                  </pic:blipFill>
+                  <pic:spPr bwMode="auto">
+                    <a:xfrm>
+                      <a:off x="0" y="0"/>
+                      <a:ext cx="3336290" cy="3622675"/>
+                    </a:xfrm>
+                    <a:prstGeom prst="rect">
+                      <a:avLst/>
+                    </a:prstGeom>
+                    <a:ln>
+                      <a:noFill/>
+                    </a:ln>
+                    <a:extLst>
+                      <a:ext uri="{53640926-AAD7-44D8-BBD7-CCE9431645EC}">
+                        <a14:shadowObscured xmlns:a14="http://schemas.microsoft.com/office/drawing/2010/main"/>
+                      </a:ext>
+                    </a:extLst>
+                  </pic:spPr>
+                </pic:pic>
+              </a:graphicData>
+            </a:graphic>
+            <wp14:sizeRelH relativeFrom="margin">
+              <wp14:pctWidth>0</wp14:pctWidth>
+            </wp14:sizeRelH>
+            <wp14:sizeRelV relativeFrom="margin">
+              <wp14:pctHeight>0</wp14:pctHeight>
+            </wp14:sizeRelV>
+          </wp:anchor>
+        </w:drawing>
+      </w:r>
+      <w:r>
+        <w:rPr>
+          <w:rFonts w:ascii="Cambria" w:hAnsi="Cambria"/>
+          <w:noProof/>
+          <w:sz w:val="24"/>
+          <w:szCs w:val="24"/>
+        </w:rPr>
+        <w:drawing>
+          <wp:anchor distT="0" distB="0" distL="114300" distR="114300" simplePos="0" relativeHeight="251659264" behindDoc="0" locked="0" layoutInCell="1" allowOverlap="1" wp14:anchorId="6F7D73C2" wp14:editId="18D10269">
+            <wp:simplePos x="0" y="0"/>
+            <wp:positionH relativeFrom="column">
+              <wp:posOffset>-417163</wp:posOffset>
+            </wp:positionH>
+            <wp:positionV relativeFrom="paragraph">
+              <wp:posOffset>265103</wp:posOffset>
+            </wp:positionV>
+            <wp:extent cx="3338195" cy="3622675"/>
+            <wp:effectExtent l="0" t="0" r="0" b="0"/>
+            <wp:wrapSquare wrapText="bothSides"/>
+            <wp:docPr id="4" name="Immagine 4" descr="Immagine che contiene testo&#10;&#10;Descrizione generata automaticamente"/>
+            <wp:cNvGraphicFramePr>
+              <a:graphicFrameLocks xmlns:a="http://schemas.openxmlformats.org/drawingml/2006/main" noChangeAspect="1"/>
+            </wp:cNvGraphicFramePr>
+            <a:graphic xmlns:a="http://schemas.openxmlformats.org/drawingml/2006/main">
+              <a:graphicData uri="http://schemas.openxmlformats.org/drawingml/2006/picture">
+                <pic:pic xmlns:pic="http://schemas.openxmlformats.org/drawingml/2006/picture">
+                  <pic:nvPicPr>
+                    <pic:cNvPr id="4" name="Immagine 4" descr="Immagine che contiene testo&#10;&#10;Descrizione generata automaticamente"/>
+                    <pic:cNvPicPr/>
+                  </pic:nvPicPr>
+                  <pic:blipFill rotWithShape="1">
+                    <a:blip r:embed="rId14" cstate="print">
+                      <a:extLst>
+                        <a:ext uri="{28A0092B-C50C-407E-A947-70E740481C1C}">
+                          <a14:useLocalDpi xmlns:a14="http://schemas.microsoft.com/office/drawing/2010/main" val="0"/>
+                        </a:ext>
+                      </a:extLst>
+                    </a:blip>
+                    <a:srcRect r="47497"/>
+                    <a:stretch/>
+                  </pic:blipFill>
+                  <pic:spPr bwMode="auto">
+                    <a:xfrm>
+                      <a:off x="0" y="0"/>
+                      <a:ext cx="3338195" cy="3622675"/>
+                    </a:xfrm>
+                    <a:prstGeom prst="rect">
+                      <a:avLst/>
+                    </a:prstGeom>
+                    <a:ln>
+                      <a:noFill/>
+                    </a:ln>
+                    <a:extLst>
+                      <a:ext uri="{53640926-AAD7-44D8-BBD7-CCE9431645EC}">
+                        <a14:shadowObscured xmlns:a14="http://schemas.microsoft.com/office/drawing/2010/main"/>
+                      </a:ext>
+                    </a:extLst>
+                  </pic:spPr>
+                </pic:pic>
+              </a:graphicData>
+            </a:graphic>
+            <wp14:sizeRelH relativeFrom="margin">
+              <wp14:pctWidth>0</wp14:pctWidth>
+            </wp14:sizeRelH>
+            <wp14:sizeRelV relativeFrom="margin">
+              <wp14:pctHeight>0</wp14:pctHeight>
+            </wp14:sizeRelV>
+          </wp:anchor>
+        </w:drawing>
+      </w:r>
+      <w:r>
+        <w:rPr>
+          <w:rFonts w:ascii="Cambria" w:hAnsi="Cambria"/>
+          <w:noProof/>
+          <w:sz w:val="24"/>
+          <w:szCs w:val="24"/>
+        </w:rPr>
+        <w:t>Esecuzione in modalità NORMALE:</w:t>
+      </w:r>
+    </w:p>
+    <w:p>
+      <w:pPr>
+        <w:rPr>
+          <w:rFonts w:ascii="Cambria" w:hAnsi="Cambria"/>
+        </w:rPr>
+      </w:pPr>
+    </w:p>
+    <w:p>
+      <w:pPr>
+        <w:rPr>
+          <w:rFonts w:ascii="Cambria" w:hAnsi="Cambria"/>
+          <w:noProof/>
+        </w:rPr>
+      </w:pPr>
+    </w:p>
+    <w:p>
+      <w:pPr>
+        <w:rPr>
+          <w:rFonts w:ascii="Cambria" w:hAnsi="Cambria"/>
+          <w:noProof/>
+        </w:rPr>
+      </w:pPr>
+    </w:p>
+    <w:p>
+      <w:pPr>
+        <w:rPr>
+          <w:rFonts w:ascii="Cambria" w:hAnsi="Cambria"/>
+          <w:noProof/>
+        </w:rPr>
+      </w:pPr>
+    </w:p>
+    <w:p>
+      <w:pPr>
+        <w:rPr>
+          <w:rFonts w:ascii="Cambria" w:hAnsi="Cambria"/>
+          <w:noProof/>
+        </w:rPr>
+      </w:pPr>
+    </w:p>
+    <w:p>
+      <w:pPr>
+        <w:rPr>
+          <w:rFonts w:ascii="Cambria" w:hAnsi="Cambria"/>
+          <w:noProof/>
+        </w:rPr>
+      </w:pPr>
+    </w:p>
+    <w:p>
+      <w:pPr>
+        <w:rPr>
+          <w:rFonts w:ascii="Cambria" w:hAnsi="Cambria"/>
+          <w:noProof/>
+        </w:rPr>
+      </w:pPr>
+    </w:p>
+    <w:p>
+      <w:pPr>
+        <w:rPr>
+          <w:rFonts w:ascii="Cambria" w:hAnsi="Cambria"/>
+          <w:noProof/>
+        </w:rPr>
+      </w:pPr>
+    </w:p>
+    <w:p>
+      <w:pPr>
+        <w:rPr>
+          <w:rFonts w:ascii="Cambria" w:hAnsi="Cambria"/>
+          <w:noProof/>
+        </w:rPr>
+      </w:pPr>
+    </w:p>
+    <w:p>
+      <w:pPr>
+        <w:rPr>
+          <w:rFonts w:ascii="Cambria" w:hAnsi="Cambria"/>
+        </w:rPr>
+      </w:pPr>
+    </w:p>
+    <w:p>
+      <w:pPr>
+        <w:spacing w:after="0"/>
+        <w:rPr>
+          <w:rFonts w:ascii="Cambria" w:hAnsi="Cambria"/>
+          <w:noProof/>
+          <w:sz w:val="24"/>
+          <w:szCs w:val="24"/>
+        </w:rPr>
+      </w:pPr>
+      <w:r>
+        <w:rPr>
+          <w:rFonts w:ascii="Cambria" w:hAnsi="Cambria"/>
+          <w:noProof/>
+          <w:sz w:val="24"/>
+          <w:szCs w:val="24"/>
+        </w:rPr>
+        <w:lastRenderedPageBreak/>
+        <w:t>Esecuzione in modalità FALLIMENTO:</w:t>
+      </w:r>
+      <w:r>
+        <w:rPr>
+          <w:rFonts w:ascii="Cambria" w:hAnsi="Cambria"/>
+          <w:noProof/>
+          <w:sz w:val="24"/>
+          <w:szCs w:val="24"/>
+        </w:rPr>
+        <w:drawing>
+          <wp:anchor distT="0" distB="0" distL="114300" distR="114300" simplePos="0" relativeHeight="251661312" behindDoc="0" locked="0" layoutInCell="1" allowOverlap="1" wp14:anchorId="382D50EC" wp14:editId="2EFB2BF1">
+            <wp:simplePos x="0" y="0"/>
+            <wp:positionH relativeFrom="column">
+              <wp:posOffset>3133348</wp:posOffset>
+            </wp:positionH>
+            <wp:positionV relativeFrom="paragraph">
+              <wp:posOffset>266700</wp:posOffset>
+            </wp:positionV>
+            <wp:extent cx="3214370" cy="3487420"/>
+            <wp:effectExtent l="0" t="0" r="5080" b="0"/>
+            <wp:wrapSquare wrapText="bothSides"/>
+            <wp:docPr id="7" name="Immagine 7" descr="Immagine che contiene testo&#10;&#10;Descrizione generata automaticamente"/>
+            <wp:cNvGraphicFramePr>
+              <a:graphicFrameLocks xmlns:a="http://schemas.openxmlformats.org/drawingml/2006/main" noChangeAspect="1"/>
+            </wp:cNvGraphicFramePr>
+            <a:graphic xmlns:a="http://schemas.openxmlformats.org/drawingml/2006/main">
+              <a:graphicData uri="http://schemas.openxmlformats.org/drawingml/2006/picture">
+                <pic:pic xmlns:pic="http://schemas.openxmlformats.org/drawingml/2006/picture">
+                  <pic:nvPicPr>
+                    <pic:cNvPr id="7" name="Immagine 7" descr="Immagine che contiene testo&#10;&#10;Descrizione generata automaticamente"/>
+                    <pic:cNvPicPr/>
+                  </pic:nvPicPr>
+                  <pic:blipFill rotWithShape="1">
+                    <a:blip r:embed="rId15" cstate="print">
+                      <a:extLst>
+                        <a:ext uri="{28A0092B-C50C-407E-A947-70E740481C1C}">
+                          <a14:useLocalDpi xmlns:a14="http://schemas.microsoft.com/office/drawing/2010/main" val="0"/>
+                        </a:ext>
+                      </a:extLst>
+                    </a:blip>
+                    <a:srcRect r="47479"/>
+                    <a:stretch/>
+                  </pic:blipFill>
+                  <pic:spPr bwMode="auto">
+                    <a:xfrm>
+                      <a:off x="0" y="0"/>
+                      <a:ext cx="3214370" cy="3487420"/>
+                    </a:xfrm>
+                    <a:prstGeom prst="rect">
+                      <a:avLst/>
+                    </a:prstGeom>
+                    <a:ln>
+                      <a:noFill/>
+                    </a:ln>
+                    <a:extLst>
+                      <a:ext uri="{53640926-AAD7-44D8-BBD7-CCE9431645EC}">
+                        <a14:shadowObscured xmlns:a14="http://schemas.microsoft.com/office/drawing/2010/main"/>
+                      </a:ext>
+                    </a:extLst>
+                  </pic:spPr>
+                </pic:pic>
+              </a:graphicData>
+            </a:graphic>
+          </wp:anchor>
+        </w:drawing>
+      </w:r>
+      <w:r>
+        <w:rPr>
+          <w:rFonts w:ascii="Cambria" w:hAnsi="Cambria"/>
+          <w:noProof/>
+          <w:sz w:val="24"/>
+          <w:szCs w:val="24"/>
+        </w:rPr>
+        <w:drawing>
+          <wp:anchor distT="0" distB="0" distL="114300" distR="114300" simplePos="0" relativeHeight="251660288" behindDoc="0" locked="0" layoutInCell="1" allowOverlap="1" wp14:anchorId="4C140452" wp14:editId="3003C9D5">
+            <wp:simplePos x="0" y="0"/>
+            <wp:positionH relativeFrom="column">
+              <wp:posOffset>-266202</wp:posOffset>
+            </wp:positionH>
+            <wp:positionV relativeFrom="paragraph">
+              <wp:posOffset>264795</wp:posOffset>
+            </wp:positionV>
+            <wp:extent cx="3214425" cy="3487420"/>
+            <wp:effectExtent l="0" t="0" r="5080" b="0"/>
+            <wp:wrapSquare wrapText="bothSides"/>
+            <wp:docPr id="6" name="Immagine 6" descr="Immagine che contiene testo&#10;&#10;Descrizione generata automaticamente"/>
+            <wp:cNvGraphicFramePr>
+              <a:graphicFrameLocks xmlns:a="http://schemas.openxmlformats.org/drawingml/2006/main" noChangeAspect="1"/>
+            </wp:cNvGraphicFramePr>
+            <a:graphic xmlns:a="http://schemas.openxmlformats.org/drawingml/2006/main">
+              <a:graphicData uri="http://schemas.openxmlformats.org/drawingml/2006/picture">
+                <pic:pic xmlns:pic="http://schemas.openxmlformats.org/drawingml/2006/picture">
+                  <pic:nvPicPr>
+                    <pic:cNvPr id="6" name="Immagine 6" descr="Immagine che contiene testo&#10;&#10;Descrizione generata automaticamente"/>
+                    <pic:cNvPicPr/>
+                  </pic:nvPicPr>
+                  <pic:blipFill rotWithShape="1">
+                    <a:blip r:embed="rId16" cstate="print">
+                      <a:extLst>
+                        <a:ext uri="{28A0092B-C50C-407E-A947-70E740481C1C}">
+                          <a14:useLocalDpi xmlns:a14="http://schemas.microsoft.com/office/drawing/2010/main" val="0"/>
+                        </a:ext>
+                      </a:extLst>
+                    </a:blip>
+                    <a:srcRect r="47478"/>
+                    <a:stretch/>
+                  </pic:blipFill>
+                  <pic:spPr bwMode="auto">
+                    <a:xfrm>
+                      <a:off x="0" y="0"/>
+                      <a:ext cx="3214425" cy="3487420"/>
+                    </a:xfrm>
+                    <a:prstGeom prst="rect">
+                      <a:avLst/>
+                    </a:prstGeom>
+                    <a:ln>
+                      <a:noFill/>
+                    </a:ln>
+                    <a:extLst>
+                      <a:ext uri="{53640926-AAD7-44D8-BBD7-CCE9431645EC}">
+                        <a14:shadowObscured xmlns:a14="http://schemas.microsoft.com/office/drawing/2010/main"/>
+                      </a:ext>
+                    </a:extLst>
+                  </pic:spPr>
+                </pic:pic>
+              </a:graphicData>
+            </a:graphic>
+          </wp:anchor>
+        </w:drawing>
+      </w:r>
+    </w:p>
+    <w:p>
+      <w:pPr>
+        <w:rPr>
+          <w:rFonts w:ascii="Cambria" w:hAnsi="Cambria"/>
+        </w:rPr>
+      </w:pPr>
+    </w:p>
+    <w:p>
+      <w:pPr>
+        <w:rPr>
+          <w:rFonts w:ascii="Cambria" w:hAnsi="Cambria" w:cs="Courier New"/>
+          <w:sz w:val="24"/>
+          <w:szCs w:val="24"/>
+        </w:rPr>
+      </w:pPr>
+      <w:r>
+        <w:rPr>
+          <w:rFonts w:ascii="Cambria" w:hAnsi="Cambria"/>
+          <w:sz w:val="24"/>
+          <w:szCs w:val="24"/>
+        </w:rPr>
+        <w:t xml:space="preserve">Esecuzione con terminazione di </w:t>
+      </w:r>
+      <w:proofErr w:type="spellStart"/>
+      <w:r>
+        <w:rPr>
+          <w:rFonts w:ascii="Courier New" w:hAnsi="Courier New" w:cs="Courier New"/>
+          <w:sz w:val="24"/>
+          <w:szCs w:val="24"/>
+        </w:rPr>
+        <w:t>DecisionFunction</w:t>
+      </w:r>
+      <w:proofErr w:type="spellEnd"/>
+      <w:r>
+        <w:rPr>
+          <w:rFonts w:ascii="Cambria" w:hAnsi="Cambria" w:cs="Courier New"/>
+          <w:sz w:val="24"/>
+          <w:szCs w:val="24"/>
+        </w:rPr>
+        <w:t>: (quindi intervento del Watchdog)</w:t>
+      </w:r>
+    </w:p>
+    <w:p>
+      <w:pPr>
+        <w:rPr>
+          <w:rFonts w:ascii="Cambria" w:hAnsi="Cambria"/>
+        </w:rPr>
+      </w:pPr>
+      <w:r>
+        <w:rPr>
+          <w:rFonts w:ascii="Cambria" w:hAnsi="Cambria"/>
+          <w:noProof/>
+        </w:rPr>
+        <w:drawing>
+          <wp:inline distT="0" distB="0" distL="0" distR="0" wp14:anchorId="6C0CDE51" wp14:editId="34608428">
+            <wp:extent cx="3926872" cy="3357880"/>
+            <wp:effectExtent l="0" t="0" r="0" b="0"/>
+            <wp:docPr id="8" name="Immagine 8" descr="Immagine che contiene testo, screenshot, monitor&#10;&#10;Descrizione generata automaticamente"/>
+            <wp:cNvGraphicFramePr>
+              <a:graphicFrameLocks xmlns:a="http://schemas.openxmlformats.org/drawingml/2006/main" noChangeAspect="1"/>
+            </wp:cNvGraphicFramePr>
+            <a:graphic xmlns:a="http://schemas.openxmlformats.org/drawingml/2006/main">
+              <a:graphicData uri="http://schemas.openxmlformats.org/drawingml/2006/picture">
+                <pic:pic xmlns:pic="http://schemas.openxmlformats.org/drawingml/2006/picture">
+                  <pic:nvPicPr>
+                    <pic:cNvPr id="8" name="Immagine 8" descr="Immagine che contiene testo, screenshot, monitor&#10;&#10;Descrizione generata automaticamente"/>
+                    <pic:cNvPicPr/>
+                  </pic:nvPicPr>
+                  <pic:blipFill rotWithShape="1">
+                    <a:blip r:embed="rId17" cstate="print">
+                      <a:extLst>
+                        <a:ext uri="{28A0092B-C50C-407E-A947-70E740481C1C}">
+                          <a14:useLocalDpi xmlns:a14="http://schemas.microsoft.com/office/drawing/2010/main" val="0"/>
+                        </a:ext>
+                      </a:extLst>
+                    </a:blip>
+                    <a:srcRect l="3666" t="2445" r="32164"/>
+                    <a:stretch/>
+                  </pic:blipFill>
+                  <pic:spPr bwMode="auto">
+                    <a:xfrm>
+                      <a:off x="0" y="0"/>
+                      <a:ext cx="3927225" cy="3358182"/>
+                    </a:xfrm>
+                    <a:prstGeom prst="rect">
+                      <a:avLst/>
+                    </a:prstGeom>
+                    <a:ln>
+                      <a:noFill/>
+                    </a:ln>
+                    <a:extLst>
+                      <a:ext uri="{53640926-AAD7-44D8-BBD7-CCE9431645EC}">
+                        <a14:shadowObscured xmlns:a14="http://schemas.microsoft.com/office/drawing/2010/main"/>
+                      </a:ext>
+                    </a:extLst>
+                  </pic:spPr>
+                </pic:pic>
+              </a:graphicData>
+            </a:graphic>
+          </wp:inline>
+        </w:drawing>
+      </w:r>
+    </w:p>
+    <w:p/>
+    <w:p/>
+    <w:p>
+      <w:pPr>
+        <w:pStyle w:val="Titolo1"/>
+        <w:rPr>
+          <w:rFonts w:ascii="Cambria" w:hAnsi="Cambria"/>
+          <w:color w:val="auto"/>
+          <w:sz w:val="36"/>
+          <w:szCs w:val="36"/>
+        </w:rPr>
+      </w:pPr>
+      <w:bookmarkStart w:id="5" w:name="_Toc80602480"/>
+      <w:r>
+        <w:rPr>
+          <w:rFonts w:ascii="Cambria" w:hAnsi="Cambria"/>
+          <w:color w:val="auto"/>
+          <w:sz w:val="36"/>
+          <w:szCs w:val="36"/>
+        </w:rPr>
+        <w:lastRenderedPageBreak/>
+        <w:t>5 Elementi facoltativi</w:t>
+      </w:r>
+      <w:bookmarkEnd w:id="5"/>
+    </w:p>
+    <w:p>
+      <w:pPr>
+        <w:rPr>
+          <w:rFonts w:ascii="Cambria" w:hAnsi="Cambria"/>
+          <w:sz w:val="24"/>
+          <w:szCs w:val="24"/>
+        </w:rPr>
+      </w:pPr>
+      <w:r>
+        <w:rPr>
+          <w:rFonts w:ascii="Cambria" w:hAnsi="Cambria"/>
+          <w:sz w:val="24"/>
+          <w:szCs w:val="24"/>
+        </w:rPr>
+        <w:t>Come mostrato nella tabella sottostante</w:t>
+      </w:r>
+      <w:r>
+        <w:rPr>
+          <w:rFonts w:ascii="Cambria" w:hAnsi="Cambria"/>
+          <w:sz w:val="24"/>
+          <w:szCs w:val="24"/>
+        </w:rPr>
+        <w:t>,</w:t>
+      </w:r>
+      <w:r>
+        <w:rPr>
+          <w:rFonts w:ascii="Cambria" w:hAnsi="Cambria"/>
+          <w:sz w:val="24"/>
+          <w:szCs w:val="24"/>
+        </w:rPr>
+        <w:t xml:space="preserve"> nel programma è stato realizzato uno dei due elementi facoltativi cioè l’invio del segnale I_AM_ALIVE e di conseguenza la realizzazione del Watchdog.</w:t>
+      </w:r>
+    </w:p>
+    <w:tbl>
+      <w:tblPr>
+        <w:tblStyle w:val="Grigliatabella"/>
+        <w:tblW w:w="0" w:type="auto"/>
+        <w:tblLook w:val="04A0" w:firstRow="1" w:lastRow="0" w:firstColumn="1" w:lastColumn="0" w:noHBand="0" w:noVBand="1"/>
+      </w:tblPr>
+      <w:tblGrid>
+        <w:gridCol w:w="3209"/>
+        <w:gridCol w:w="3209"/>
+        <w:gridCol w:w="3210"/>
+      </w:tblGrid>
+      <w:tr>
+        <w:trPr>
+          <w:trHeight w:val="370"/>
+        </w:trPr>
+        <w:tc>
+          <w:tcPr>
+            <w:tcW w:w="3209" w:type="dxa"/>
+          </w:tcPr>
+          <w:p>
+            <w:pPr>
+              <w:rPr>
+                <w:rFonts w:ascii="Cambria" w:hAnsi="Cambria"/>
+                <w:sz w:val="24"/>
+                <w:szCs w:val="24"/>
+              </w:rPr>
+            </w:pPr>
+            <w:r>
+              <w:rPr>
+                <w:rFonts w:ascii="Cambria" w:eastAsiaTheme="minorHAnsi" w:hAnsi="Cambria" w:cs="Calibri"/>
+                <w:b/>
+                <w:bCs/>
+                <w:color w:val="000000"/>
+                <w:sz w:val="24"/>
+                <w:szCs w:val="24"/>
+              </w:rPr>
+              <w:t>Elemento Facoltativo</w:t>
+            </w:r>
+          </w:p>
+        </w:tc>
+        <w:tc>
+          <w:tcPr>
+            <w:tcW w:w="3209" w:type="dxa"/>
+          </w:tcPr>
+          <w:p>
+            <w:pPr>
+              <w:rPr>
+                <w:rFonts w:ascii="Cambria" w:hAnsi="Cambria"/>
+                <w:sz w:val="24"/>
+                <w:szCs w:val="24"/>
+              </w:rPr>
+            </w:pPr>
+            <w:r>
+              <w:rPr>
+                <w:rFonts w:ascii="Cambria" w:eastAsiaTheme="minorHAnsi" w:hAnsi="Cambria" w:cs="Calibri"/>
+                <w:b/>
+                <w:bCs/>
+                <w:color w:val="000000"/>
+                <w:sz w:val="24"/>
+                <w:szCs w:val="24"/>
+              </w:rPr>
+              <w:t>Realizzato (SI/NO)</w:t>
+            </w:r>
+          </w:p>
+        </w:tc>
+        <w:tc>
+          <w:tcPr>
+            <w:tcW w:w="3210" w:type="dxa"/>
+          </w:tcPr>
+          <w:p>
+            <w:pPr>
+              <w:rPr>
+                <w:rFonts w:ascii="Cambria" w:hAnsi="Cambria"/>
+                <w:sz w:val="24"/>
+                <w:szCs w:val="24"/>
+              </w:rPr>
+            </w:pPr>
+            <w:r>
+              <w:rPr>
+                <w:rFonts w:ascii="Cambria" w:eastAsiaTheme="minorHAnsi" w:hAnsi="Cambria" w:cs="Calibri"/>
+                <w:b/>
+                <w:bCs/>
+                <w:color w:val="000000"/>
+                <w:sz w:val="24"/>
+                <w:szCs w:val="24"/>
+              </w:rPr>
+              <w:t>Metodo o file principale</w:t>
+            </w:r>
+          </w:p>
+        </w:tc>
+      </w:tr>
+      <w:tr>
+        <w:tc>
+          <w:tcPr>
+            <w:tcW w:w="3209" w:type="dxa"/>
+          </w:tcPr>
+          <w:p>
+            <w:pPr>
+              <w:rPr>
+                <w:rFonts w:ascii="Cambria" w:hAnsi="Cambria"/>
+                <w:sz w:val="24"/>
+                <w:szCs w:val="24"/>
+              </w:rPr>
+            </w:pPr>
+            <w:r>
+              <w:rPr>
+                <w:rFonts w:ascii="Cambria" w:eastAsiaTheme="minorHAnsi" w:hAnsi="Cambria" w:cs="Calibri"/>
+                <w:color w:val="000000"/>
+                <w:sz w:val="24"/>
+                <w:szCs w:val="24"/>
+              </w:rPr>
+              <w:t>Invio di I_AM_ALIVE e realizzazione watchdog</w:t>
+            </w:r>
+          </w:p>
+        </w:tc>
+        <w:tc>
+          <w:tcPr>
+            <w:tcW w:w="3209" w:type="dxa"/>
+          </w:tcPr>
+          <w:p>
+            <w:pPr>
+              <w:rPr>
+                <w:rFonts w:ascii="Cambria" w:hAnsi="Cambria"/>
+                <w:sz w:val="24"/>
+                <w:szCs w:val="24"/>
+              </w:rPr>
+            </w:pPr>
+            <w:r>
+              <w:rPr>
+                <w:rFonts w:ascii="Cambria" w:hAnsi="Cambria"/>
+                <w:sz w:val="24"/>
+                <w:szCs w:val="24"/>
+              </w:rPr>
+              <w:t>SI</w:t>
+            </w:r>
+          </w:p>
+        </w:tc>
+        <w:tc>
+          <w:tcPr>
+            <w:tcW w:w="3210" w:type="dxa"/>
+          </w:tcPr>
+          <w:p>
+            <w:pPr>
+              <w:rPr>
+                <w:rFonts w:ascii="Cambria" w:hAnsi="Cambria"/>
+                <w:sz w:val="24"/>
+                <w:szCs w:val="24"/>
+              </w:rPr>
+            </w:pPr>
+            <w:r>
+              <w:rPr>
+                <w:rFonts w:ascii="Cambria" w:hAnsi="Cambria"/>
+                <w:sz w:val="24"/>
+                <w:szCs w:val="24"/>
+              </w:rPr>
+              <w:t>Watchdog</w:t>
+            </w:r>
+          </w:p>
+        </w:tc>
+      </w:tr>
+      <w:tr>
+        <w:tc>
+          <w:tcPr>
+            <w:tcW w:w="3209" w:type="dxa"/>
+          </w:tcPr>
+          <w:p>
+            <w:pPr>
+              <w:rPr>
+                <w:rFonts w:ascii="Cambria" w:hAnsi="Cambria"/>
+                <w:sz w:val="24"/>
+                <w:szCs w:val="24"/>
+              </w:rPr>
+            </w:pPr>
+            <w:proofErr w:type="spellStart"/>
+            <w:r>
+              <w:rPr>
+                <w:rFonts w:ascii="Cambria" w:eastAsiaTheme="minorHAnsi" w:hAnsi="Cambria" w:cs="Calibri"/>
+                <w:color w:val="000000"/>
+                <w:sz w:val="24"/>
+                <w:szCs w:val="24"/>
+              </w:rPr>
+              <w:t>Failure</w:t>
+            </w:r>
+            <w:proofErr w:type="spellEnd"/>
+            <w:r>
+              <w:rPr>
+                <w:rFonts w:ascii="Cambria" w:eastAsiaTheme="minorHAnsi" w:hAnsi="Cambria" w:cs="Calibri"/>
+                <w:color w:val="000000"/>
+                <w:sz w:val="24"/>
+                <w:szCs w:val="24"/>
+              </w:rPr>
+              <w:t xml:space="preserve"> Manager comanda il riavvio di P1, P2, P3</w:t>
+            </w:r>
+          </w:p>
+        </w:tc>
+        <w:tc>
+          <w:tcPr>
+            <w:tcW w:w="3209" w:type="dxa"/>
+          </w:tcPr>
+          <w:p>
+            <w:pPr>
+              <w:rPr>
+                <w:rFonts w:ascii="Cambria" w:hAnsi="Cambria"/>
+                <w:sz w:val="24"/>
+                <w:szCs w:val="24"/>
+              </w:rPr>
+            </w:pPr>
+            <w:r>
+              <w:rPr>
+                <w:rFonts w:ascii="Cambria" w:hAnsi="Cambria"/>
+                <w:sz w:val="24"/>
+                <w:szCs w:val="24"/>
+              </w:rPr>
+              <w:t>NO</w:t>
+            </w:r>
+          </w:p>
+        </w:tc>
+        <w:tc>
+          <w:tcPr>
+            <w:tcW w:w="3210" w:type="dxa"/>
+          </w:tcPr>
+          <w:p>
+            <w:pPr>
+              <w:rPr>
+                <w:rFonts w:ascii="Cambria" w:hAnsi="Cambria"/>
+                <w:sz w:val="24"/>
+                <w:szCs w:val="24"/>
+              </w:rPr>
+            </w:pPr>
+          </w:p>
+        </w:tc>
+      </w:tr>
+    </w:tbl>
+    <w:p>
+      <w:pPr>
+        <w:spacing w:before="240" w:after="0"/>
+        <w:rPr>
+          <w:rFonts w:ascii="Cambria" w:hAnsi="Cambria"/>
+          <w:sz w:val="24"/>
+          <w:szCs w:val="24"/>
+        </w:rPr>
+      </w:pPr>
+      <w:r>
+        <w:rPr>
+          <w:rFonts w:ascii="Cambria" w:hAnsi="Cambria"/>
+          <w:sz w:val="24"/>
+          <w:szCs w:val="24"/>
+        </w:rPr>
+        <w:t xml:space="preserve">Il </w:t>
+      </w:r>
+      <w:r>
+        <w:rPr>
+          <w:rFonts w:ascii="Courier New" w:hAnsi="Courier New" w:cs="Courier New"/>
+        </w:rPr>
+        <w:t>Watchdog</w:t>
+      </w:r>
+      <w:r>
+        <w:rPr>
+          <w:rFonts w:ascii="Cambria" w:hAnsi="Cambria"/>
+          <w:sz w:val="24"/>
+          <w:szCs w:val="24"/>
+        </w:rPr>
+        <w:t xml:space="preserve"> inizializza un allarme di due secondi attraverso la funzione </w:t>
+      </w:r>
+      <w:proofErr w:type="spellStart"/>
+      <w:proofErr w:type="gramStart"/>
+      <w:r>
+        <w:rPr>
+          <w:rFonts w:ascii="Courier New" w:hAnsi="Courier New" w:cs="Courier New"/>
+          <w:sz w:val="24"/>
+          <w:szCs w:val="24"/>
+        </w:rPr>
+        <w:t>alarm</w:t>
+      </w:r>
+      <w:proofErr w:type="spellEnd"/>
+      <w:r>
+        <w:rPr>
+          <w:rFonts w:ascii="Courier New" w:hAnsi="Courier New" w:cs="Courier New"/>
+          <w:sz w:val="24"/>
+          <w:szCs w:val="24"/>
+        </w:rPr>
+        <w:t>(</w:t>
+      </w:r>
+      <w:proofErr w:type="gramEnd"/>
+      <w:r>
+        <w:rPr>
+          <w:rFonts w:ascii="Courier New" w:hAnsi="Courier New" w:cs="Courier New"/>
+          <w:sz w:val="24"/>
+          <w:szCs w:val="24"/>
+        </w:rPr>
+        <w:t>)</w:t>
+      </w:r>
+      <w:r>
+        <w:rPr>
+          <w:rFonts w:ascii="Cambria" w:hAnsi="Cambria"/>
+          <w:sz w:val="24"/>
+          <w:szCs w:val="24"/>
+        </w:rPr>
+        <w:t xml:space="preserve"> e</w:t>
+      </w:r>
+      <w:r>
+        <w:rPr>
+          <w:rFonts w:ascii="Cambria" w:hAnsi="Cambria"/>
+          <w:sz w:val="24"/>
+          <w:szCs w:val="24"/>
+        </w:rPr>
+        <w:t xml:space="preserve">  gestisce due segnali I_AM_ALIVE e SIG_ALARM</w:t>
+      </w:r>
+      <w:r>
+        <w:rPr>
+          <w:rFonts w:ascii="Cambria" w:hAnsi="Cambria"/>
+          <w:sz w:val="24"/>
+          <w:szCs w:val="24"/>
+        </w:rPr>
+        <w:t>.</w:t>
+      </w:r>
+    </w:p>
+    <w:p>
+      <w:pPr>
+        <w:spacing w:after="0"/>
+        <w:rPr>
+          <w:rFonts w:ascii="Cambria" w:hAnsi="Cambria"/>
+          <w:sz w:val="24"/>
+          <w:szCs w:val="24"/>
+        </w:rPr>
+      </w:pPr>
+      <w:r>
+        <w:rPr>
+          <w:rFonts w:ascii="Cambria" w:hAnsi="Cambria"/>
+          <w:sz w:val="24"/>
+          <w:szCs w:val="24"/>
+        </w:rPr>
+        <w:t>A</w:t>
+      </w:r>
+      <w:r>
+        <w:rPr>
+          <w:rFonts w:ascii="Cambria" w:hAnsi="Cambria"/>
+          <w:sz w:val="24"/>
+          <w:szCs w:val="24"/>
+        </w:rPr>
+        <w:t xml:space="preserve">lla ricezione del primo </w:t>
+      </w:r>
+      <w:r>
+        <w:rPr>
+          <w:rFonts w:ascii="Cambria" w:hAnsi="Cambria"/>
+          <w:sz w:val="24"/>
+          <w:szCs w:val="24"/>
+        </w:rPr>
+        <w:t xml:space="preserve">stampa a video un messaggio e poi resetta il </w:t>
+      </w:r>
+      <w:r>
+        <w:rPr>
+          <w:rFonts w:ascii="Cambria" w:hAnsi="Cambria"/>
+          <w:sz w:val="24"/>
+          <w:szCs w:val="24"/>
+        </w:rPr>
+        <w:t>timer; invece,</w:t>
+      </w:r>
+      <w:r>
+        <w:rPr>
+          <w:rFonts w:ascii="Cambria" w:hAnsi="Cambria"/>
+          <w:sz w:val="24"/>
+          <w:szCs w:val="24"/>
+        </w:rPr>
+        <w:t xml:space="preserve"> se viene rilevato il secondo segnale vuol dire che il tempo di due secondi è scaduto senza essere stato </w:t>
+      </w:r>
+      <w:proofErr w:type="gramStart"/>
+      <w:r>
+        <w:rPr>
+          <w:rFonts w:ascii="Cambria" w:hAnsi="Cambria"/>
+          <w:sz w:val="24"/>
+          <w:szCs w:val="24"/>
+        </w:rPr>
+        <w:t>resettato</w:t>
+      </w:r>
+      <w:r>
+        <w:rPr>
+          <w:rFonts w:ascii="Cambria" w:hAnsi="Cambria"/>
+          <w:sz w:val="24"/>
+          <w:szCs w:val="24"/>
+        </w:rPr>
+        <w:t>,</w:t>
+      </w:r>
+      <w:r>
+        <w:rPr>
+          <w:rFonts w:ascii="Cambria" w:hAnsi="Cambria"/>
+          <w:sz w:val="24"/>
+          <w:szCs w:val="24"/>
+        </w:rPr>
+        <w:t xml:space="preserve"> quindi</w:t>
+      </w:r>
+      <w:proofErr w:type="gramEnd"/>
+      <w:r>
+        <w:rPr>
+          <w:rFonts w:ascii="Cambria" w:hAnsi="Cambria"/>
+          <w:sz w:val="24"/>
+          <w:szCs w:val="24"/>
+        </w:rPr>
+        <w:t xml:space="preserve"> c’è qualcosa che non va perché il </w:t>
+      </w:r>
+      <w:proofErr w:type="spellStart"/>
+      <w:r>
+        <w:rPr>
+          <w:rFonts w:ascii="Courier New" w:hAnsi="Courier New" w:cs="Courier New"/>
+        </w:rPr>
+        <w:t>DecisionFunction</w:t>
+      </w:r>
+      <w:proofErr w:type="spellEnd"/>
+      <w:r>
+        <w:rPr>
+          <w:rFonts w:ascii="Cambria" w:hAnsi="Cambria"/>
+          <w:sz w:val="24"/>
+          <w:szCs w:val="24"/>
+        </w:rPr>
+        <w:t xml:space="preserve"> non sta mandando il segnale I_AM_ALIVE</w:t>
+      </w:r>
+      <w:r>
+        <w:rPr>
+          <w:rFonts w:ascii="Cambria" w:hAnsi="Cambria"/>
+          <w:sz w:val="24"/>
+          <w:szCs w:val="24"/>
+        </w:rPr>
+        <w:t>;</w:t>
+      </w:r>
+      <w:r>
+        <w:rPr>
+          <w:rFonts w:ascii="Cambria" w:hAnsi="Cambria"/>
+          <w:sz w:val="24"/>
+          <w:szCs w:val="24"/>
+        </w:rPr>
+        <w:t xml:space="preserve"> a questo punto </w:t>
+      </w:r>
+      <w:r>
+        <w:rPr>
+          <w:rFonts w:ascii="Cambria" w:hAnsi="Cambria"/>
+          <w:sz w:val="24"/>
+          <w:szCs w:val="24"/>
+        </w:rPr>
+        <w:t>l’</w:t>
+      </w:r>
+      <w:proofErr w:type="spellStart"/>
+      <w:r>
+        <w:rPr>
+          <w:rFonts w:ascii="Cambria" w:hAnsi="Cambria"/>
+          <w:sz w:val="24"/>
+          <w:szCs w:val="24"/>
+        </w:rPr>
+        <w:t>handler</w:t>
+      </w:r>
+      <w:proofErr w:type="spellEnd"/>
+      <w:r>
+        <w:rPr>
+          <w:rFonts w:ascii="Cambria" w:hAnsi="Cambria"/>
+          <w:sz w:val="24"/>
+          <w:szCs w:val="24"/>
+        </w:rPr>
+        <w:t xml:space="preserve"> invia un segnale </w:t>
+      </w:r>
+      <w:r>
+        <w:rPr>
+          <w:rFonts w:ascii="Cambria" w:hAnsi="Cambria"/>
+          <w:sz w:val="24"/>
+          <w:szCs w:val="24"/>
+        </w:rPr>
+        <w:t xml:space="preserve">SIGUSR1 </w:t>
+      </w:r>
+      <w:r>
+        <w:rPr>
+          <w:rFonts w:ascii="Cambria" w:hAnsi="Cambria"/>
+          <w:sz w:val="24"/>
+          <w:szCs w:val="24"/>
+        </w:rPr>
+        <w:t xml:space="preserve">al </w:t>
+      </w:r>
+      <w:proofErr w:type="spellStart"/>
+      <w:r>
+        <w:rPr>
+          <w:rFonts w:ascii="Courier New" w:hAnsi="Courier New" w:cs="Courier New"/>
+        </w:rPr>
+        <w:t>FailureManager</w:t>
+      </w:r>
+      <w:proofErr w:type="spellEnd"/>
+      <w:r>
+        <w:rPr>
+          <w:rFonts w:ascii="Cambria" w:hAnsi="Cambria"/>
+          <w:sz w:val="24"/>
+          <w:szCs w:val="24"/>
+        </w:rPr>
+        <w:t xml:space="preserve"> che a sua volta terminerà tutti i processi.</w:t>
       </w:r>
     </w:p>
     <w:p>
       <w:pPr>
         <w:jc w:val="both"/>
         <w:rPr>
-          <w:rFonts w:ascii="Cambria" w:hAnsi="Cambria" w:cs="Courier New"/>
-          <w:sz w:val="24"/>
-          <w:szCs w:val="24"/>
-        </w:rPr>
-      </w:pPr>
-    </w:p>
-    <w:p>
-      <w:pPr>
-        <w:jc w:val="both"/>
-        <w:rPr>
-          <w:sz w:val="24"/>
-          <w:szCs w:val="24"/>
-        </w:rPr>
-      </w:pPr>
+          <w:sz w:val="24"/>
+          <w:szCs w:val="24"/>
+        </w:rPr>
+      </w:pPr>
+    </w:p>
+    <w:p>
+      <w:pPr>
+        <w:pStyle w:val="Titolo1"/>
+        <w:rPr>
+          <w:rFonts w:ascii="Cambria" w:hAnsi="Cambria"/>
+          <w:color w:val="auto"/>
+          <w:sz w:val="36"/>
+          <w:szCs w:val="36"/>
+        </w:rPr>
+      </w:pPr>
+      <w:bookmarkStart w:id="6" w:name="_Toc80602481"/>
+      <w:r>
+        <w:rPr>
+          <w:rFonts w:ascii="Cambria" w:hAnsi="Cambria"/>
+          <w:color w:val="auto"/>
+          <w:sz w:val="36"/>
+          <w:szCs w:val="36"/>
+        </w:rPr>
+        <w:t>6 Scelte progettuali</w:t>
+      </w:r>
+      <w:bookmarkEnd w:id="6"/>
     </w:p>
     <w:p>
       <w:pPr>
         <w:pStyle w:val="Nessunaspaziatura"/>
         <w:jc w:val="both"/>
         <w:rPr>
-          <w:sz w:val="36"/>
-          <w:szCs w:val="36"/>
-        </w:rPr>
-      </w:pPr>
-    </w:p>
-    <w:p>
-      <w:pPr>
+          <w:rFonts w:ascii="Cambria" w:hAnsi="Cambria"/>
+          <w:sz w:val="24"/>
+          <w:szCs w:val="24"/>
+          <w:u w:val="single"/>
+        </w:rPr>
+      </w:pPr>
+      <w:r>
+        <w:rPr>
+          <w:rFonts w:ascii="Cambria" w:hAnsi="Cambria"/>
+          <w:sz w:val="24"/>
+          <w:szCs w:val="24"/>
+          <w:u w:val="single"/>
+        </w:rPr>
+        <w:t>Costruzione dell’</w:t>
+      </w:r>
+      <w:proofErr w:type="spellStart"/>
+      <w:r>
+        <w:rPr>
+          <w:rFonts w:ascii="Cambria" w:hAnsi="Cambria"/>
+          <w:sz w:val="24"/>
+          <w:szCs w:val="24"/>
+          <w:u w:val="single"/>
+        </w:rPr>
+        <w:t>header</w:t>
+      </w:r>
+      <w:proofErr w:type="spellEnd"/>
+      <w:r>
+        <w:rPr>
+          <w:rFonts w:ascii="Cambria" w:hAnsi="Cambria"/>
+          <w:sz w:val="24"/>
+          <w:szCs w:val="24"/>
+          <w:u w:val="single"/>
+        </w:rPr>
+        <w:t xml:space="preserve"> nel programma:</w:t>
+      </w:r>
+    </w:p>
+    <w:p>
+      <w:pPr>
+        <w:pStyle w:val="Nessunaspaziatura"/>
         <w:jc w:val="both"/>
-      </w:pPr>
+        <w:rPr>
+          <w:rFonts w:ascii="Cambria" w:hAnsi="Cambria"/>
+          <w:sz w:val="24"/>
+          <w:szCs w:val="24"/>
+        </w:rPr>
+      </w:pPr>
+      <w:r>
+        <w:rPr>
+          <w:rFonts w:ascii="Cambria" w:hAnsi="Cambria"/>
+          <w:sz w:val="24"/>
+          <w:szCs w:val="24"/>
+        </w:rPr>
+        <w:t>La costruzione dell’</w:t>
+      </w:r>
+      <w:proofErr w:type="spellStart"/>
+      <w:r>
+        <w:rPr>
+          <w:rFonts w:ascii="Cambria" w:hAnsi="Cambria"/>
+          <w:sz w:val="24"/>
+          <w:szCs w:val="24"/>
+        </w:rPr>
+        <w:t>header</w:t>
+      </w:r>
+      <w:proofErr w:type="spellEnd"/>
+      <w:r>
+        <w:rPr>
+          <w:rFonts w:ascii="Cambria" w:hAnsi="Cambria"/>
+          <w:sz w:val="24"/>
+          <w:szCs w:val="24"/>
+        </w:rPr>
+        <w:t xml:space="preserve"> in </w:t>
+      </w:r>
+      <w:proofErr w:type="spellStart"/>
+      <w:r>
+        <w:rPr>
+          <w:rFonts w:ascii="Courier New" w:hAnsi="Courier New" w:cs="Courier New"/>
+          <w:sz w:val="24"/>
+          <w:szCs w:val="24"/>
+        </w:rPr>
+        <w:t>Avvia.c</w:t>
+      </w:r>
+      <w:proofErr w:type="spellEnd"/>
+      <w:r>
+        <w:rPr>
+          <w:rFonts w:ascii="Cambria" w:hAnsi="Cambria"/>
+          <w:sz w:val="24"/>
+          <w:szCs w:val="24"/>
+        </w:rPr>
+        <w:t xml:space="preserve"> </w:t>
+      </w:r>
+      <w:r>
+        <w:rPr>
+          <w:rFonts w:ascii="Cambria" w:hAnsi="Cambria"/>
+          <w:sz w:val="24"/>
+          <w:szCs w:val="24"/>
+        </w:rPr>
+        <w:t xml:space="preserve">è stato fatto per evitare di dover passare come parametri nei vari </w:t>
+      </w:r>
+      <w:proofErr w:type="spellStart"/>
+      <w:r>
+        <w:rPr>
+          <w:rFonts w:ascii="Cambria" w:hAnsi="Cambria"/>
+          <w:sz w:val="24"/>
+          <w:szCs w:val="24"/>
+        </w:rPr>
+        <w:t>main</w:t>
+      </w:r>
+      <w:proofErr w:type="spellEnd"/>
+      <w:r>
+        <w:rPr>
+          <w:rFonts w:ascii="Cambria" w:hAnsi="Cambria"/>
+          <w:sz w:val="24"/>
+          <w:szCs w:val="24"/>
+        </w:rPr>
+        <w:t xml:space="preserve"> del programma il percorso del dataset e della modalità di avvio. Costruendo l’</w:t>
+      </w:r>
+      <w:proofErr w:type="spellStart"/>
+      <w:r>
+        <w:rPr>
+          <w:rFonts w:ascii="Cambria" w:hAnsi="Cambria"/>
+          <w:sz w:val="24"/>
+          <w:szCs w:val="24"/>
+        </w:rPr>
+        <w:t>header</w:t>
+      </w:r>
+      <w:proofErr w:type="spellEnd"/>
+      <w:r>
+        <w:rPr>
+          <w:rFonts w:ascii="Cambria" w:hAnsi="Cambria"/>
+          <w:sz w:val="24"/>
+          <w:szCs w:val="24"/>
+        </w:rPr>
+        <w:t xml:space="preserve"> all’interno di avvia scriviamo questi valori come costanti e poi tutti i processi possono attingere a quei valori.</w:t>
+      </w:r>
+    </w:p>
+    <w:p>
+      <w:pPr>
+        <w:spacing w:before="240" w:after="0"/>
+        <w:jc w:val="both"/>
+        <w:rPr>
+          <w:rFonts w:ascii="Cambria" w:hAnsi="Cambria"/>
+          <w:sz w:val="24"/>
+          <w:szCs w:val="24"/>
+          <w:u w:val="single"/>
+        </w:rPr>
+      </w:pPr>
+      <w:r>
+        <w:rPr>
+          <w:rFonts w:ascii="Cambria" w:hAnsi="Cambria"/>
+          <w:sz w:val="24"/>
+          <w:szCs w:val="24"/>
+          <w:u w:val="single"/>
+        </w:rPr>
+        <w:t xml:space="preserve">Definizione di </w:t>
+      </w:r>
+      <w:proofErr w:type="spellStart"/>
+      <w:r>
+        <w:rPr>
+          <w:rFonts w:ascii="Courier New" w:hAnsi="Courier New" w:cs="Courier New"/>
+          <w:sz w:val="24"/>
+          <w:szCs w:val="24"/>
+          <w:u w:val="single"/>
+        </w:rPr>
+        <w:t>savePidOnFile</w:t>
+      </w:r>
+      <w:proofErr w:type="spellEnd"/>
+      <w:r>
+        <w:rPr>
+          <w:rFonts w:ascii="Cambria" w:hAnsi="Cambria"/>
+          <w:sz w:val="24"/>
+          <w:szCs w:val="24"/>
+          <w:u w:val="single"/>
+        </w:rPr>
+        <w:t xml:space="preserve"> e </w:t>
+      </w:r>
+      <w:proofErr w:type="spellStart"/>
+      <w:r>
+        <w:rPr>
+          <w:rFonts w:ascii="Courier New" w:hAnsi="Courier New" w:cs="Courier New"/>
+          <w:sz w:val="24"/>
+          <w:szCs w:val="24"/>
+          <w:u w:val="single"/>
+        </w:rPr>
+        <w:t>findPid</w:t>
+      </w:r>
+      <w:proofErr w:type="spellEnd"/>
+      <w:r>
+        <w:rPr>
+          <w:rFonts w:ascii="Cambria" w:hAnsi="Cambria"/>
+          <w:sz w:val="24"/>
+          <w:szCs w:val="24"/>
+          <w:u w:val="single"/>
+        </w:rPr>
+        <w:t xml:space="preserve"> nell’</w:t>
+      </w:r>
+      <w:proofErr w:type="spellStart"/>
+      <w:r>
+        <w:rPr>
+          <w:rFonts w:ascii="Cambria" w:hAnsi="Cambria"/>
+          <w:sz w:val="24"/>
+          <w:szCs w:val="24"/>
+          <w:u w:val="single"/>
+        </w:rPr>
+        <w:t>header</w:t>
+      </w:r>
+      <w:proofErr w:type="spellEnd"/>
+      <w:r>
+        <w:rPr>
+          <w:rFonts w:ascii="Cambria" w:hAnsi="Cambria"/>
+          <w:sz w:val="24"/>
+          <w:szCs w:val="24"/>
+          <w:u w:val="single"/>
+        </w:rPr>
+        <w:t>:</w:t>
+      </w:r>
+    </w:p>
+    <w:p>
+      <w:pPr>
+        <w:spacing w:after="0"/>
+        <w:jc w:val="both"/>
+        <w:rPr>
+          <w:rFonts w:ascii="Cambria" w:hAnsi="Cambria"/>
+          <w:sz w:val="24"/>
+          <w:szCs w:val="24"/>
+          <w:u w:val="single"/>
+        </w:rPr>
+      </w:pPr>
+      <w:r>
+        <w:rPr>
+          <w:rFonts w:ascii="Cambria" w:hAnsi="Cambria"/>
+          <w:sz w:val="24"/>
+          <w:szCs w:val="24"/>
+        </w:rPr>
+        <w:t xml:space="preserve">Queste due funzioni sono usate molto frequentemente da quasi tutti i processi in maniera identica, di conseguenza, per </w:t>
+      </w:r>
+      <w:r>
+        <w:rPr>
+          <w:rFonts w:ascii="Cambria" w:hAnsi="Cambria"/>
+          <w:sz w:val="24"/>
+          <w:szCs w:val="24"/>
+        </w:rPr>
+        <w:t>evitare</w:t>
+      </w:r>
+      <w:r>
+        <w:rPr>
+          <w:rFonts w:ascii="Cambria" w:hAnsi="Cambria"/>
+          <w:sz w:val="24"/>
+          <w:szCs w:val="24"/>
+        </w:rPr>
+        <w:t xml:space="preserve"> il più possibile </w:t>
+      </w:r>
+      <w:r>
+        <w:rPr>
+          <w:rFonts w:ascii="Cambria" w:hAnsi="Cambria"/>
+          <w:sz w:val="24"/>
+          <w:szCs w:val="24"/>
+        </w:rPr>
+        <w:t>la duplicazione</w:t>
+      </w:r>
+      <w:r>
+        <w:rPr>
+          <w:rFonts w:ascii="Cambria" w:hAnsi="Cambria"/>
+          <w:sz w:val="24"/>
+          <w:szCs w:val="24"/>
+        </w:rPr>
+        <w:t xml:space="preserve"> di codice le abbiamo inserite nell’</w:t>
+      </w:r>
+      <w:proofErr w:type="spellStart"/>
+      <w:r>
+        <w:rPr>
+          <w:rFonts w:ascii="Cambria" w:hAnsi="Cambria"/>
+          <w:sz w:val="24"/>
+          <w:szCs w:val="24"/>
+        </w:rPr>
+        <w:t>header</w:t>
+      </w:r>
+      <w:proofErr w:type="spellEnd"/>
+      <w:r>
+        <w:rPr>
+          <w:rFonts w:ascii="Cambria" w:hAnsi="Cambria"/>
+          <w:sz w:val="24"/>
+          <w:szCs w:val="24"/>
+        </w:rPr>
+        <w:t>.</w:t>
+      </w:r>
+    </w:p>
+    <w:p>
+      <w:pPr>
+        <w:spacing w:before="240" w:after="0"/>
+        <w:jc w:val="both"/>
+        <w:rPr>
+          <w:rFonts w:ascii="Cambria" w:hAnsi="Cambria"/>
+          <w:sz w:val="24"/>
+          <w:szCs w:val="24"/>
+          <w:u w:val="single"/>
+        </w:rPr>
+      </w:pPr>
+      <w:r>
+        <w:rPr>
+          <w:rFonts w:ascii="Cambria" w:hAnsi="Cambria"/>
+          <w:sz w:val="24"/>
+          <w:szCs w:val="24"/>
+          <w:u w:val="single"/>
+        </w:rPr>
+        <w:t xml:space="preserve">Implementazione del </w:t>
+      </w:r>
+      <w:proofErr w:type="spellStart"/>
+      <w:r>
+        <w:rPr>
+          <w:rFonts w:ascii="Cambria" w:hAnsi="Cambria"/>
+          <w:sz w:val="24"/>
+          <w:szCs w:val="24"/>
+          <w:u w:val="single"/>
+        </w:rPr>
+        <w:t>makefile</w:t>
+      </w:r>
+      <w:proofErr w:type="spellEnd"/>
+      <w:r>
+        <w:rPr>
+          <w:rFonts w:ascii="Cambria" w:hAnsi="Cambria"/>
+          <w:sz w:val="24"/>
+          <w:szCs w:val="24"/>
+          <w:u w:val="single"/>
+        </w:rPr>
+        <w:t>:</w:t>
+      </w:r>
+    </w:p>
+    <w:p>
+      <w:pPr>
+        <w:jc w:val="both"/>
+        <w:rPr>
+          <w:rFonts w:ascii="Cambria" w:hAnsi="Cambria"/>
+          <w:sz w:val="24"/>
+          <w:szCs w:val="24"/>
+        </w:rPr>
+      </w:pPr>
+      <w:r>
+        <w:rPr>
+          <w:rFonts w:ascii="Cambria" w:hAnsi="Cambria"/>
+          <w:sz w:val="24"/>
+          <w:szCs w:val="24"/>
+        </w:rPr>
+        <w:t>L’utilizzo del</w:t>
+      </w:r>
+      <w:r>
+        <w:rPr>
+          <w:rFonts w:ascii="Cambria" w:hAnsi="Cambria"/>
+          <w:sz w:val="24"/>
+          <w:szCs w:val="24"/>
+        </w:rPr>
+        <w:t xml:space="preserve"> </w:t>
+      </w:r>
+      <w:proofErr w:type="spellStart"/>
+      <w:r>
+        <w:rPr>
+          <w:rFonts w:ascii="Cambria" w:hAnsi="Cambria"/>
+          <w:sz w:val="24"/>
+          <w:szCs w:val="24"/>
+        </w:rPr>
+        <w:t>makefile</w:t>
+      </w:r>
+      <w:proofErr w:type="spellEnd"/>
+      <w:r>
+        <w:rPr>
+          <w:rFonts w:ascii="Cambria" w:hAnsi="Cambria"/>
+          <w:sz w:val="24"/>
+          <w:szCs w:val="24"/>
+        </w:rPr>
+        <w:t xml:space="preserve"> è </w:t>
+      </w:r>
+      <w:r>
+        <w:rPr>
+          <w:rFonts w:ascii="Cambria" w:hAnsi="Cambria"/>
+          <w:sz w:val="24"/>
+          <w:szCs w:val="24"/>
+        </w:rPr>
+        <w:t>dovuto a due cause:</w:t>
+      </w:r>
+    </w:p>
+    <w:p>
+      <w:pPr>
+        <w:pStyle w:val="Paragrafoelenco"/>
+        <w:numPr>
+          <w:ilvl w:val="0"/>
+          <w:numId w:val="8"/>
+        </w:numPr>
+        <w:jc w:val="both"/>
+        <w:rPr>
+          <w:rFonts w:ascii="Cambria" w:hAnsi="Cambria"/>
+          <w:sz w:val="24"/>
+          <w:szCs w:val="24"/>
+        </w:rPr>
+      </w:pPr>
+      <w:r>
+        <w:rPr>
+          <w:rFonts w:ascii="Cambria" w:hAnsi="Cambria"/>
+          <w:sz w:val="24"/>
+          <w:szCs w:val="24"/>
+        </w:rPr>
+        <w:t>Compilazione complessa da eseguire da terminale in quanto ogni sorgente richiede il collegamento con l’</w:t>
+      </w:r>
+      <w:proofErr w:type="spellStart"/>
+      <w:r>
+        <w:rPr>
+          <w:rFonts w:ascii="Cambria" w:hAnsi="Cambria"/>
+          <w:sz w:val="24"/>
+          <w:szCs w:val="24"/>
+        </w:rPr>
+        <w:t>header</w:t>
+      </w:r>
+      <w:proofErr w:type="spellEnd"/>
+      <w:r>
+        <w:rPr>
+          <w:rFonts w:ascii="Cambria" w:hAnsi="Cambria"/>
+          <w:sz w:val="24"/>
+          <w:szCs w:val="24"/>
+        </w:rPr>
+        <w:t>.</w:t>
+      </w:r>
+    </w:p>
+    <w:p>
+      <w:pPr>
+        <w:pStyle w:val="Paragrafoelenco"/>
+        <w:numPr>
+          <w:ilvl w:val="0"/>
+          <w:numId w:val="8"/>
+        </w:numPr>
+        <w:jc w:val="both"/>
+        <w:rPr>
+          <w:rFonts w:ascii="Cambria" w:hAnsi="Cambria"/>
+          <w:sz w:val="24"/>
+          <w:szCs w:val="24"/>
+        </w:rPr>
+      </w:pPr>
+      <w:r>
+        <w:rPr>
+          <w:rFonts w:ascii="Cambria" w:hAnsi="Cambria"/>
+          <w:sz w:val="24"/>
+          <w:szCs w:val="24"/>
+        </w:rPr>
+        <w:t>Strutturare il programma nelle varie cartelle in modo da avere un’organizzazione più pulita e spostare i vari file che seguono la compilazione nelle giuste posizioni.</w:t>
+      </w:r>
     </w:p>
     <w:sectPr>
-      <w:headerReference w:type="default" r:id="rId11"/>
-      <w:footerReference w:type="default" r:id="rId12"/>
+      <w:headerReference w:type="default" r:id="rId18"/>
+      <w:footerReference w:type="default" r:id="rId19"/>
       <w:pgSz w:w="11906" w:h="16838"/>
       <w:pgMar w:top="1417" w:right="1134" w:bottom="1134" w:left="1134" w:header="708" w:footer="708" w:gutter="0"/>
       <w:cols w:space="708"/>
@@ -3149,7 +5662,13 @@
     </w:r>
     <w:r>
       <w:tab/>
-      <w:t>Data consegna: 22/08/2021</w:t>
+      <w:t>Data consegna: 2</w:t>
+    </w:r>
+    <w:r>
+      <w:t>3</w:t>
+    </w:r>
+    <w:r>
+      <w:t>/08/2021</w:t>
     </w:r>
   </w:p>
 </w:ftr>
@@ -3290,6 +5809,119 @@
     </w:lvl>
   </w:abstractNum>
   <w:abstractNum w:abstractNumId="1" w15:restartNumberingAfterBreak="0">
+    <w:nsid w:val="03D40F86"/>
+    <w:multiLevelType w:val="hybridMultilevel"/>
+    <w:tmpl w:val="8E5280B0"/>
+    <w:lvl w:ilvl="0" w:tplc="04100001">
+      <w:start w:val="1"/>
+      <w:numFmt w:val="bullet"/>
+      <w:lvlText w:val=""/>
+      <w:lvlJc w:val="left"/>
+      <w:pPr>
+        <w:ind w:left="720" w:hanging="360"/>
+      </w:pPr>
+      <w:rPr>
+        <w:rFonts w:ascii="Symbol" w:hAnsi="Symbol" w:hint="default"/>
+      </w:rPr>
+    </w:lvl>
+    <w:lvl w:ilvl="1" w:tplc="04100003" w:tentative="1">
+      <w:start w:val="1"/>
+      <w:numFmt w:val="bullet"/>
+      <w:lvlText w:val="o"/>
+      <w:lvlJc w:val="left"/>
+      <w:pPr>
+        <w:ind w:left="1440" w:hanging="360"/>
+      </w:pPr>
+      <w:rPr>
+        <w:rFonts w:ascii="Courier New" w:hAnsi="Courier New" w:cs="Courier New" w:hint="default"/>
+      </w:rPr>
+    </w:lvl>
+    <w:lvl w:ilvl="2" w:tplc="04100005" w:tentative="1">
+      <w:start w:val="1"/>
+      <w:numFmt w:val="bullet"/>
+      <w:lvlText w:val=""/>
+      <w:lvlJc w:val="left"/>
+      <w:pPr>
+        <w:ind w:left="2160" w:hanging="360"/>
+      </w:pPr>
+      <w:rPr>
+        <w:rFonts w:ascii="Wingdings" w:hAnsi="Wingdings" w:hint="default"/>
+      </w:rPr>
+    </w:lvl>
+    <w:lvl w:ilvl="3" w:tplc="04100001" w:tentative="1">
+      <w:start w:val="1"/>
+      <w:numFmt w:val="bullet"/>
+      <w:lvlText w:val=""/>
+      <w:lvlJc w:val="left"/>
+      <w:pPr>
+        <w:ind w:left="2880" w:hanging="360"/>
+      </w:pPr>
+      <w:rPr>
+        <w:rFonts w:ascii="Symbol" w:hAnsi="Symbol" w:hint="default"/>
+      </w:rPr>
+    </w:lvl>
+    <w:lvl w:ilvl="4" w:tplc="04100003" w:tentative="1">
+      <w:start w:val="1"/>
+      <w:numFmt w:val="bullet"/>
+      <w:lvlText w:val="o"/>
+      <w:lvlJc w:val="left"/>
+      <w:pPr>
+        <w:ind w:left="3600" w:hanging="360"/>
+      </w:pPr>
+      <w:rPr>
+        <w:rFonts w:ascii="Courier New" w:hAnsi="Courier New" w:cs="Courier New" w:hint="default"/>
+      </w:rPr>
+    </w:lvl>
+    <w:lvl w:ilvl="5" w:tplc="04100005" w:tentative="1">
+      <w:start w:val="1"/>
+      <w:numFmt w:val="bullet"/>
+      <w:lvlText w:val=""/>
+      <w:lvlJc w:val="left"/>
+      <w:pPr>
+        <w:ind w:left="4320" w:hanging="360"/>
+      </w:pPr>
+      <w:rPr>
+        <w:rFonts w:ascii="Wingdings" w:hAnsi="Wingdings" w:hint="default"/>
+      </w:rPr>
+    </w:lvl>
+    <w:lvl w:ilvl="6" w:tplc="04100001" w:tentative="1">
+      <w:start w:val="1"/>
+      <w:numFmt w:val="bullet"/>
+      <w:lvlText w:val=""/>
+      <w:lvlJc w:val="left"/>
+      <w:pPr>
+        <w:ind w:left="5040" w:hanging="360"/>
+      </w:pPr>
+      <w:rPr>
+        <w:rFonts w:ascii="Symbol" w:hAnsi="Symbol" w:hint="default"/>
+      </w:rPr>
+    </w:lvl>
+    <w:lvl w:ilvl="7" w:tplc="04100003" w:tentative="1">
+      <w:start w:val="1"/>
+      <w:numFmt w:val="bullet"/>
+      <w:lvlText w:val="o"/>
+      <w:lvlJc w:val="left"/>
+      <w:pPr>
+        <w:ind w:left="5760" w:hanging="360"/>
+      </w:pPr>
+      <w:rPr>
+        <w:rFonts w:ascii="Courier New" w:hAnsi="Courier New" w:cs="Courier New" w:hint="default"/>
+      </w:rPr>
+    </w:lvl>
+    <w:lvl w:ilvl="8" w:tplc="04100005" w:tentative="1">
+      <w:start w:val="1"/>
+      <w:numFmt w:val="bullet"/>
+      <w:lvlText w:val=""/>
+      <w:lvlJc w:val="left"/>
+      <w:pPr>
+        <w:ind w:left="6480" w:hanging="360"/>
+      </w:pPr>
+      <w:rPr>
+        <w:rFonts w:ascii="Wingdings" w:hAnsi="Wingdings" w:hint="default"/>
+      </w:rPr>
+    </w:lvl>
+  </w:abstractNum>
+  <w:abstractNum w:abstractNumId="2" w15:restartNumberingAfterBreak="0">
     <w:nsid w:val="098E3F00"/>
     <w:multiLevelType w:val="hybridMultilevel"/>
     <w:tmpl w:val="C8FE39C8"/>
@@ -3381,7 +6013,96 @@
       </w:pPr>
     </w:lvl>
   </w:abstractNum>
-  <w:abstractNum w:abstractNumId="2" w15:restartNumberingAfterBreak="0">
+  <w:abstractNum w:abstractNumId="3" w15:restartNumberingAfterBreak="0">
+    <w:nsid w:val="2A2A3DE6"/>
+    <w:multiLevelType w:val="hybridMultilevel"/>
+    <w:tmpl w:val="9D00AD32"/>
+    <w:lvl w:ilvl="0" w:tplc="0410000F">
+      <w:start w:val="1"/>
+      <w:numFmt w:val="decimal"/>
+      <w:lvlText w:val="%1."/>
+      <w:lvlJc w:val="left"/>
+      <w:pPr>
+        <w:ind w:left="720" w:hanging="360"/>
+      </w:pPr>
+      <w:rPr>
+        <w:rFonts w:hint="default"/>
+      </w:rPr>
+    </w:lvl>
+    <w:lvl w:ilvl="1" w:tplc="04100019" w:tentative="1">
+      <w:start w:val="1"/>
+      <w:numFmt w:val="lowerLetter"/>
+      <w:lvlText w:val="%2."/>
+      <w:lvlJc w:val="left"/>
+      <w:pPr>
+        <w:ind w:left="1440" w:hanging="360"/>
+      </w:pPr>
+    </w:lvl>
+    <w:lvl w:ilvl="2" w:tplc="0410001B" w:tentative="1">
+      <w:start w:val="1"/>
+      <w:numFmt w:val="lowerRoman"/>
+      <w:lvlText w:val="%3."/>
+      <w:lvlJc w:val="right"/>
+      <w:pPr>
+        <w:ind w:left="2160" w:hanging="180"/>
+      </w:pPr>
+    </w:lvl>
+    <w:lvl w:ilvl="3" w:tplc="0410000F" w:tentative="1">
+      <w:start w:val="1"/>
+      <w:numFmt w:val="decimal"/>
+      <w:lvlText w:val="%4."/>
+      <w:lvlJc w:val="left"/>
+      <w:pPr>
+        <w:ind w:left="2880" w:hanging="360"/>
+      </w:pPr>
+    </w:lvl>
+    <w:lvl w:ilvl="4" w:tplc="04100019" w:tentative="1">
+      <w:start w:val="1"/>
+      <w:numFmt w:val="lowerLetter"/>
+      <w:lvlText w:val="%5."/>
+      <w:lvlJc w:val="left"/>
+      <w:pPr>
+        <w:ind w:left="3600" w:hanging="360"/>
+      </w:pPr>
+    </w:lvl>
+    <w:lvl w:ilvl="5" w:tplc="0410001B" w:tentative="1">
+      <w:start w:val="1"/>
+      <w:numFmt w:val="lowerRoman"/>
+      <w:lvlText w:val="%6."/>
+      <w:lvlJc w:val="right"/>
+      <w:pPr>
+        <w:ind w:left="4320" w:hanging="180"/>
+      </w:pPr>
+    </w:lvl>
+    <w:lvl w:ilvl="6" w:tplc="0410000F" w:tentative="1">
+      <w:start w:val="1"/>
+      <w:numFmt w:val="decimal"/>
+      <w:lvlText w:val="%7."/>
+      <w:lvlJc w:val="left"/>
+      <w:pPr>
+        <w:ind w:left="5040" w:hanging="360"/>
+      </w:pPr>
+    </w:lvl>
+    <w:lvl w:ilvl="7" w:tplc="04100019" w:tentative="1">
+      <w:start w:val="1"/>
+      <w:numFmt w:val="lowerLetter"/>
+      <w:lvlText w:val="%8."/>
+      <w:lvlJc w:val="left"/>
+      <w:pPr>
+        <w:ind w:left="5760" w:hanging="360"/>
+      </w:pPr>
+    </w:lvl>
+    <w:lvl w:ilvl="8" w:tplc="0410001B" w:tentative="1">
+      <w:start w:val="1"/>
+      <w:numFmt w:val="lowerRoman"/>
+      <w:lvlText w:val="%9."/>
+      <w:lvlJc w:val="right"/>
+      <w:pPr>
+        <w:ind w:left="6480" w:hanging="180"/>
+      </w:pPr>
+    </w:lvl>
+  </w:abstractNum>
+  <w:abstractNum w:abstractNumId="4" w15:restartNumberingAfterBreak="0">
     <w:nsid w:val="4A737220"/>
     <w:multiLevelType w:val="hybridMultilevel"/>
     <w:tmpl w:val="29A293A6"/>
@@ -3494,7 +6215,7 @@
       </w:rPr>
     </w:lvl>
   </w:abstractNum>
-  <w:abstractNum w:abstractNumId="3" w15:restartNumberingAfterBreak="0">
+  <w:abstractNum w:abstractNumId="5" w15:restartNumberingAfterBreak="0">
     <w:nsid w:val="523A507B"/>
     <w:multiLevelType w:val="hybridMultilevel"/>
     <w:tmpl w:val="4D960008"/>
@@ -3583,7 +6304,7 @@
       </w:pPr>
     </w:lvl>
   </w:abstractNum>
-  <w:abstractNum w:abstractNumId="4" w15:restartNumberingAfterBreak="0">
+  <w:abstractNum w:abstractNumId="6" w15:restartNumberingAfterBreak="0">
     <w:nsid w:val="52D618EC"/>
     <w:multiLevelType w:val="hybridMultilevel"/>
     <w:tmpl w:val="C0E81528"/>
@@ -3696,7 +6417,7 @@
       </w:rPr>
     </w:lvl>
   </w:abstractNum>
-  <w:abstractNum w:abstractNumId="5" w15:restartNumberingAfterBreak="0">
+  <w:abstractNum w:abstractNumId="7" w15:restartNumberingAfterBreak="0">
     <w:nsid w:val="7E8F150F"/>
     <w:multiLevelType w:val="hybridMultilevel"/>
     <w:tmpl w:val="EA80BBB8"/>
@@ -3786,21 +6507,27 @@
     </w:lvl>
   </w:abstractNum>
   <w:num w:numId="1">
-    <w:abstractNumId w:val="2"/>
+    <w:abstractNumId w:val="4"/>
   </w:num>
   <w:num w:numId="2">
-    <w:abstractNumId w:val="4"/>
+    <w:abstractNumId w:val="6"/>
   </w:num>
   <w:num w:numId="3">
     <w:abstractNumId w:val="0"/>
   </w:num>
   <w:num w:numId="4">
+    <w:abstractNumId w:val="2"/>
+  </w:num>
+  <w:num w:numId="5">
+    <w:abstractNumId w:val="7"/>
+  </w:num>
+  <w:num w:numId="6">
+    <w:abstractNumId w:val="5"/>
+  </w:num>
+  <w:num w:numId="7">
     <w:abstractNumId w:val="1"/>
   </w:num>
-  <w:num w:numId="5">
-    <w:abstractNumId w:val="5"/>
-  </w:num>
-  <w:num w:numId="6">
+  <w:num w:numId="8">
     <w:abstractNumId w:val="3"/>
   </w:num>
 </w:numbering>
@@ -4450,6 +7177,50 @@
       <w:szCs w:val="24"/>
     </w:rPr>
   </w:style>
+  <w:style w:type="character" w:styleId="Collegamentovisitato">
+    <w:name w:val="FollowedHyperlink"/>
+    <w:basedOn w:val="Carpredefinitoparagrafo"/>
+    <w:uiPriority w:val="99"/>
+    <w:semiHidden/>
+    <w:unhideWhenUsed/>
+    <w:rsid w:val="00591517"/>
+    <w:rPr>
+      <w:color w:val="954F72" w:themeColor="followedHyperlink"/>
+      <w:u w:val="single"/>
+    </w:rPr>
+  </w:style>
+  <w:style w:type="table" w:styleId="Grigliatabella">
+    <w:name w:val="Table Grid"/>
+    <w:basedOn w:val="Tabellanormale"/>
+    <w:uiPriority w:val="39"/>
+    <w:rsid w:val="00581F3B"/>
+    <w:pPr>
+      <w:spacing w:after="0" w:line="240" w:lineRule="auto"/>
+    </w:pPr>
+    <w:tblPr>
+      <w:tblBorders>
+        <w:top w:val="single" w:sz="4" w:space="0" w:color="auto"/>
+        <w:left w:val="single" w:sz="4" w:space="0" w:color="auto"/>
+        <w:bottom w:val="single" w:sz="4" w:space="0" w:color="auto"/>
+        <w:right w:val="single" w:sz="4" w:space="0" w:color="auto"/>
+        <w:insideH w:val="single" w:sz="4" w:space="0" w:color="auto"/>
+        <w:insideV w:val="single" w:sz="4" w:space="0" w:color="auto"/>
+      </w:tblBorders>
+    </w:tblPr>
+  </w:style>
+  <w:style w:type="paragraph" w:styleId="Sommario2">
+    <w:name w:val="toc 2"/>
+    <w:basedOn w:val="Normale"/>
+    <w:next w:val="Normale"/>
+    <w:autoRedefine/>
+    <w:uiPriority w:val="39"/>
+    <w:unhideWhenUsed/>
+    <w:rsid w:val="00581F3B"/>
+    <w:pPr>
+      <w:spacing w:after="100"/>
+      <w:ind w:left="220"/>
+    </w:pPr>
+  </w:style>
 </w:styles>
 </file>
 
